--- a/Prototipo_relatório_trabalho.docx
+++ b/Prototipo_relatório_trabalho.docx
@@ -1,6 +1,6 @@
 
 <file path=word/document.xml><?xml version="1.0" encoding="utf-8"?>
-<w:document xmlns:wpc="http://schemas.microsoft.com/office/word/2010/wordprocessingCanvas" xmlns:cx="http://schemas.microsoft.com/office/drawing/2014/chartex" xmlns:cx1="http://schemas.microsoft.com/office/drawing/2015/9/8/chartex" xmlns:cx2="http://schemas.microsoft.com/office/drawing/2015/10/21/chartex" xmlns:cx3="http://schemas.microsoft.com/office/drawing/2016/5/9/chartex" xmlns:cx4="http://schemas.microsoft.com/office/drawing/2016/5/10/chartex" xmlns:cx5="http://schemas.microsoft.com/office/drawing/2016/5/11/chartex" xmlns:cx6="http://schemas.microsoft.com/office/drawing/2016/5/12/chartex" xmlns:cx7="http://schemas.microsoft.com/office/drawing/2016/5/13/chartex" xmlns:cx8="http://schemas.microsoft.com/office/drawing/2016/5/14/chartex" xmlns:mc="http://schemas.openxmlformats.org/markup-compatibility/2006" xmlns:aink="http://schemas.microsoft.com/office/drawing/2016/ink" xmlns:am3d="http://schemas.microsoft.com/office/drawing/2017/model3d" xmlns:o="urn:schemas-microsoft-com:office:office" xmlns:oel="http://schemas.microsoft.com/office/2019/extlst" xmlns:r="http://schemas.openxmlformats.org/officeDocument/2006/relationships" xmlns:m="http://schemas.openxmlformats.org/officeDocument/2006/math" xmlns:v="urn:schemas-microsoft-com:vml" xmlns:wp14="http://schemas.microsoft.com/office/word/2010/wordprocessingDrawing" xmlns:wp="http://schemas.openxmlformats.org/drawingml/2006/wordprocessingDrawing" xmlns:w10="urn:schemas-microsoft-com:office:word" xmlns:w="http://schemas.openxmlformats.org/wordprocessingml/2006/main" xmlns:w14="http://schemas.microsoft.com/office/word/2010/wordml" xmlns:w15="http://schemas.microsoft.com/office/word/2012/wordml" xmlns:w16cex="http://schemas.microsoft.com/office/word/2018/wordml/cex" xmlns:w16cid="http://schemas.microsoft.com/office/word/2016/wordml/cid" xmlns:w16="http://schemas.microsoft.com/office/word/2018/wordml" xmlns:w16sdtdh="http://schemas.microsoft.com/office/word/2020/wordml/sdtdatahash" xmlns:w16se="http://schemas.microsoft.com/office/word/2015/wordml/symex" xmlns:wpg="http://schemas.microsoft.com/office/word/2010/wordprocessingGroup" xmlns:wpi="http://schemas.microsoft.com/office/word/2010/wordprocessingInk" xmlns:wne="http://schemas.microsoft.com/office/word/2006/wordml" xmlns:wps="http://schemas.microsoft.com/office/word/2010/wordprocessingShape" mc:Ignorable="w14 w15 w16se w16cid w16 w16cex w16sdtdh wp14">
+<w:document xmlns:wpc="http://schemas.microsoft.com/office/word/2010/wordprocessingCanvas" xmlns:cx="http://schemas.microsoft.com/office/drawing/2014/chartex" xmlns:cx1="http://schemas.microsoft.com/office/drawing/2015/9/8/chartex" xmlns:cx2="http://schemas.microsoft.com/office/drawing/2015/10/21/chartex" xmlns:cx3="http://schemas.microsoft.com/office/drawing/2016/5/9/chartex" xmlns:cx4="http://schemas.microsoft.com/office/drawing/2016/5/10/chartex" xmlns:cx5="http://schemas.microsoft.com/office/drawing/2016/5/11/chartex" xmlns:cx6="http://schemas.microsoft.com/office/drawing/2016/5/12/chartex" xmlns:cx7="http://schemas.microsoft.com/office/drawing/2016/5/13/chartex" xmlns:cx8="http://schemas.microsoft.com/office/drawing/2016/5/14/chartex" xmlns:mc="http://schemas.openxmlformats.org/markup-compatibility/2006" xmlns:aink="http://schemas.microsoft.com/office/drawing/2016/ink" xmlns:am3d="http://schemas.microsoft.com/office/drawing/2017/model3d" xmlns:o="urn:schemas-microsoft-com:office:office" xmlns:r="http://schemas.openxmlformats.org/officeDocument/2006/relationships" xmlns:m="http://schemas.openxmlformats.org/officeDocument/2006/math" xmlns:v="urn:schemas-microsoft-com:vml" xmlns:wp14="http://schemas.microsoft.com/office/word/2010/wordprocessingDrawing" xmlns:wp="http://schemas.openxmlformats.org/drawingml/2006/wordprocessingDrawing" xmlns:w10="urn:schemas-microsoft-com:office:word" xmlns:w="http://schemas.openxmlformats.org/wordprocessingml/2006/main" xmlns:w14="http://schemas.microsoft.com/office/word/2010/wordml" xmlns:w15="http://schemas.microsoft.com/office/word/2012/wordml" xmlns:w16cid="http://schemas.microsoft.com/office/word/2016/wordml/cid" xmlns:w16se="http://schemas.microsoft.com/office/word/2015/wordml/symex" xmlns:wpg="http://schemas.microsoft.com/office/word/2010/wordprocessingGroup" xmlns:wpi="http://schemas.microsoft.com/office/word/2010/wordprocessingInk" xmlns:wne="http://schemas.microsoft.com/office/word/2006/wordml" xmlns:wps="http://schemas.microsoft.com/office/word/2010/wordprocessingShape" mc:Ignorable="w14 w15 w16se w16cid wp14">
   <w:body>
     <w:p>
       <w:pPr>
@@ -85,34 +85,22 @@
     </w:p>
     <w:p>
       <w:pPr>
-        <w:jc w:val="center"/>
-      </w:pPr>
-    </w:p>
-    <w:p>
-      <w:pPr>
-        <w:jc w:val="center"/>
-      </w:pPr>
-    </w:p>
-    <w:p>
-      <w:pPr>
-        <w:pStyle w:val="Ttulo"/>
-      </w:pPr>
-      <w:r>
-        <w:t>Título Trabalho</w:t>
-      </w:r>
-    </w:p>
-    <w:p>
-      <w:pPr>
-        <w:pStyle w:val="Subttulo"/>
-      </w:pPr>
-      <w:r>
-        <w:t>Unidade Curricular</w:t>
-      </w:r>
-    </w:p>
-    <w:p>
-      <w:pPr>
-        <w:jc w:val="center"/>
-      </w:pPr>
+        <w:pStyle w:val="Title"/>
+      </w:pPr>
+      <w:proofErr w:type="spellStart"/>
+      <w:r>
+        <w:t>CineGest</w:t>
+      </w:r>
+      <w:proofErr w:type="spellEnd"/>
+    </w:p>
+    <w:p/>
+    <w:p>
+      <w:pPr>
+        <w:pStyle w:val="Subtitle"/>
+      </w:pPr>
+      <w:r>
+        <w:t>Desenvolvimento de Aplicações</w:t>
+      </w:r>
     </w:p>
     <w:p>
       <w:pPr>
@@ -135,7 +123,7 @@
         <w:jc w:val="center"/>
       </w:pPr>
       <w:r>
-        <w:t>Nome aluno, número aluno</w:t>
+        <w:t>David Domingues Nº2220897</w:t>
       </w:r>
     </w:p>
     <w:p>
@@ -144,7 +132,7 @@
         <w:jc w:val="center"/>
       </w:pPr>
       <w:r>
-        <w:t>Ano curricular</w:t>
+        <w:t>Hugo Gomes Nº2220893</w:t>
       </w:r>
     </w:p>
     <w:p>
@@ -152,20 +140,37 @@
         <w:pStyle w:val="Alunos"/>
         <w:jc w:val="center"/>
       </w:pPr>
+      <w:r>
+        <w:t>Ruben Soares Nº2220900</w:t>
+      </w:r>
     </w:p>
     <w:p>
       <w:pPr>
         <w:pStyle w:val="Alunos"/>
         <w:jc w:val="center"/>
       </w:pPr>
+      <w:r>
+        <w:t>2022/2023</w:t>
+      </w:r>
+    </w:p>
+    <w:p>
+      <w:pPr>
+        <w:pStyle w:val="Alunos"/>
+        <w:jc w:val="both"/>
+      </w:pPr>
     </w:p>
     <w:p>
       <w:pPr>
         <w:pStyle w:val="Alunos"/>
         <w:jc w:val="center"/>
       </w:pPr>
-      <w:r>
-        <w:t>Curso ----</w:t>
+      <w:proofErr w:type="spellStart"/>
+      <w:r>
+        <w:t>Tesp</w:t>
+      </w:r>
+      <w:proofErr w:type="spellEnd"/>
+      <w:r>
+        <w:t xml:space="preserve"> Programação e Sistemas de Informação</w:t>
       </w:r>
     </w:p>
     <w:p>
@@ -183,8 +188,6 @@
           <w:headerReference w:type="default" r:id="rId10"/>
           <w:footerReference w:type="even" r:id="rId11"/>
           <w:footerReference w:type="default" r:id="rId12"/>
-          <w:headerReference w:type="first" r:id="rId13"/>
-          <w:footerReference w:type="first" r:id="rId14"/>
           <w:pgSz w:w="11906" w:h="16838"/>
           <w:pgMar w:top="1417" w:right="1701" w:bottom="1417" w:left="1701" w:header="708" w:footer="708" w:gutter="0"/>
           <w:cols w:space="708"/>
@@ -193,7 +196,7 @@
         </w:sectPr>
       </w:pPr>
       <w:r>
-        <w:t>Mês de Ano</w:t>
+        <w:t>Junho 2023</w:t>
       </w:r>
     </w:p>
     <w:p>
@@ -259,59 +262,37 @@
         </w:drawing>
       </w:r>
     </w:p>
-    <w:p>
-      <w:pPr>
-        <w:jc w:val="center"/>
-      </w:pPr>
-    </w:p>
-    <w:p>
-      <w:pPr>
-        <w:jc w:val="center"/>
-      </w:pPr>
-    </w:p>
-    <w:p>
-      <w:pPr>
-        <w:jc w:val="center"/>
-      </w:pPr>
-    </w:p>
-    <w:p>
-      <w:pPr>
-        <w:pStyle w:val="Ttulo"/>
-      </w:pPr>
-      <w:r>
-        <w:t>Título Trabalho</w:t>
-      </w:r>
-    </w:p>
-    <w:p>
-      <w:pPr>
-        <w:pStyle w:val="Subttulo"/>
-      </w:pPr>
-      <w:r>
-        <w:t>Unidade Curricular</w:t>
-      </w:r>
-    </w:p>
-    <w:p>
-      <w:pPr>
-        <w:jc w:val="center"/>
-      </w:pPr>
-    </w:p>
-    <w:p>
-      <w:pPr>
-        <w:jc w:val="center"/>
-      </w:pPr>
-    </w:p>
-    <w:p>
-      <w:pPr>
-        <w:jc w:val="center"/>
-      </w:pPr>
-    </w:p>
+    <w:p/>
+    <w:p/>
+    <w:p/>
+    <w:p>
+      <w:pPr>
+        <w:pStyle w:val="Title"/>
+      </w:pPr>
+      <w:proofErr w:type="spellStart"/>
+      <w:r>
+        <w:t>CineGest</w:t>
+      </w:r>
+      <w:proofErr w:type="spellEnd"/>
+    </w:p>
+    <w:p/>
+    <w:p>
+      <w:pPr>
+        <w:pStyle w:val="Subtitle"/>
+      </w:pPr>
+      <w:r>
+        <w:t>Desenvolvimento de Aplicações</w:t>
+      </w:r>
+    </w:p>
+    <w:p/>
+    <w:p/>
     <w:p>
       <w:pPr>
         <w:pStyle w:val="Alunos"/>
         <w:jc w:val="center"/>
       </w:pPr>
       <w:r>
-        <w:t>Nome aluno, número aluno</w:t>
+        <w:t>David Domingues Nº2220897</w:t>
       </w:r>
     </w:p>
     <w:p>
@@ -320,7 +301,7 @@
         <w:jc w:val="center"/>
       </w:pPr>
       <w:r>
-        <w:t>Ano curricular</w:t>
+        <w:t>Hugo Gomes Nº2220893</w:t>
       </w:r>
     </w:p>
     <w:p>
@@ -328,20 +309,31 @@
         <w:pStyle w:val="Alunos"/>
         <w:jc w:val="center"/>
       </w:pPr>
+      <w:r>
+        <w:t>Ruben Soares Nº2220900</w:t>
+      </w:r>
     </w:p>
     <w:p>
       <w:pPr>
         <w:pStyle w:val="Alunos"/>
         <w:jc w:val="center"/>
       </w:pPr>
+      <w:r>
+        <w:t>2022/2023</w:t>
+      </w:r>
     </w:p>
     <w:p>
       <w:pPr>
         <w:pStyle w:val="Alunos"/>
         <w:jc w:val="center"/>
       </w:pPr>
-      <w:r>
-        <w:t>Curso ----</w:t>
+      <w:proofErr w:type="spellStart"/>
+      <w:r>
+        <w:t>Tesp</w:t>
+      </w:r>
+      <w:proofErr w:type="spellEnd"/>
+      <w:r>
+        <w:t xml:space="preserve"> Programação e Sistemas de Informação</w:t>
       </w:r>
     </w:p>
     <w:p>
@@ -349,6 +341,45 @@
         <w:pStyle w:val="Alunos"/>
         <w:jc w:val="center"/>
       </w:pPr>
+    </w:p>
+    <w:p>
+      <w:pPr>
+        <w:jc w:val="center"/>
+        <w:rPr>
+          <w:sz w:val="28"/>
+          <w:szCs w:val="24"/>
+        </w:rPr>
+      </w:pPr>
+      <w:r>
+        <w:rPr>
+          <w:sz w:val="28"/>
+          <w:szCs w:val="24"/>
+        </w:rPr>
+        <w:t>Trabalho</w:t>
+      </w:r>
+      <w:r>
+        <w:rPr>
+          <w:sz w:val="28"/>
+          <w:szCs w:val="24"/>
+        </w:rPr>
+        <w:t>/relatório elaborado sob supervisão do Professo</w:t>
+      </w:r>
+      <w:r>
+        <w:rPr>
+          <w:sz w:val="28"/>
+          <w:szCs w:val="24"/>
+        </w:rPr>
+        <w:t>r</w:t>
+      </w:r>
+      <w:bookmarkStart w:id="0" w:name="_GoBack"/>
+      <w:bookmarkEnd w:id="0"/>
+      <w:r>
+        <w:rPr>
+          <w:sz w:val="28"/>
+          <w:szCs w:val="24"/>
+        </w:rPr>
+        <w:t xml:space="preserve"> </w:t>
+      </w:r>
     </w:p>
     <w:p>
       <w:pPr>
@@ -358,39 +389,13 @@
           <w:szCs w:val="28"/>
         </w:rPr>
       </w:pPr>
-      <w:r>
-        <w:rPr>
-          <w:sz w:val="28"/>
-          <w:szCs w:val="24"/>
-        </w:rPr>
-        <w:t>Trabalho</w:t>
-      </w:r>
-      <w:r>
-        <w:rPr>
-          <w:sz w:val="28"/>
-          <w:szCs w:val="24"/>
-        </w:rPr>
-        <w:t>/relatório elaborado sob supervisão do Professor…</w:t>
-      </w:r>
-    </w:p>
-    <w:p>
-      <w:pPr>
-        <w:pStyle w:val="Alunos"/>
-        <w:jc w:val="center"/>
-      </w:pPr>
-    </w:p>
-    <w:p>
-      <w:pPr>
-        <w:pStyle w:val="Alunos"/>
-        <w:jc w:val="center"/>
-      </w:pPr>
     </w:p>
     <w:p>
       <w:pPr>
         <w:pStyle w:val="Alunos"/>
         <w:jc w:val="center"/>
         <w:sectPr>
-          <w:footerReference w:type="default" r:id="rId15"/>
+          <w:footerReference w:type="default" r:id="rId13"/>
           <w:pgSz w:w="11906" w:h="16838"/>
           <w:pgMar w:top="1417" w:right="1701" w:bottom="1417" w:left="1701" w:header="708" w:footer="708" w:gutter="0"/>
           <w:cols w:space="708"/>
@@ -399,7 +404,7 @@
         </w:sectPr>
       </w:pPr>
       <w:r>
-        <w:t>Mês de Ano</w:t>
+        <w:t>Junho 2023</w:t>
       </w:r>
     </w:p>
     <w:p>
@@ -411,14 +416,23 @@
           <w:szCs w:val="28"/>
         </w:rPr>
       </w:pPr>
-      <w:r>
+    </w:p>
+    <w:p>
+      <w:pPr>
         <w:rPr>
           <w:b/>
           <w:bCs/>
           <w:sz w:val="32"/>
           <w:szCs w:val="28"/>
         </w:rPr>
-        <w:lastRenderedPageBreak/>
+      </w:pPr>
+      <w:r>
+        <w:rPr>
+          <w:b/>
+          <w:bCs/>
+          <w:sz w:val="32"/>
+          <w:szCs w:val="28"/>
+        </w:rPr>
         <w:t>Agradecimentos</w:t>
       </w:r>
     </w:p>
@@ -458,7 +472,7 @@
     </w:p>
     <w:p>
       <w:pPr>
-        <w:pStyle w:val="SemEspaamento"/>
+        <w:pStyle w:val="NoSpacing"/>
       </w:pPr>
       <w:r>
         <w:t xml:space="preserve">Texto do resumo </w:t>
@@ -466,14 +480,14 @@
     </w:p>
     <w:p>
       <w:pPr>
-        <w:pStyle w:val="SemEspaamento"/>
-      </w:pPr>
-    </w:p>
-    <w:p>
-      <w:pPr>
-        <w:pStyle w:val="SemEspaamento"/>
+        <w:pStyle w:val="NoSpacing"/>
+      </w:pPr>
+    </w:p>
+    <w:p>
+      <w:pPr>
+        <w:pStyle w:val="NoSpacing"/>
         <w:sectPr>
-          <w:footerReference w:type="default" r:id="rId16"/>
+          <w:footerReference w:type="default" r:id="rId14"/>
           <w:pgSz w:w="11906" w:h="16838"/>
           <w:pgMar w:top="1417" w:right="1701" w:bottom="1417" w:left="1701" w:header="708" w:footer="708" w:gutter="0"/>
           <w:pgNumType w:fmt="lowerRoman" w:start="1"/>
@@ -522,33 +536,18 @@
     </w:p>
     <w:p>
       <w:pPr>
-        <w:pStyle w:val="SemEspaamento"/>
-      </w:pPr>
-      <w:r>
-        <w:fldChar w:fldCharType="begin"/>
-      </w:r>
-      <w:r>
-        <w:instrText xml:space="preserve"> TOC \o "1-3" \h \z \u </w:instrText>
-      </w:r>
-      <w:r>
-        <w:fldChar w:fldCharType="separate"/>
-      </w:r>
-      <w:r>
-        <w:rPr>
-          <w:b/>
-          <w:bCs/>
-          <w:noProof/>
-        </w:rPr>
-        <w:t>Não foi encontrada nenhuma entrada de índice.</w:t>
-      </w:r>
-      <w:r>
-        <w:rPr>
-          <w:b/>
-          <w:bCs/>
-          <w:noProof/>
-        </w:rPr>
-        <w:fldChar w:fldCharType="end"/>
-      </w:r>
+        <w:pStyle w:val="NoSpacing"/>
+      </w:pPr>
+      <w:fldSimple w:instr=" TOC \o &quot;1-3&quot; \h \z \u ">
+        <w:r>
+          <w:rPr>
+            <w:b/>
+            <w:bCs/>
+            <w:noProof/>
+          </w:rPr>
+          <w:t>Não foi encontrada nenhuma entrada de índice.</w:t>
+        </w:r>
+      </w:fldSimple>
     </w:p>
     <w:p>
       <w:pPr>
@@ -561,7 +560,7 @@
     </w:p>
     <w:p>
       <w:pPr>
-        <w:pStyle w:val="SemEspaamento"/>
+        <w:pStyle w:val="NoSpacing"/>
         <w:rPr>
           <w:b/>
           <w:bCs/>
@@ -581,31 +580,16 @@
       </w:r>
     </w:p>
     <w:p>
-      <w:r>
-        <w:fldChar w:fldCharType="begin"/>
-      </w:r>
-      <w:r>
-        <w:instrText xml:space="preserve"> TOC \h \z \c "Figura" </w:instrText>
-      </w:r>
-      <w:r>
-        <w:fldChar w:fldCharType="separate"/>
-      </w:r>
-      <w:r>
-        <w:rPr>
-          <w:b/>
-          <w:bCs/>
-          <w:noProof/>
-        </w:rPr>
-        <w:t>Não foi encontrada nenhuma entrada do índice de ilustrações.</w:t>
-      </w:r>
-      <w:r>
-        <w:rPr>
-          <w:b/>
-          <w:bCs/>
-          <w:noProof/>
-        </w:rPr>
-        <w:fldChar w:fldCharType="end"/>
-      </w:r>
+      <w:fldSimple w:instr=" TOC \h \z \c &quot;Figura&quot; ">
+        <w:r>
+          <w:rPr>
+            <w:b/>
+            <w:bCs/>
+            <w:noProof/>
+          </w:rPr>
+          <w:t>Não foi encontrada nenhuma entrada do índice de ilustrações.</w:t>
+        </w:r>
+      </w:fldSimple>
     </w:p>
     <w:p>
       <w:pPr>
@@ -747,7 +731,7 @@
     </w:p>
     <w:p>
       <w:pPr>
-        <w:pStyle w:val="Ttulo1"/>
+        <w:pStyle w:val="Heading1"/>
       </w:pPr>
       <w:r>
         <w:lastRenderedPageBreak/>
@@ -770,7 +754,7 @@
     </w:p>
     <w:p>
       <w:pPr>
-        <w:pStyle w:val="Ttulo1"/>
+        <w:pStyle w:val="Heading1"/>
       </w:pPr>
       <w:r>
         <w:lastRenderedPageBreak/>
@@ -784,7 +768,7 @@
     </w:p>
     <w:p>
       <w:pPr>
-        <w:pStyle w:val="Ttulo2"/>
+        <w:pStyle w:val="Heading2"/>
       </w:pPr>
       <w:r>
         <w:t>Tópico</w:t>
@@ -792,7 +776,7 @@
     </w:p>
     <w:p>
       <w:pPr>
-        <w:pStyle w:val="Ttulo3"/>
+        <w:pStyle w:val="Heading3"/>
         <w:numPr>
           <w:ilvl w:val="2"/>
           <w:numId w:val="3"/>
@@ -826,7 +810,7 @@
     </w:p>
     <w:p>
       <w:pPr>
-        <w:pStyle w:val="Ttulo3"/>
+        <w:pStyle w:val="Heading3"/>
         <w:numPr>
           <w:ilvl w:val="2"/>
           <w:numId w:val="3"/>
@@ -845,7 +829,7 @@
     </w:p>
     <w:p>
       <w:pPr>
-        <w:pStyle w:val="Ttulo1"/>
+        <w:pStyle w:val="Heading1"/>
         <w:numPr>
           <w:ilvl w:val="0"/>
           <w:numId w:val="0"/>
@@ -881,7 +865,7 @@
     </w:p>
     <w:p>
       <w:pPr>
-        <w:pStyle w:val="Ttulo1"/>
+        <w:pStyle w:val="Heading1"/>
         <w:numPr>
           <w:ilvl w:val="0"/>
           <w:numId w:val="0"/>
@@ -895,7 +879,7 @@
     </w:p>
     <w:p/>
     <w:sectPr>
-      <w:footerReference w:type="default" r:id="rId17"/>
+      <w:footerReference w:type="default" r:id="rId15"/>
       <w:pgSz w:w="11906" w:h="16838"/>
       <w:pgMar w:top="1418" w:right="1418" w:bottom="1418" w:left="1701" w:header="709" w:footer="709" w:gutter="0"/>
       <w:pgNumType w:start="1"/>
@@ -907,7 +891,7 @@
 </file>
 
 <file path=word/endnotes.xml><?xml version="1.0" encoding="utf-8"?>
-<w:endnotes xmlns:wpc="http://schemas.microsoft.com/office/word/2010/wordprocessingCanvas" xmlns:cx="http://schemas.microsoft.com/office/drawing/2014/chartex" xmlns:cx1="http://schemas.microsoft.com/office/drawing/2015/9/8/chartex" xmlns:cx2="http://schemas.microsoft.com/office/drawing/2015/10/21/chartex" xmlns:cx3="http://schemas.microsoft.com/office/drawing/2016/5/9/chartex" xmlns:cx4="http://schemas.microsoft.com/office/drawing/2016/5/10/chartex" xmlns:cx5="http://schemas.microsoft.com/office/drawing/2016/5/11/chartex" xmlns:cx6="http://schemas.microsoft.com/office/drawing/2016/5/12/chartex" xmlns:cx7="http://schemas.microsoft.com/office/drawing/2016/5/13/chartex" xmlns:cx8="http://schemas.microsoft.com/office/drawing/2016/5/14/chartex" xmlns:mc="http://schemas.openxmlformats.org/markup-compatibility/2006" xmlns:aink="http://schemas.microsoft.com/office/drawing/2016/ink" xmlns:am3d="http://schemas.microsoft.com/office/drawing/2017/model3d" xmlns:o="urn:schemas-microsoft-com:office:office" xmlns:oel="http://schemas.microsoft.com/office/2019/extlst" xmlns:r="http://schemas.openxmlformats.org/officeDocument/2006/relationships" xmlns:m="http://schemas.openxmlformats.org/officeDocument/2006/math" xmlns:v="urn:schemas-microsoft-com:vml" xmlns:wp14="http://schemas.microsoft.com/office/word/2010/wordprocessingDrawing" xmlns:wp="http://schemas.openxmlformats.org/drawingml/2006/wordprocessingDrawing" xmlns:w10="urn:schemas-microsoft-com:office:word" xmlns:w="http://schemas.openxmlformats.org/wordprocessingml/2006/main" xmlns:w14="http://schemas.microsoft.com/office/word/2010/wordml" xmlns:w15="http://schemas.microsoft.com/office/word/2012/wordml" xmlns:w16cex="http://schemas.microsoft.com/office/word/2018/wordml/cex" xmlns:w16cid="http://schemas.microsoft.com/office/word/2016/wordml/cid" xmlns:w16="http://schemas.microsoft.com/office/word/2018/wordml" xmlns:w16sdtdh="http://schemas.microsoft.com/office/word/2020/wordml/sdtdatahash" xmlns:w16se="http://schemas.microsoft.com/office/word/2015/wordml/symex" xmlns:wpg="http://schemas.microsoft.com/office/word/2010/wordprocessingGroup" xmlns:wpi="http://schemas.microsoft.com/office/word/2010/wordprocessingInk" xmlns:wne="http://schemas.microsoft.com/office/word/2006/wordml" xmlns:wps="http://schemas.microsoft.com/office/word/2010/wordprocessingShape" mc:Ignorable="w14 w15 w16se w16cid w16 w16cex w16sdtdh wp14">
+<w:endnotes xmlns:wpc="http://schemas.microsoft.com/office/word/2010/wordprocessingCanvas" xmlns:cx="http://schemas.microsoft.com/office/drawing/2014/chartex" xmlns:cx1="http://schemas.microsoft.com/office/drawing/2015/9/8/chartex" xmlns:cx2="http://schemas.microsoft.com/office/drawing/2015/10/21/chartex" xmlns:cx3="http://schemas.microsoft.com/office/drawing/2016/5/9/chartex" xmlns:cx4="http://schemas.microsoft.com/office/drawing/2016/5/10/chartex" xmlns:cx5="http://schemas.microsoft.com/office/drawing/2016/5/11/chartex" xmlns:cx6="http://schemas.microsoft.com/office/drawing/2016/5/12/chartex" xmlns:cx7="http://schemas.microsoft.com/office/drawing/2016/5/13/chartex" xmlns:cx8="http://schemas.microsoft.com/office/drawing/2016/5/14/chartex" xmlns:mc="http://schemas.openxmlformats.org/markup-compatibility/2006" xmlns:aink="http://schemas.microsoft.com/office/drawing/2016/ink" xmlns:am3d="http://schemas.microsoft.com/office/drawing/2017/model3d" xmlns:o="urn:schemas-microsoft-com:office:office" xmlns:r="http://schemas.openxmlformats.org/officeDocument/2006/relationships" xmlns:m="http://schemas.openxmlformats.org/officeDocument/2006/math" xmlns:v="urn:schemas-microsoft-com:vml" xmlns:wp14="http://schemas.microsoft.com/office/word/2010/wordprocessingDrawing" xmlns:wp="http://schemas.openxmlformats.org/drawingml/2006/wordprocessingDrawing" xmlns:w10="urn:schemas-microsoft-com:office:word" xmlns:w="http://schemas.openxmlformats.org/wordprocessingml/2006/main" xmlns:w14="http://schemas.microsoft.com/office/word/2010/wordml" xmlns:w15="http://schemas.microsoft.com/office/word/2012/wordml" xmlns:w16cid="http://schemas.microsoft.com/office/word/2016/wordml/cid" xmlns:w16se="http://schemas.microsoft.com/office/word/2015/wordml/symex" xmlns:wpg="http://schemas.microsoft.com/office/word/2010/wordprocessingGroup" xmlns:wpi="http://schemas.microsoft.com/office/word/2010/wordprocessingInk" xmlns:wne="http://schemas.microsoft.com/office/word/2006/wordml" xmlns:wps="http://schemas.microsoft.com/office/word/2010/wordprocessingShape" mc:Ignorable="w14 w15 w16se w16cid wp14">
   <w:endnote w:type="separator" w:id="-1">
     <w:p>
       <w:pPr>
@@ -932,10 +916,10 @@
 </file>
 
 <file path=word/footer1.xml><?xml version="1.0" encoding="utf-8"?>
-<w:ftr xmlns:wpc="http://schemas.microsoft.com/office/word/2010/wordprocessingCanvas" xmlns:cx="http://schemas.microsoft.com/office/drawing/2014/chartex" xmlns:cx1="http://schemas.microsoft.com/office/drawing/2015/9/8/chartex" xmlns:cx2="http://schemas.microsoft.com/office/drawing/2015/10/21/chartex" xmlns:cx3="http://schemas.microsoft.com/office/drawing/2016/5/9/chartex" xmlns:cx4="http://schemas.microsoft.com/office/drawing/2016/5/10/chartex" xmlns:cx5="http://schemas.microsoft.com/office/drawing/2016/5/11/chartex" xmlns:cx6="http://schemas.microsoft.com/office/drawing/2016/5/12/chartex" xmlns:cx7="http://schemas.microsoft.com/office/drawing/2016/5/13/chartex" xmlns:cx8="http://schemas.microsoft.com/office/drawing/2016/5/14/chartex" xmlns:mc="http://schemas.openxmlformats.org/markup-compatibility/2006" xmlns:aink="http://schemas.microsoft.com/office/drawing/2016/ink" xmlns:am3d="http://schemas.microsoft.com/office/drawing/2017/model3d" xmlns:o="urn:schemas-microsoft-com:office:office" xmlns:oel="http://schemas.microsoft.com/office/2019/extlst" xmlns:r="http://schemas.openxmlformats.org/officeDocument/2006/relationships" xmlns:m="http://schemas.openxmlformats.org/officeDocument/2006/math" xmlns:v="urn:schemas-microsoft-com:vml" xmlns:wp14="http://schemas.microsoft.com/office/word/2010/wordprocessingDrawing" xmlns:wp="http://schemas.openxmlformats.org/drawingml/2006/wordprocessingDrawing" xmlns:w10="urn:schemas-microsoft-com:office:word" xmlns:w="http://schemas.openxmlformats.org/wordprocessingml/2006/main" xmlns:w14="http://schemas.microsoft.com/office/word/2010/wordml" xmlns:w15="http://schemas.microsoft.com/office/word/2012/wordml" xmlns:w16cex="http://schemas.microsoft.com/office/word/2018/wordml/cex" xmlns:w16cid="http://schemas.microsoft.com/office/word/2016/wordml/cid" xmlns:w16="http://schemas.microsoft.com/office/word/2018/wordml" xmlns:w16sdtdh="http://schemas.microsoft.com/office/word/2020/wordml/sdtdatahash" xmlns:w16se="http://schemas.microsoft.com/office/word/2015/wordml/symex" xmlns:wpg="http://schemas.microsoft.com/office/word/2010/wordprocessingGroup" xmlns:wpi="http://schemas.microsoft.com/office/word/2010/wordprocessingInk" xmlns:wne="http://schemas.microsoft.com/office/word/2006/wordml" xmlns:wps="http://schemas.microsoft.com/office/word/2010/wordprocessingShape" mc:Ignorable="w14 w15 w16se w16cid w16 w16cex w16sdtdh wp14">
+<w:ftr xmlns:wpc="http://schemas.microsoft.com/office/word/2010/wordprocessingCanvas" xmlns:cx="http://schemas.microsoft.com/office/drawing/2014/chartex" xmlns:cx1="http://schemas.microsoft.com/office/drawing/2015/9/8/chartex" xmlns:cx2="http://schemas.microsoft.com/office/drawing/2015/10/21/chartex" xmlns:cx3="http://schemas.microsoft.com/office/drawing/2016/5/9/chartex" xmlns:cx4="http://schemas.microsoft.com/office/drawing/2016/5/10/chartex" xmlns:cx5="http://schemas.microsoft.com/office/drawing/2016/5/11/chartex" xmlns:cx6="http://schemas.microsoft.com/office/drawing/2016/5/12/chartex" xmlns:cx7="http://schemas.microsoft.com/office/drawing/2016/5/13/chartex" xmlns:cx8="http://schemas.microsoft.com/office/drawing/2016/5/14/chartex" xmlns:mc="http://schemas.openxmlformats.org/markup-compatibility/2006" xmlns:aink="http://schemas.microsoft.com/office/drawing/2016/ink" xmlns:am3d="http://schemas.microsoft.com/office/drawing/2017/model3d" xmlns:o="urn:schemas-microsoft-com:office:office" xmlns:r="http://schemas.openxmlformats.org/officeDocument/2006/relationships" xmlns:m="http://schemas.openxmlformats.org/officeDocument/2006/math" xmlns:v="urn:schemas-microsoft-com:vml" xmlns:wp14="http://schemas.microsoft.com/office/word/2010/wordprocessingDrawing" xmlns:wp="http://schemas.openxmlformats.org/drawingml/2006/wordprocessingDrawing" xmlns:w10="urn:schemas-microsoft-com:office:word" xmlns:w="http://schemas.openxmlformats.org/wordprocessingml/2006/main" xmlns:w14="http://schemas.microsoft.com/office/word/2010/wordml" xmlns:w15="http://schemas.microsoft.com/office/word/2012/wordml" xmlns:w16cid="http://schemas.microsoft.com/office/word/2016/wordml/cid" xmlns:w16se="http://schemas.microsoft.com/office/word/2015/wordml/symex" xmlns:wpg="http://schemas.microsoft.com/office/word/2010/wordprocessingGroup" xmlns:wpi="http://schemas.microsoft.com/office/word/2010/wordprocessingInk" xmlns:wne="http://schemas.microsoft.com/office/word/2006/wordml" xmlns:wps="http://schemas.microsoft.com/office/word/2010/wordprocessingShape" mc:Ignorable="w14 w15 w16se w16cid wp14">
   <w:p>
     <w:pPr>
-      <w:pStyle w:val="Rodap"/>
+      <w:pStyle w:val="Footer"/>
       <w:jc w:val="right"/>
     </w:pPr>
     <w:r>
@@ -992,40 +976,30 @@
   </w:p>
   <w:p>
     <w:pPr>
-      <w:pStyle w:val="Rodap"/>
+      <w:pStyle w:val="Footer"/>
     </w:pPr>
   </w:p>
 </w:ftr>
 </file>
 
 <file path=word/footer2.xml><?xml version="1.0" encoding="utf-8"?>
-<w:ftr xmlns:wpc="http://schemas.microsoft.com/office/word/2010/wordprocessingCanvas" xmlns:cx="http://schemas.microsoft.com/office/drawing/2014/chartex" xmlns:cx1="http://schemas.microsoft.com/office/drawing/2015/9/8/chartex" xmlns:cx2="http://schemas.microsoft.com/office/drawing/2015/10/21/chartex" xmlns:cx3="http://schemas.microsoft.com/office/drawing/2016/5/9/chartex" xmlns:cx4="http://schemas.microsoft.com/office/drawing/2016/5/10/chartex" xmlns:cx5="http://schemas.microsoft.com/office/drawing/2016/5/11/chartex" xmlns:cx6="http://schemas.microsoft.com/office/drawing/2016/5/12/chartex" xmlns:cx7="http://schemas.microsoft.com/office/drawing/2016/5/13/chartex" xmlns:cx8="http://schemas.microsoft.com/office/drawing/2016/5/14/chartex" xmlns:mc="http://schemas.openxmlformats.org/markup-compatibility/2006" xmlns:aink="http://schemas.microsoft.com/office/drawing/2016/ink" xmlns:am3d="http://schemas.microsoft.com/office/drawing/2017/model3d" xmlns:o="urn:schemas-microsoft-com:office:office" xmlns:oel="http://schemas.microsoft.com/office/2019/extlst" xmlns:r="http://schemas.openxmlformats.org/officeDocument/2006/relationships" xmlns:m="http://schemas.openxmlformats.org/officeDocument/2006/math" xmlns:v="urn:schemas-microsoft-com:vml" xmlns:wp14="http://schemas.microsoft.com/office/word/2010/wordprocessingDrawing" xmlns:wp="http://schemas.openxmlformats.org/drawingml/2006/wordprocessingDrawing" xmlns:w10="urn:schemas-microsoft-com:office:word" xmlns:w="http://schemas.openxmlformats.org/wordprocessingml/2006/main" xmlns:w14="http://schemas.microsoft.com/office/word/2010/wordml" xmlns:w15="http://schemas.microsoft.com/office/word/2012/wordml" xmlns:w16cex="http://schemas.microsoft.com/office/word/2018/wordml/cex" xmlns:w16cid="http://schemas.microsoft.com/office/word/2016/wordml/cid" xmlns:w16="http://schemas.microsoft.com/office/word/2018/wordml" xmlns:w16sdtdh="http://schemas.microsoft.com/office/word/2020/wordml/sdtdatahash" xmlns:w16se="http://schemas.microsoft.com/office/word/2015/wordml/symex" xmlns:wpg="http://schemas.microsoft.com/office/word/2010/wordprocessingGroup" xmlns:wpi="http://schemas.microsoft.com/office/word/2010/wordprocessingInk" xmlns:wne="http://schemas.microsoft.com/office/word/2006/wordml" xmlns:wps="http://schemas.microsoft.com/office/word/2010/wordprocessingShape" mc:Ignorable="w14 w15 w16se w16cid w16 w16cex w16sdtdh wp14">
+<w:ftr xmlns:wpc="http://schemas.microsoft.com/office/word/2010/wordprocessingCanvas" xmlns:cx="http://schemas.microsoft.com/office/drawing/2014/chartex" xmlns:cx1="http://schemas.microsoft.com/office/drawing/2015/9/8/chartex" xmlns:cx2="http://schemas.microsoft.com/office/drawing/2015/10/21/chartex" xmlns:cx3="http://schemas.microsoft.com/office/drawing/2016/5/9/chartex" xmlns:cx4="http://schemas.microsoft.com/office/drawing/2016/5/10/chartex" xmlns:cx5="http://schemas.microsoft.com/office/drawing/2016/5/11/chartex" xmlns:cx6="http://schemas.microsoft.com/office/drawing/2016/5/12/chartex" xmlns:cx7="http://schemas.microsoft.com/office/drawing/2016/5/13/chartex" xmlns:cx8="http://schemas.microsoft.com/office/drawing/2016/5/14/chartex" xmlns:mc="http://schemas.openxmlformats.org/markup-compatibility/2006" xmlns:aink="http://schemas.microsoft.com/office/drawing/2016/ink" xmlns:am3d="http://schemas.microsoft.com/office/drawing/2017/model3d" xmlns:o="urn:schemas-microsoft-com:office:office" xmlns:r="http://schemas.openxmlformats.org/officeDocument/2006/relationships" xmlns:m="http://schemas.openxmlformats.org/officeDocument/2006/math" xmlns:v="urn:schemas-microsoft-com:vml" xmlns:wp14="http://schemas.microsoft.com/office/word/2010/wordprocessingDrawing" xmlns:wp="http://schemas.openxmlformats.org/drawingml/2006/wordprocessingDrawing" xmlns:w10="urn:schemas-microsoft-com:office:word" xmlns:w="http://schemas.openxmlformats.org/wordprocessingml/2006/main" xmlns:w14="http://schemas.microsoft.com/office/word/2010/wordml" xmlns:w15="http://schemas.microsoft.com/office/word/2012/wordml" xmlns:w16cid="http://schemas.microsoft.com/office/word/2016/wordml/cid" xmlns:w16se="http://schemas.microsoft.com/office/word/2015/wordml/symex" xmlns:wpg="http://schemas.microsoft.com/office/word/2010/wordprocessingGroup" xmlns:wpi="http://schemas.microsoft.com/office/word/2010/wordprocessingInk" xmlns:wne="http://schemas.microsoft.com/office/word/2006/wordml" xmlns:wps="http://schemas.microsoft.com/office/word/2010/wordprocessingShape" mc:Ignorable="w14 w15 w16se w16cid wp14">
   <w:p>
     <w:pPr>
-      <w:pStyle w:val="Rodap"/>
+      <w:pStyle w:val="Footer"/>
       <w:jc w:val="right"/>
     </w:pPr>
   </w:p>
   <w:p>
     <w:pPr>
-      <w:pStyle w:val="Rodap"/>
+      <w:pStyle w:val="Footer"/>
     </w:pPr>
   </w:p>
 </w:ftr>
 </file>
 
 <file path=word/footer3.xml><?xml version="1.0" encoding="utf-8"?>
-<w:ftr xmlns:wpc="http://schemas.microsoft.com/office/word/2010/wordprocessingCanvas" xmlns:cx="http://schemas.microsoft.com/office/drawing/2014/chartex" xmlns:cx1="http://schemas.microsoft.com/office/drawing/2015/9/8/chartex" xmlns:cx2="http://schemas.microsoft.com/office/drawing/2015/10/21/chartex" xmlns:cx3="http://schemas.microsoft.com/office/drawing/2016/5/9/chartex" xmlns:cx4="http://schemas.microsoft.com/office/drawing/2016/5/10/chartex" xmlns:cx5="http://schemas.microsoft.com/office/drawing/2016/5/11/chartex" xmlns:cx6="http://schemas.microsoft.com/office/drawing/2016/5/12/chartex" xmlns:cx7="http://schemas.microsoft.com/office/drawing/2016/5/13/chartex" xmlns:cx8="http://schemas.microsoft.com/office/drawing/2016/5/14/chartex" xmlns:mc="http://schemas.openxmlformats.org/markup-compatibility/2006" xmlns:aink="http://schemas.microsoft.com/office/drawing/2016/ink" xmlns:am3d="http://schemas.microsoft.com/office/drawing/2017/model3d" xmlns:o="urn:schemas-microsoft-com:office:office" xmlns:oel="http://schemas.microsoft.com/office/2019/extlst" xmlns:r="http://schemas.openxmlformats.org/officeDocument/2006/relationships" xmlns:m="http://schemas.openxmlformats.org/officeDocument/2006/math" xmlns:v="urn:schemas-microsoft-com:vml" xmlns:wp14="http://schemas.microsoft.com/office/word/2010/wordprocessingDrawing" xmlns:wp="http://schemas.openxmlformats.org/drawingml/2006/wordprocessingDrawing" xmlns:w10="urn:schemas-microsoft-com:office:word" xmlns:w="http://schemas.openxmlformats.org/wordprocessingml/2006/main" xmlns:w14="http://schemas.microsoft.com/office/word/2010/wordml" xmlns:w15="http://schemas.microsoft.com/office/word/2012/wordml" xmlns:w16cex="http://schemas.microsoft.com/office/word/2018/wordml/cex" xmlns:w16cid="http://schemas.microsoft.com/office/word/2016/wordml/cid" xmlns:w16="http://schemas.microsoft.com/office/word/2018/wordml" xmlns:w16sdtdh="http://schemas.microsoft.com/office/word/2020/wordml/sdtdatahash" xmlns:w16se="http://schemas.microsoft.com/office/word/2015/wordml/symex" xmlns:wpg="http://schemas.microsoft.com/office/word/2010/wordprocessingGroup" xmlns:wpi="http://schemas.microsoft.com/office/word/2010/wordprocessingInk" xmlns:wne="http://schemas.microsoft.com/office/word/2006/wordml" xmlns:wps="http://schemas.microsoft.com/office/word/2010/wordprocessingShape" mc:Ignorable="w14 w15 w16se w16cid w16 w16cex w16sdtdh wp14">
-  <w:p>
-    <w:pPr>
-      <w:pStyle w:val="Rodap"/>
-    </w:pPr>
-  </w:p>
-</w:ftr>
-</file>
-
-<file path=word/footer4.xml><?xml version="1.0" encoding="utf-8"?>
-<w:ftr xmlns:wpc="http://schemas.microsoft.com/office/word/2010/wordprocessingCanvas" xmlns:cx="http://schemas.microsoft.com/office/drawing/2014/chartex" xmlns:cx1="http://schemas.microsoft.com/office/drawing/2015/9/8/chartex" xmlns:cx2="http://schemas.microsoft.com/office/drawing/2015/10/21/chartex" xmlns:cx3="http://schemas.microsoft.com/office/drawing/2016/5/9/chartex" xmlns:cx4="http://schemas.microsoft.com/office/drawing/2016/5/10/chartex" xmlns:cx5="http://schemas.microsoft.com/office/drawing/2016/5/11/chartex" xmlns:cx6="http://schemas.microsoft.com/office/drawing/2016/5/12/chartex" xmlns:cx7="http://schemas.microsoft.com/office/drawing/2016/5/13/chartex" xmlns:cx8="http://schemas.microsoft.com/office/drawing/2016/5/14/chartex" xmlns:mc="http://schemas.openxmlformats.org/markup-compatibility/2006" xmlns:aink="http://schemas.microsoft.com/office/drawing/2016/ink" xmlns:am3d="http://schemas.microsoft.com/office/drawing/2017/model3d" xmlns:o="urn:schemas-microsoft-com:office:office" xmlns:oel="http://schemas.microsoft.com/office/2019/extlst" xmlns:r="http://schemas.openxmlformats.org/officeDocument/2006/relationships" xmlns:m="http://schemas.openxmlformats.org/officeDocument/2006/math" xmlns:v="urn:schemas-microsoft-com:vml" xmlns:wp14="http://schemas.microsoft.com/office/word/2010/wordprocessingDrawing" xmlns:wp="http://schemas.openxmlformats.org/drawingml/2006/wordprocessingDrawing" xmlns:w10="urn:schemas-microsoft-com:office:word" xmlns:w="http://schemas.openxmlformats.org/wordprocessingml/2006/main" xmlns:w14="http://schemas.microsoft.com/office/word/2010/wordml" xmlns:w15="http://schemas.microsoft.com/office/word/2012/wordml" xmlns:w16cex="http://schemas.microsoft.com/office/word/2018/wordml/cex" xmlns:w16cid="http://schemas.microsoft.com/office/word/2016/wordml/cid" xmlns:w16="http://schemas.microsoft.com/office/word/2018/wordml" xmlns:w16sdtdh="http://schemas.microsoft.com/office/word/2020/wordml/sdtdatahash" xmlns:w16se="http://schemas.microsoft.com/office/word/2015/wordml/symex" xmlns:wpg="http://schemas.microsoft.com/office/word/2010/wordprocessingGroup" xmlns:wpi="http://schemas.microsoft.com/office/word/2010/wordprocessingInk" xmlns:wne="http://schemas.microsoft.com/office/word/2006/wordml" xmlns:wps="http://schemas.microsoft.com/office/word/2010/wordprocessingShape" mc:Ignorable="w14 w15 w16se w16cid w16 w16cex w16sdtdh wp14">
+<w:ftr xmlns:wpc="http://schemas.microsoft.com/office/word/2010/wordprocessingCanvas" xmlns:cx="http://schemas.microsoft.com/office/drawing/2014/chartex" xmlns:cx1="http://schemas.microsoft.com/office/drawing/2015/9/8/chartex" xmlns:cx2="http://schemas.microsoft.com/office/drawing/2015/10/21/chartex" xmlns:cx3="http://schemas.microsoft.com/office/drawing/2016/5/9/chartex" xmlns:cx4="http://schemas.microsoft.com/office/drawing/2016/5/10/chartex" xmlns:cx5="http://schemas.microsoft.com/office/drawing/2016/5/11/chartex" xmlns:cx6="http://schemas.microsoft.com/office/drawing/2016/5/12/chartex" xmlns:cx7="http://schemas.microsoft.com/office/drawing/2016/5/13/chartex" xmlns:cx8="http://schemas.microsoft.com/office/drawing/2016/5/14/chartex" xmlns:mc="http://schemas.openxmlformats.org/markup-compatibility/2006" xmlns:aink="http://schemas.microsoft.com/office/drawing/2016/ink" xmlns:am3d="http://schemas.microsoft.com/office/drawing/2017/model3d" xmlns:o="urn:schemas-microsoft-com:office:office" xmlns:r="http://schemas.openxmlformats.org/officeDocument/2006/relationships" xmlns:m="http://schemas.openxmlformats.org/officeDocument/2006/math" xmlns:v="urn:schemas-microsoft-com:vml" xmlns:wp14="http://schemas.microsoft.com/office/word/2010/wordprocessingDrawing" xmlns:wp="http://schemas.openxmlformats.org/drawingml/2006/wordprocessingDrawing" xmlns:w10="urn:schemas-microsoft-com:office:word" xmlns:w="http://schemas.openxmlformats.org/wordprocessingml/2006/main" xmlns:w14="http://schemas.microsoft.com/office/word/2010/wordml" xmlns:w15="http://schemas.microsoft.com/office/word/2012/wordml" xmlns:w16cid="http://schemas.microsoft.com/office/word/2016/wordml/cid" xmlns:w16se="http://schemas.microsoft.com/office/word/2015/wordml/symex" xmlns:wpg="http://schemas.microsoft.com/office/word/2010/wordprocessingGroup" xmlns:wpi="http://schemas.microsoft.com/office/word/2010/wordprocessingInk" xmlns:wne="http://schemas.microsoft.com/office/word/2006/wordml" xmlns:wps="http://schemas.microsoft.com/office/word/2010/wordprocessingShape" mc:Ignorable="w14 w15 w16se w16cid wp14">
   <w:sdt>
     <w:sdtPr>
       <w:id w:val="905808831"/>
@@ -1038,7 +1012,7 @@
     <w:sdtContent>
       <w:p>
         <w:pPr>
-          <w:pStyle w:val="Rodap"/>
+          <w:pStyle w:val="Footer"/>
           <w:jc w:val="right"/>
         </w:pPr>
         <w:r>
@@ -1061,17 +1035,17 @@
   </w:sdt>
   <w:p>
     <w:pPr>
-      <w:pStyle w:val="Rodap"/>
+      <w:pStyle w:val="Footer"/>
     </w:pPr>
   </w:p>
 </w:ftr>
 </file>
 
-<file path=word/footer5.xml><?xml version="1.0" encoding="utf-8"?>
-<w:ftr xmlns:wpc="http://schemas.microsoft.com/office/word/2010/wordprocessingCanvas" xmlns:cx="http://schemas.microsoft.com/office/drawing/2014/chartex" xmlns:cx1="http://schemas.microsoft.com/office/drawing/2015/9/8/chartex" xmlns:cx2="http://schemas.microsoft.com/office/drawing/2015/10/21/chartex" xmlns:cx3="http://schemas.microsoft.com/office/drawing/2016/5/9/chartex" xmlns:cx4="http://schemas.microsoft.com/office/drawing/2016/5/10/chartex" xmlns:cx5="http://schemas.microsoft.com/office/drawing/2016/5/11/chartex" xmlns:cx6="http://schemas.microsoft.com/office/drawing/2016/5/12/chartex" xmlns:cx7="http://schemas.microsoft.com/office/drawing/2016/5/13/chartex" xmlns:cx8="http://schemas.microsoft.com/office/drawing/2016/5/14/chartex" xmlns:mc="http://schemas.openxmlformats.org/markup-compatibility/2006" xmlns:aink="http://schemas.microsoft.com/office/drawing/2016/ink" xmlns:am3d="http://schemas.microsoft.com/office/drawing/2017/model3d" xmlns:o="urn:schemas-microsoft-com:office:office" xmlns:oel="http://schemas.microsoft.com/office/2019/extlst" xmlns:r="http://schemas.openxmlformats.org/officeDocument/2006/relationships" xmlns:m="http://schemas.openxmlformats.org/officeDocument/2006/math" xmlns:v="urn:schemas-microsoft-com:vml" xmlns:wp14="http://schemas.microsoft.com/office/word/2010/wordprocessingDrawing" xmlns:wp="http://schemas.openxmlformats.org/drawingml/2006/wordprocessingDrawing" xmlns:w10="urn:schemas-microsoft-com:office:word" xmlns:w="http://schemas.openxmlformats.org/wordprocessingml/2006/main" xmlns:w14="http://schemas.microsoft.com/office/word/2010/wordml" xmlns:w15="http://schemas.microsoft.com/office/word/2012/wordml" xmlns:w16cex="http://schemas.microsoft.com/office/word/2018/wordml/cex" xmlns:w16cid="http://schemas.microsoft.com/office/word/2016/wordml/cid" xmlns:w16="http://schemas.microsoft.com/office/word/2018/wordml" xmlns:w16sdtdh="http://schemas.microsoft.com/office/word/2020/wordml/sdtdatahash" xmlns:w16se="http://schemas.microsoft.com/office/word/2015/wordml/symex" xmlns:wpg="http://schemas.microsoft.com/office/word/2010/wordprocessingGroup" xmlns:wpi="http://schemas.microsoft.com/office/word/2010/wordprocessingInk" xmlns:wne="http://schemas.microsoft.com/office/word/2006/wordml" xmlns:wps="http://schemas.microsoft.com/office/word/2010/wordprocessingShape" mc:Ignorable="w14 w15 w16se w16cid w16 w16cex w16sdtdh wp14">
+<file path=word/footer4.xml><?xml version="1.0" encoding="utf-8"?>
+<w:ftr xmlns:wpc="http://schemas.microsoft.com/office/word/2010/wordprocessingCanvas" xmlns:cx="http://schemas.microsoft.com/office/drawing/2014/chartex" xmlns:cx1="http://schemas.microsoft.com/office/drawing/2015/9/8/chartex" xmlns:cx2="http://schemas.microsoft.com/office/drawing/2015/10/21/chartex" xmlns:cx3="http://schemas.microsoft.com/office/drawing/2016/5/9/chartex" xmlns:cx4="http://schemas.microsoft.com/office/drawing/2016/5/10/chartex" xmlns:cx5="http://schemas.microsoft.com/office/drawing/2016/5/11/chartex" xmlns:cx6="http://schemas.microsoft.com/office/drawing/2016/5/12/chartex" xmlns:cx7="http://schemas.microsoft.com/office/drawing/2016/5/13/chartex" xmlns:cx8="http://schemas.microsoft.com/office/drawing/2016/5/14/chartex" xmlns:mc="http://schemas.openxmlformats.org/markup-compatibility/2006" xmlns:aink="http://schemas.microsoft.com/office/drawing/2016/ink" xmlns:am3d="http://schemas.microsoft.com/office/drawing/2017/model3d" xmlns:o="urn:schemas-microsoft-com:office:office" xmlns:r="http://schemas.openxmlformats.org/officeDocument/2006/relationships" xmlns:m="http://schemas.openxmlformats.org/officeDocument/2006/math" xmlns:v="urn:schemas-microsoft-com:vml" xmlns:wp14="http://schemas.microsoft.com/office/word/2010/wordprocessingDrawing" xmlns:wp="http://schemas.openxmlformats.org/drawingml/2006/wordprocessingDrawing" xmlns:w10="urn:schemas-microsoft-com:office:word" xmlns:w="http://schemas.openxmlformats.org/wordprocessingml/2006/main" xmlns:w14="http://schemas.microsoft.com/office/word/2010/wordml" xmlns:w15="http://schemas.microsoft.com/office/word/2012/wordml" xmlns:w16cid="http://schemas.microsoft.com/office/word/2016/wordml/cid" xmlns:w16se="http://schemas.microsoft.com/office/word/2015/wordml/symex" xmlns:wpg="http://schemas.microsoft.com/office/word/2010/wordprocessingGroup" xmlns:wpi="http://schemas.microsoft.com/office/word/2010/wordprocessingInk" xmlns:wne="http://schemas.microsoft.com/office/word/2006/wordml" xmlns:wps="http://schemas.microsoft.com/office/word/2010/wordprocessingShape" mc:Ignorable="w14 w15 w16se w16cid wp14">
   <w:p>
     <w:pPr>
-      <w:pStyle w:val="Rodap"/>
+      <w:pStyle w:val="Footer"/>
       <w:jc w:val="right"/>
     </w:pPr>
     <w:r>
@@ -1111,17 +1085,17 @@
   </w:p>
   <w:p>
     <w:pPr>
-      <w:pStyle w:val="Rodap"/>
+      <w:pStyle w:val="Footer"/>
     </w:pPr>
   </w:p>
 </w:ftr>
 </file>
 
-<file path=word/footer6.xml><?xml version="1.0" encoding="utf-8"?>
-<w:ftr xmlns:wpc="http://schemas.microsoft.com/office/word/2010/wordprocessingCanvas" xmlns:cx="http://schemas.microsoft.com/office/drawing/2014/chartex" xmlns:cx1="http://schemas.microsoft.com/office/drawing/2015/9/8/chartex" xmlns:cx2="http://schemas.microsoft.com/office/drawing/2015/10/21/chartex" xmlns:cx3="http://schemas.microsoft.com/office/drawing/2016/5/9/chartex" xmlns:cx4="http://schemas.microsoft.com/office/drawing/2016/5/10/chartex" xmlns:cx5="http://schemas.microsoft.com/office/drawing/2016/5/11/chartex" xmlns:cx6="http://schemas.microsoft.com/office/drawing/2016/5/12/chartex" xmlns:cx7="http://schemas.microsoft.com/office/drawing/2016/5/13/chartex" xmlns:cx8="http://schemas.microsoft.com/office/drawing/2016/5/14/chartex" xmlns:mc="http://schemas.openxmlformats.org/markup-compatibility/2006" xmlns:aink="http://schemas.microsoft.com/office/drawing/2016/ink" xmlns:am3d="http://schemas.microsoft.com/office/drawing/2017/model3d" xmlns:o="urn:schemas-microsoft-com:office:office" xmlns:oel="http://schemas.microsoft.com/office/2019/extlst" xmlns:r="http://schemas.openxmlformats.org/officeDocument/2006/relationships" xmlns:m="http://schemas.openxmlformats.org/officeDocument/2006/math" xmlns:v="urn:schemas-microsoft-com:vml" xmlns:wp14="http://schemas.microsoft.com/office/word/2010/wordprocessingDrawing" xmlns:wp="http://schemas.openxmlformats.org/drawingml/2006/wordprocessingDrawing" xmlns:w10="urn:schemas-microsoft-com:office:word" xmlns:w="http://schemas.openxmlformats.org/wordprocessingml/2006/main" xmlns:w14="http://schemas.microsoft.com/office/word/2010/wordml" xmlns:w15="http://schemas.microsoft.com/office/word/2012/wordml" xmlns:w16cex="http://schemas.microsoft.com/office/word/2018/wordml/cex" xmlns:w16cid="http://schemas.microsoft.com/office/word/2016/wordml/cid" xmlns:w16="http://schemas.microsoft.com/office/word/2018/wordml" xmlns:w16sdtdh="http://schemas.microsoft.com/office/word/2020/wordml/sdtdatahash" xmlns:w16se="http://schemas.microsoft.com/office/word/2015/wordml/symex" xmlns:wpg="http://schemas.microsoft.com/office/word/2010/wordprocessingGroup" xmlns:wpi="http://schemas.microsoft.com/office/word/2010/wordprocessingInk" xmlns:wne="http://schemas.microsoft.com/office/word/2006/wordml" xmlns:wps="http://schemas.microsoft.com/office/word/2010/wordprocessingShape" mc:Ignorable="w14 w15 w16se w16cid w16 w16cex w16sdtdh wp14">
+<file path=word/footer5.xml><?xml version="1.0" encoding="utf-8"?>
+<w:ftr xmlns:wpc="http://schemas.microsoft.com/office/word/2010/wordprocessingCanvas" xmlns:cx="http://schemas.microsoft.com/office/drawing/2014/chartex" xmlns:cx1="http://schemas.microsoft.com/office/drawing/2015/9/8/chartex" xmlns:cx2="http://schemas.microsoft.com/office/drawing/2015/10/21/chartex" xmlns:cx3="http://schemas.microsoft.com/office/drawing/2016/5/9/chartex" xmlns:cx4="http://schemas.microsoft.com/office/drawing/2016/5/10/chartex" xmlns:cx5="http://schemas.microsoft.com/office/drawing/2016/5/11/chartex" xmlns:cx6="http://schemas.microsoft.com/office/drawing/2016/5/12/chartex" xmlns:cx7="http://schemas.microsoft.com/office/drawing/2016/5/13/chartex" xmlns:cx8="http://schemas.microsoft.com/office/drawing/2016/5/14/chartex" xmlns:mc="http://schemas.openxmlformats.org/markup-compatibility/2006" xmlns:aink="http://schemas.microsoft.com/office/drawing/2016/ink" xmlns:am3d="http://schemas.microsoft.com/office/drawing/2017/model3d" xmlns:o="urn:schemas-microsoft-com:office:office" xmlns:r="http://schemas.openxmlformats.org/officeDocument/2006/relationships" xmlns:m="http://schemas.openxmlformats.org/officeDocument/2006/math" xmlns:v="urn:schemas-microsoft-com:vml" xmlns:wp14="http://schemas.microsoft.com/office/word/2010/wordprocessingDrawing" xmlns:wp="http://schemas.openxmlformats.org/drawingml/2006/wordprocessingDrawing" xmlns:w10="urn:schemas-microsoft-com:office:word" xmlns:w="http://schemas.openxmlformats.org/wordprocessingml/2006/main" xmlns:w14="http://schemas.microsoft.com/office/word/2010/wordml" xmlns:w15="http://schemas.microsoft.com/office/word/2012/wordml" xmlns:w16cid="http://schemas.microsoft.com/office/word/2016/wordml/cid" xmlns:w16se="http://schemas.microsoft.com/office/word/2015/wordml/symex" xmlns:wpg="http://schemas.microsoft.com/office/word/2010/wordprocessingGroup" xmlns:wpi="http://schemas.microsoft.com/office/word/2010/wordprocessingInk" xmlns:wne="http://schemas.microsoft.com/office/word/2006/wordml" xmlns:wps="http://schemas.microsoft.com/office/word/2010/wordprocessingShape" mc:Ignorable="w14 w15 w16se w16cid wp14">
   <w:p>
     <w:pPr>
-      <w:pStyle w:val="Rodap"/>
+      <w:pStyle w:val="Footer"/>
       <w:jc w:val="right"/>
     </w:pPr>
     <w:r>
@@ -1178,14 +1152,14 @@
   </w:p>
   <w:p>
     <w:pPr>
-      <w:pStyle w:val="Rodap"/>
+      <w:pStyle w:val="Footer"/>
     </w:pPr>
   </w:p>
 </w:ftr>
 </file>
 
 <file path=word/footnotes.xml><?xml version="1.0" encoding="utf-8"?>
-<w:footnotes xmlns:wpc="http://schemas.microsoft.com/office/word/2010/wordprocessingCanvas" xmlns:cx="http://schemas.microsoft.com/office/drawing/2014/chartex" xmlns:cx1="http://schemas.microsoft.com/office/drawing/2015/9/8/chartex" xmlns:cx2="http://schemas.microsoft.com/office/drawing/2015/10/21/chartex" xmlns:cx3="http://schemas.microsoft.com/office/drawing/2016/5/9/chartex" xmlns:cx4="http://schemas.microsoft.com/office/drawing/2016/5/10/chartex" xmlns:cx5="http://schemas.microsoft.com/office/drawing/2016/5/11/chartex" xmlns:cx6="http://schemas.microsoft.com/office/drawing/2016/5/12/chartex" xmlns:cx7="http://schemas.microsoft.com/office/drawing/2016/5/13/chartex" xmlns:cx8="http://schemas.microsoft.com/office/drawing/2016/5/14/chartex" xmlns:mc="http://schemas.openxmlformats.org/markup-compatibility/2006" xmlns:aink="http://schemas.microsoft.com/office/drawing/2016/ink" xmlns:am3d="http://schemas.microsoft.com/office/drawing/2017/model3d" xmlns:o="urn:schemas-microsoft-com:office:office" xmlns:oel="http://schemas.microsoft.com/office/2019/extlst" xmlns:r="http://schemas.openxmlformats.org/officeDocument/2006/relationships" xmlns:m="http://schemas.openxmlformats.org/officeDocument/2006/math" xmlns:v="urn:schemas-microsoft-com:vml" xmlns:wp14="http://schemas.microsoft.com/office/word/2010/wordprocessingDrawing" xmlns:wp="http://schemas.openxmlformats.org/drawingml/2006/wordprocessingDrawing" xmlns:w10="urn:schemas-microsoft-com:office:word" xmlns:w="http://schemas.openxmlformats.org/wordprocessingml/2006/main" xmlns:w14="http://schemas.microsoft.com/office/word/2010/wordml" xmlns:w15="http://schemas.microsoft.com/office/word/2012/wordml" xmlns:w16cex="http://schemas.microsoft.com/office/word/2018/wordml/cex" xmlns:w16cid="http://schemas.microsoft.com/office/word/2016/wordml/cid" xmlns:w16="http://schemas.microsoft.com/office/word/2018/wordml" xmlns:w16sdtdh="http://schemas.microsoft.com/office/word/2020/wordml/sdtdatahash" xmlns:w16se="http://schemas.microsoft.com/office/word/2015/wordml/symex" xmlns:wpg="http://schemas.microsoft.com/office/word/2010/wordprocessingGroup" xmlns:wpi="http://schemas.microsoft.com/office/word/2010/wordprocessingInk" xmlns:wne="http://schemas.microsoft.com/office/word/2006/wordml" xmlns:wps="http://schemas.microsoft.com/office/word/2010/wordprocessingShape" mc:Ignorable="w14 w15 w16se w16cid w16 w16cex w16sdtdh wp14">
+<w:footnotes xmlns:wpc="http://schemas.microsoft.com/office/word/2010/wordprocessingCanvas" xmlns:cx="http://schemas.microsoft.com/office/drawing/2014/chartex" xmlns:cx1="http://schemas.microsoft.com/office/drawing/2015/9/8/chartex" xmlns:cx2="http://schemas.microsoft.com/office/drawing/2015/10/21/chartex" xmlns:cx3="http://schemas.microsoft.com/office/drawing/2016/5/9/chartex" xmlns:cx4="http://schemas.microsoft.com/office/drawing/2016/5/10/chartex" xmlns:cx5="http://schemas.microsoft.com/office/drawing/2016/5/11/chartex" xmlns:cx6="http://schemas.microsoft.com/office/drawing/2016/5/12/chartex" xmlns:cx7="http://schemas.microsoft.com/office/drawing/2016/5/13/chartex" xmlns:cx8="http://schemas.microsoft.com/office/drawing/2016/5/14/chartex" xmlns:mc="http://schemas.openxmlformats.org/markup-compatibility/2006" xmlns:aink="http://schemas.microsoft.com/office/drawing/2016/ink" xmlns:am3d="http://schemas.microsoft.com/office/drawing/2017/model3d" xmlns:o="urn:schemas-microsoft-com:office:office" xmlns:r="http://schemas.openxmlformats.org/officeDocument/2006/relationships" xmlns:m="http://schemas.openxmlformats.org/officeDocument/2006/math" xmlns:v="urn:schemas-microsoft-com:vml" xmlns:wp14="http://schemas.microsoft.com/office/word/2010/wordprocessingDrawing" xmlns:wp="http://schemas.openxmlformats.org/drawingml/2006/wordprocessingDrawing" xmlns:w10="urn:schemas-microsoft-com:office:word" xmlns:w="http://schemas.openxmlformats.org/wordprocessingml/2006/main" xmlns:w14="http://schemas.microsoft.com/office/word/2010/wordml" xmlns:w15="http://schemas.microsoft.com/office/word/2012/wordml" xmlns:w16cid="http://schemas.microsoft.com/office/word/2016/wordml/cid" xmlns:w16se="http://schemas.microsoft.com/office/word/2015/wordml/symex" xmlns:wpg="http://schemas.microsoft.com/office/word/2010/wordprocessingGroup" xmlns:wpi="http://schemas.microsoft.com/office/word/2010/wordprocessingInk" xmlns:wne="http://schemas.microsoft.com/office/word/2006/wordml" xmlns:wps="http://schemas.microsoft.com/office/word/2010/wordprocessingShape" mc:Ignorable="w14 w15 w16se w16cid wp14">
   <w:footnote w:type="separator" w:id="-1">
     <w:p>
       <w:pPr>
@@ -1210,10 +1184,10 @@
 </file>
 
 <file path=word/header1.xml><?xml version="1.0" encoding="utf-8"?>
-<w:hdr xmlns:wpc="http://schemas.microsoft.com/office/word/2010/wordprocessingCanvas" xmlns:cx="http://schemas.microsoft.com/office/drawing/2014/chartex" xmlns:cx1="http://schemas.microsoft.com/office/drawing/2015/9/8/chartex" xmlns:cx2="http://schemas.microsoft.com/office/drawing/2015/10/21/chartex" xmlns:cx3="http://schemas.microsoft.com/office/drawing/2016/5/9/chartex" xmlns:cx4="http://schemas.microsoft.com/office/drawing/2016/5/10/chartex" xmlns:cx5="http://schemas.microsoft.com/office/drawing/2016/5/11/chartex" xmlns:cx6="http://schemas.microsoft.com/office/drawing/2016/5/12/chartex" xmlns:cx7="http://schemas.microsoft.com/office/drawing/2016/5/13/chartex" xmlns:cx8="http://schemas.microsoft.com/office/drawing/2016/5/14/chartex" xmlns:mc="http://schemas.openxmlformats.org/markup-compatibility/2006" xmlns:aink="http://schemas.microsoft.com/office/drawing/2016/ink" xmlns:am3d="http://schemas.microsoft.com/office/drawing/2017/model3d" xmlns:o="urn:schemas-microsoft-com:office:office" xmlns:oel="http://schemas.microsoft.com/office/2019/extlst" xmlns:r="http://schemas.openxmlformats.org/officeDocument/2006/relationships" xmlns:m="http://schemas.openxmlformats.org/officeDocument/2006/math" xmlns:v="urn:schemas-microsoft-com:vml" xmlns:wp14="http://schemas.microsoft.com/office/word/2010/wordprocessingDrawing" xmlns:wp="http://schemas.openxmlformats.org/drawingml/2006/wordprocessingDrawing" xmlns:w10="urn:schemas-microsoft-com:office:word" xmlns:w="http://schemas.openxmlformats.org/wordprocessingml/2006/main" xmlns:w14="http://schemas.microsoft.com/office/word/2010/wordml" xmlns:w15="http://schemas.microsoft.com/office/word/2012/wordml" xmlns:w16cex="http://schemas.microsoft.com/office/word/2018/wordml/cex" xmlns:w16cid="http://schemas.microsoft.com/office/word/2016/wordml/cid" xmlns:w16="http://schemas.microsoft.com/office/word/2018/wordml" xmlns:w16sdtdh="http://schemas.microsoft.com/office/word/2020/wordml/sdtdatahash" xmlns:w16se="http://schemas.microsoft.com/office/word/2015/wordml/symex" xmlns:wpg="http://schemas.microsoft.com/office/word/2010/wordprocessingGroup" xmlns:wpi="http://schemas.microsoft.com/office/word/2010/wordprocessingInk" xmlns:wne="http://schemas.microsoft.com/office/word/2006/wordml" xmlns:wps="http://schemas.microsoft.com/office/word/2010/wordprocessingShape" mc:Ignorable="w14 w15 w16se w16cid w16 w16cex w16sdtdh wp14">
+<w:hdr xmlns:wpc="http://schemas.microsoft.com/office/word/2010/wordprocessingCanvas" xmlns:cx="http://schemas.microsoft.com/office/drawing/2014/chartex" xmlns:cx1="http://schemas.microsoft.com/office/drawing/2015/9/8/chartex" xmlns:cx2="http://schemas.microsoft.com/office/drawing/2015/10/21/chartex" xmlns:cx3="http://schemas.microsoft.com/office/drawing/2016/5/9/chartex" xmlns:cx4="http://schemas.microsoft.com/office/drawing/2016/5/10/chartex" xmlns:cx5="http://schemas.microsoft.com/office/drawing/2016/5/11/chartex" xmlns:cx6="http://schemas.microsoft.com/office/drawing/2016/5/12/chartex" xmlns:cx7="http://schemas.microsoft.com/office/drawing/2016/5/13/chartex" xmlns:cx8="http://schemas.microsoft.com/office/drawing/2016/5/14/chartex" xmlns:mc="http://schemas.openxmlformats.org/markup-compatibility/2006" xmlns:aink="http://schemas.microsoft.com/office/drawing/2016/ink" xmlns:am3d="http://schemas.microsoft.com/office/drawing/2017/model3d" xmlns:o="urn:schemas-microsoft-com:office:office" xmlns:r="http://schemas.openxmlformats.org/officeDocument/2006/relationships" xmlns:m="http://schemas.openxmlformats.org/officeDocument/2006/math" xmlns:v="urn:schemas-microsoft-com:vml" xmlns:wp14="http://schemas.microsoft.com/office/word/2010/wordprocessingDrawing" xmlns:wp="http://schemas.openxmlformats.org/drawingml/2006/wordprocessingDrawing" xmlns:w10="urn:schemas-microsoft-com:office:word" xmlns:w="http://schemas.openxmlformats.org/wordprocessingml/2006/main" xmlns:w14="http://schemas.microsoft.com/office/word/2010/wordml" xmlns:w15="http://schemas.microsoft.com/office/word/2012/wordml" xmlns:w16cid="http://schemas.microsoft.com/office/word/2016/wordml/cid" xmlns:w16se="http://schemas.microsoft.com/office/word/2015/wordml/symex" xmlns:wpg="http://schemas.microsoft.com/office/word/2010/wordprocessingGroup" xmlns:wpi="http://schemas.microsoft.com/office/word/2010/wordprocessingInk" xmlns:wne="http://schemas.microsoft.com/office/word/2006/wordml" xmlns:wps="http://schemas.microsoft.com/office/word/2010/wordprocessingShape" mc:Ignorable="w14 w15 w16se w16cid wp14">
   <w:p>
     <w:pPr>
-      <w:pStyle w:val="Cabealho"/>
+      <w:pStyle w:val="Header"/>
       <w:tabs>
         <w:tab w:val="left" w:pos="6200"/>
       </w:tabs>
@@ -1242,10 +1216,10 @@
 </file>
 
 <file path=word/header2.xml><?xml version="1.0" encoding="utf-8"?>
-<w:hdr xmlns:wpc="http://schemas.microsoft.com/office/word/2010/wordprocessingCanvas" xmlns:cx="http://schemas.microsoft.com/office/drawing/2014/chartex" xmlns:cx1="http://schemas.microsoft.com/office/drawing/2015/9/8/chartex" xmlns:cx2="http://schemas.microsoft.com/office/drawing/2015/10/21/chartex" xmlns:cx3="http://schemas.microsoft.com/office/drawing/2016/5/9/chartex" xmlns:cx4="http://schemas.microsoft.com/office/drawing/2016/5/10/chartex" xmlns:cx5="http://schemas.microsoft.com/office/drawing/2016/5/11/chartex" xmlns:cx6="http://schemas.microsoft.com/office/drawing/2016/5/12/chartex" xmlns:cx7="http://schemas.microsoft.com/office/drawing/2016/5/13/chartex" xmlns:cx8="http://schemas.microsoft.com/office/drawing/2016/5/14/chartex" xmlns:mc="http://schemas.openxmlformats.org/markup-compatibility/2006" xmlns:aink="http://schemas.microsoft.com/office/drawing/2016/ink" xmlns:am3d="http://schemas.microsoft.com/office/drawing/2017/model3d" xmlns:o="urn:schemas-microsoft-com:office:office" xmlns:oel="http://schemas.microsoft.com/office/2019/extlst" xmlns:r="http://schemas.openxmlformats.org/officeDocument/2006/relationships" xmlns:m="http://schemas.openxmlformats.org/officeDocument/2006/math" xmlns:v="urn:schemas-microsoft-com:vml" xmlns:wp14="http://schemas.microsoft.com/office/word/2010/wordprocessingDrawing" xmlns:wp="http://schemas.openxmlformats.org/drawingml/2006/wordprocessingDrawing" xmlns:w10="urn:schemas-microsoft-com:office:word" xmlns:w="http://schemas.openxmlformats.org/wordprocessingml/2006/main" xmlns:w14="http://schemas.microsoft.com/office/word/2010/wordml" xmlns:w15="http://schemas.microsoft.com/office/word/2012/wordml" xmlns:w16cex="http://schemas.microsoft.com/office/word/2018/wordml/cex" xmlns:w16cid="http://schemas.microsoft.com/office/word/2016/wordml/cid" xmlns:w16="http://schemas.microsoft.com/office/word/2018/wordml" xmlns:w16sdtdh="http://schemas.microsoft.com/office/word/2020/wordml/sdtdatahash" xmlns:w16se="http://schemas.microsoft.com/office/word/2015/wordml/symex" xmlns:wpg="http://schemas.microsoft.com/office/word/2010/wordprocessingGroup" xmlns:wpi="http://schemas.microsoft.com/office/word/2010/wordprocessingInk" xmlns:wne="http://schemas.microsoft.com/office/word/2006/wordml" xmlns:wps="http://schemas.microsoft.com/office/word/2010/wordprocessingShape" mc:Ignorable="w14 w15 w16se w16cid w16 w16cex w16sdtdh wp14">
+<w:hdr xmlns:wpc="http://schemas.microsoft.com/office/word/2010/wordprocessingCanvas" xmlns:cx="http://schemas.microsoft.com/office/drawing/2014/chartex" xmlns:cx1="http://schemas.microsoft.com/office/drawing/2015/9/8/chartex" xmlns:cx2="http://schemas.microsoft.com/office/drawing/2015/10/21/chartex" xmlns:cx3="http://schemas.microsoft.com/office/drawing/2016/5/9/chartex" xmlns:cx4="http://schemas.microsoft.com/office/drawing/2016/5/10/chartex" xmlns:cx5="http://schemas.microsoft.com/office/drawing/2016/5/11/chartex" xmlns:cx6="http://schemas.microsoft.com/office/drawing/2016/5/12/chartex" xmlns:cx7="http://schemas.microsoft.com/office/drawing/2016/5/13/chartex" xmlns:cx8="http://schemas.microsoft.com/office/drawing/2016/5/14/chartex" xmlns:mc="http://schemas.openxmlformats.org/markup-compatibility/2006" xmlns:aink="http://schemas.microsoft.com/office/drawing/2016/ink" xmlns:am3d="http://schemas.microsoft.com/office/drawing/2017/model3d" xmlns:o="urn:schemas-microsoft-com:office:office" xmlns:r="http://schemas.openxmlformats.org/officeDocument/2006/relationships" xmlns:m="http://schemas.openxmlformats.org/officeDocument/2006/math" xmlns:v="urn:schemas-microsoft-com:vml" xmlns:wp14="http://schemas.microsoft.com/office/word/2010/wordprocessingDrawing" xmlns:wp="http://schemas.openxmlformats.org/drawingml/2006/wordprocessingDrawing" xmlns:w10="urn:schemas-microsoft-com:office:word" xmlns:w="http://schemas.openxmlformats.org/wordprocessingml/2006/main" xmlns:w14="http://schemas.microsoft.com/office/word/2010/wordml" xmlns:w15="http://schemas.microsoft.com/office/word/2012/wordml" xmlns:w16cid="http://schemas.microsoft.com/office/word/2016/wordml/cid" xmlns:w16se="http://schemas.microsoft.com/office/word/2015/wordml/symex" xmlns:wpg="http://schemas.microsoft.com/office/word/2010/wordprocessingGroup" xmlns:wpi="http://schemas.microsoft.com/office/word/2010/wordprocessingInk" xmlns:wne="http://schemas.microsoft.com/office/word/2006/wordml" xmlns:wps="http://schemas.microsoft.com/office/word/2010/wordprocessingShape" mc:Ignorable="w14 w15 w16se w16cid wp14">
   <w:p>
     <w:pPr>
-      <w:pStyle w:val="Cabealho"/>
+      <w:pStyle w:val="Header"/>
       <w:jc w:val="center"/>
     </w:pPr>
     <w:r>
@@ -1298,18 +1272,8 @@
 </w:hdr>
 </file>
 
-<file path=word/header3.xml><?xml version="1.0" encoding="utf-8"?>
-<w:hdr xmlns:wpc="http://schemas.microsoft.com/office/word/2010/wordprocessingCanvas" xmlns:cx="http://schemas.microsoft.com/office/drawing/2014/chartex" xmlns:cx1="http://schemas.microsoft.com/office/drawing/2015/9/8/chartex" xmlns:cx2="http://schemas.microsoft.com/office/drawing/2015/10/21/chartex" xmlns:cx3="http://schemas.microsoft.com/office/drawing/2016/5/9/chartex" xmlns:cx4="http://schemas.microsoft.com/office/drawing/2016/5/10/chartex" xmlns:cx5="http://schemas.microsoft.com/office/drawing/2016/5/11/chartex" xmlns:cx6="http://schemas.microsoft.com/office/drawing/2016/5/12/chartex" xmlns:cx7="http://schemas.microsoft.com/office/drawing/2016/5/13/chartex" xmlns:cx8="http://schemas.microsoft.com/office/drawing/2016/5/14/chartex" xmlns:mc="http://schemas.openxmlformats.org/markup-compatibility/2006" xmlns:aink="http://schemas.microsoft.com/office/drawing/2016/ink" xmlns:am3d="http://schemas.microsoft.com/office/drawing/2017/model3d" xmlns:o="urn:schemas-microsoft-com:office:office" xmlns:oel="http://schemas.microsoft.com/office/2019/extlst" xmlns:r="http://schemas.openxmlformats.org/officeDocument/2006/relationships" xmlns:m="http://schemas.openxmlformats.org/officeDocument/2006/math" xmlns:v="urn:schemas-microsoft-com:vml" xmlns:wp14="http://schemas.microsoft.com/office/word/2010/wordprocessingDrawing" xmlns:wp="http://schemas.openxmlformats.org/drawingml/2006/wordprocessingDrawing" xmlns:w10="urn:schemas-microsoft-com:office:word" xmlns:w="http://schemas.openxmlformats.org/wordprocessingml/2006/main" xmlns:w14="http://schemas.microsoft.com/office/word/2010/wordml" xmlns:w15="http://schemas.microsoft.com/office/word/2012/wordml" xmlns:w16cex="http://schemas.microsoft.com/office/word/2018/wordml/cex" xmlns:w16cid="http://schemas.microsoft.com/office/word/2016/wordml/cid" xmlns:w16="http://schemas.microsoft.com/office/word/2018/wordml" xmlns:w16sdtdh="http://schemas.microsoft.com/office/word/2020/wordml/sdtdatahash" xmlns:w16se="http://schemas.microsoft.com/office/word/2015/wordml/symex" xmlns:wpg="http://schemas.microsoft.com/office/word/2010/wordprocessingGroup" xmlns:wpi="http://schemas.microsoft.com/office/word/2010/wordprocessingInk" xmlns:wne="http://schemas.microsoft.com/office/word/2006/wordml" xmlns:wps="http://schemas.microsoft.com/office/word/2010/wordprocessingShape" mc:Ignorable="w14 w15 w16se w16cid w16 w16cex w16sdtdh wp14">
-  <w:p>
-    <w:pPr>
-      <w:pStyle w:val="Cabealho"/>
-    </w:pPr>
-  </w:p>
-</w:hdr>
-</file>
-
 <file path=word/numbering.xml><?xml version="1.0" encoding="utf-8"?>
-<w:numbering xmlns:wpc="http://schemas.microsoft.com/office/word/2010/wordprocessingCanvas" xmlns:cx="http://schemas.microsoft.com/office/drawing/2014/chartex" xmlns:cx1="http://schemas.microsoft.com/office/drawing/2015/9/8/chartex" xmlns:cx2="http://schemas.microsoft.com/office/drawing/2015/10/21/chartex" xmlns:cx3="http://schemas.microsoft.com/office/drawing/2016/5/9/chartex" xmlns:cx4="http://schemas.microsoft.com/office/drawing/2016/5/10/chartex" xmlns:cx5="http://schemas.microsoft.com/office/drawing/2016/5/11/chartex" xmlns:cx6="http://schemas.microsoft.com/office/drawing/2016/5/12/chartex" xmlns:cx7="http://schemas.microsoft.com/office/drawing/2016/5/13/chartex" xmlns:cx8="http://schemas.microsoft.com/office/drawing/2016/5/14/chartex" xmlns:mc="http://schemas.openxmlformats.org/markup-compatibility/2006" xmlns:aink="http://schemas.microsoft.com/office/drawing/2016/ink" xmlns:am3d="http://schemas.microsoft.com/office/drawing/2017/model3d" xmlns:o="urn:schemas-microsoft-com:office:office" xmlns:oel="http://schemas.microsoft.com/office/2019/extlst" xmlns:r="http://schemas.openxmlformats.org/officeDocument/2006/relationships" xmlns:m="http://schemas.openxmlformats.org/officeDocument/2006/math" xmlns:v="urn:schemas-microsoft-com:vml" xmlns:wp14="http://schemas.microsoft.com/office/word/2010/wordprocessingDrawing" xmlns:wp="http://schemas.openxmlformats.org/drawingml/2006/wordprocessingDrawing" xmlns:w10="urn:schemas-microsoft-com:office:word" xmlns:w="http://schemas.openxmlformats.org/wordprocessingml/2006/main" xmlns:w14="http://schemas.microsoft.com/office/word/2010/wordml" xmlns:w15="http://schemas.microsoft.com/office/word/2012/wordml" xmlns:w16cex="http://schemas.microsoft.com/office/word/2018/wordml/cex" xmlns:w16cid="http://schemas.microsoft.com/office/word/2016/wordml/cid" xmlns:w16="http://schemas.microsoft.com/office/word/2018/wordml" xmlns:w16sdtdh="http://schemas.microsoft.com/office/word/2020/wordml/sdtdatahash" xmlns:w16se="http://schemas.microsoft.com/office/word/2015/wordml/symex" xmlns:wpg="http://schemas.microsoft.com/office/word/2010/wordprocessingGroup" xmlns:wpi="http://schemas.microsoft.com/office/word/2010/wordprocessingInk" xmlns:wne="http://schemas.microsoft.com/office/word/2006/wordml" xmlns:wps="http://schemas.microsoft.com/office/word/2010/wordprocessingShape" mc:Ignorable="w14 w15 w16se w16cid w16 w16cex w16sdtdh wp14">
+<w:numbering xmlns:wpc="http://schemas.microsoft.com/office/word/2010/wordprocessingCanvas" xmlns:cx="http://schemas.microsoft.com/office/drawing/2014/chartex" xmlns:cx1="http://schemas.microsoft.com/office/drawing/2015/9/8/chartex" xmlns:cx2="http://schemas.microsoft.com/office/drawing/2015/10/21/chartex" xmlns:cx3="http://schemas.microsoft.com/office/drawing/2016/5/9/chartex" xmlns:cx4="http://schemas.microsoft.com/office/drawing/2016/5/10/chartex" xmlns:cx5="http://schemas.microsoft.com/office/drawing/2016/5/11/chartex" xmlns:cx6="http://schemas.microsoft.com/office/drawing/2016/5/12/chartex" xmlns:cx7="http://schemas.microsoft.com/office/drawing/2016/5/13/chartex" xmlns:cx8="http://schemas.microsoft.com/office/drawing/2016/5/14/chartex" xmlns:mc="http://schemas.openxmlformats.org/markup-compatibility/2006" xmlns:aink="http://schemas.microsoft.com/office/drawing/2016/ink" xmlns:am3d="http://schemas.microsoft.com/office/drawing/2017/model3d" xmlns:o="urn:schemas-microsoft-com:office:office" xmlns:r="http://schemas.openxmlformats.org/officeDocument/2006/relationships" xmlns:m="http://schemas.openxmlformats.org/officeDocument/2006/math" xmlns:v="urn:schemas-microsoft-com:vml" xmlns:wp14="http://schemas.microsoft.com/office/word/2010/wordprocessingDrawing" xmlns:wp="http://schemas.openxmlformats.org/drawingml/2006/wordprocessingDrawing" xmlns:w10="urn:schemas-microsoft-com:office:word" xmlns:w="http://schemas.openxmlformats.org/wordprocessingml/2006/main" xmlns:w14="http://schemas.microsoft.com/office/word/2010/wordml" xmlns:w15="http://schemas.microsoft.com/office/word/2012/wordml" xmlns:w16cid="http://schemas.microsoft.com/office/word/2016/wordml/cid" xmlns:w16se="http://schemas.microsoft.com/office/word/2015/wordml/symex" xmlns:wpg="http://schemas.microsoft.com/office/word/2010/wordprocessingGroup" xmlns:wpi="http://schemas.microsoft.com/office/word/2010/wordprocessingInk" xmlns:wne="http://schemas.microsoft.com/office/word/2006/wordml" xmlns:wps="http://schemas.microsoft.com/office/word/2010/wordprocessingShape" mc:Ignorable="w14 w15 w16se w16cid wp14">
   <w:abstractNum w:abstractNumId="0" w15:restartNumberingAfterBreak="0">
     <w:nsid w:val="18A10C10"/>
     <w:multiLevelType w:val="multilevel"/>
@@ -1517,7 +1481,7 @@
     <w:lvl w:ilvl="0">
       <w:start w:val="2"/>
       <w:numFmt w:val="decimal"/>
-      <w:pStyle w:val="Ttulo3"/>
+      <w:pStyle w:val="Heading3"/>
       <w:lvlText w:val="%1."/>
       <w:lvlJc w:val="left"/>
       <w:pPr>
@@ -1720,7 +1684,7 @@
     <w:lvl w:ilvl="0">
       <w:start w:val="1"/>
       <w:numFmt w:val="decimal"/>
-      <w:pStyle w:val="Ttulo1"/>
+      <w:pStyle w:val="Heading1"/>
       <w:lvlText w:val="%1."/>
       <w:lvlJc w:val="left"/>
       <w:pPr>
@@ -1819,7 +1783,7 @@
     <w:lvl w:ilvl="1">
       <w:start w:val="1"/>
       <w:numFmt w:val="none"/>
-      <w:pStyle w:val="Ttulo2"/>
+      <w:pStyle w:val="Heading2"/>
       <w:lvlText w:val="2.1"/>
       <w:lvlJc w:val="left"/>
       <w:pPr>
@@ -1914,29 +1878,29 @@
       </w:rPr>
     </w:lvl>
   </w:abstractNum>
-  <w:num w:numId="1" w16cid:durableId="1177118059">
+  <w:num w:numId="1">
     <w:abstractNumId w:val="3"/>
   </w:num>
-  <w:num w:numId="2" w16cid:durableId="1287082777">
+  <w:num w:numId="2">
     <w:abstractNumId w:val="1"/>
   </w:num>
-  <w:num w:numId="3" w16cid:durableId="1995446903">
+  <w:num w:numId="3">
     <w:abstractNumId w:val="4"/>
   </w:num>
-  <w:num w:numId="4" w16cid:durableId="83187322">
+  <w:num w:numId="4">
     <w:abstractNumId w:val="2"/>
   </w:num>
-  <w:num w:numId="5" w16cid:durableId="1978412184">
+  <w:num w:numId="5">
     <w:abstractNumId w:val="5"/>
   </w:num>
-  <w:num w:numId="6" w16cid:durableId="60175386">
+  <w:num w:numId="6">
     <w:abstractNumId w:val="0"/>
   </w:num>
 </w:numbering>
 </file>
 
 <file path=word/styles.xml><?xml version="1.0" encoding="utf-8"?>
-<w:styles xmlns:mc="http://schemas.openxmlformats.org/markup-compatibility/2006" xmlns:r="http://schemas.openxmlformats.org/officeDocument/2006/relationships" xmlns:w="http://schemas.openxmlformats.org/wordprocessingml/2006/main" xmlns:w14="http://schemas.microsoft.com/office/word/2010/wordml" xmlns:w15="http://schemas.microsoft.com/office/word/2012/wordml" xmlns:w16cex="http://schemas.microsoft.com/office/word/2018/wordml/cex" xmlns:w16cid="http://schemas.microsoft.com/office/word/2016/wordml/cid" xmlns:w16="http://schemas.microsoft.com/office/word/2018/wordml" xmlns:w16sdtdh="http://schemas.microsoft.com/office/word/2020/wordml/sdtdatahash" xmlns:w16se="http://schemas.microsoft.com/office/word/2015/wordml/symex" mc:Ignorable="w14 w15 w16se w16cid w16 w16cex w16sdtdh">
+<w:styles xmlns:mc="http://schemas.openxmlformats.org/markup-compatibility/2006" xmlns:r="http://schemas.openxmlformats.org/officeDocument/2006/relationships" xmlns:w="http://schemas.openxmlformats.org/wordprocessingml/2006/main" xmlns:w14="http://schemas.microsoft.com/office/word/2010/wordml" xmlns:w15="http://schemas.microsoft.com/office/word/2012/wordml" xmlns:w16cid="http://schemas.microsoft.com/office/word/2016/wordml/cid" xmlns:w16se="http://schemas.microsoft.com/office/word/2015/wordml/symex" mc:Ignorable="w14 w15 w16se w16cid">
   <w:docDefaults>
     <w:rPrDefault>
       <w:rPr>
@@ -1952,7 +1916,7 @@
       </w:pPr>
     </w:pPrDefault>
   </w:docDefaults>
-  <w:latentStyles w:defLockedState="0" w:defUIPriority="99" w:defSemiHidden="0" w:defUnhideWhenUsed="0" w:defQFormat="0" w:count="376">
+  <w:latentStyles w:defLockedState="0" w:defUIPriority="99" w:defSemiHidden="0" w:defUnhideWhenUsed="0" w:defQFormat="0" w:count="375">
     <w:lsdException w:name="Normal" w:uiPriority="0" w:qFormat="1"/>
     <w:lsdException w:name="heading 1" w:uiPriority="9" w:qFormat="1"/>
     <w:lsdException w:name="heading 2" w:semiHidden="1" w:uiPriority="9" w:unhideWhenUsed="1" w:qFormat="1"/>
@@ -2328,7 +2292,6 @@
     <w:lsdException w:name="Smart Hyperlink" w:semiHidden="1" w:unhideWhenUsed="1"/>
     <w:lsdException w:name="Hashtag" w:semiHidden="1" w:unhideWhenUsed="1"/>
     <w:lsdException w:name="Unresolved Mention" w:semiHidden="1" w:unhideWhenUsed="1"/>
-    <w:lsdException w:name="Smart Link" w:semiHidden="1" w:unhideWhenUsed="1"/>
   </w:latentStyles>
   <w:style w:type="paragraph" w:default="1" w:styleId="Normal">
     <w:name w:val="Normal"/>
@@ -2343,11 +2306,11 @@
       <w:sz w:val="24"/>
     </w:rPr>
   </w:style>
-  <w:style w:type="paragraph" w:styleId="Ttulo1">
+  <w:style w:type="paragraph" w:styleId="Heading1">
     <w:name w:val="heading 1"/>
-    <w:basedOn w:val="Ttulo3"/>
+    <w:basedOn w:val="Heading3"/>
     <w:next w:val="Normal"/>
-    <w:link w:val="Ttulo1Carter"/>
+    <w:link w:val="Heading1Char"/>
     <w:autoRedefine/>
     <w:uiPriority w:val="9"/>
     <w:qFormat/>
@@ -2362,11 +2325,11 @@
       <w:sz w:val="32"/>
     </w:rPr>
   </w:style>
-  <w:style w:type="paragraph" w:styleId="Ttulo2">
+  <w:style w:type="paragraph" w:styleId="Heading2">
     <w:name w:val="heading 2"/>
     <w:basedOn w:val="Normal"/>
     <w:next w:val="Normal"/>
-    <w:link w:val="Ttulo2Carter"/>
+    <w:link w:val="Heading2Char"/>
     <w:autoRedefine/>
     <w:uiPriority w:val="9"/>
     <w:unhideWhenUsed/>
@@ -2389,11 +2352,11 @@
       <w:szCs w:val="26"/>
     </w:rPr>
   </w:style>
-  <w:style w:type="paragraph" w:styleId="Ttulo3">
+  <w:style w:type="paragraph" w:styleId="Heading3">
     <w:name w:val="heading 3"/>
     <w:basedOn w:val="Normal"/>
     <w:next w:val="Normal"/>
-    <w:link w:val="Ttulo3Carter"/>
+    <w:link w:val="Heading3Char"/>
     <w:autoRedefine/>
     <w:uiPriority w:val="9"/>
     <w:unhideWhenUsed/>
@@ -2414,13 +2377,13 @@
       <w:szCs w:val="24"/>
     </w:rPr>
   </w:style>
-  <w:style w:type="character" w:default="1" w:styleId="Tipodeletrapredefinidodopargrafo">
+  <w:style w:type="character" w:default="1" w:styleId="DefaultParagraphFont">
     <w:name w:val="Default Paragraph Font"/>
     <w:uiPriority w:val="1"/>
     <w:semiHidden/>
     <w:unhideWhenUsed/>
   </w:style>
-  <w:style w:type="table" w:default="1" w:styleId="Tabelanormal">
+  <w:style w:type="table" w:default="1" w:styleId="TableNormal">
     <w:name w:val="Normal Table"/>
     <w:uiPriority w:val="99"/>
     <w:semiHidden/>
@@ -2435,13 +2398,13 @@
       </w:tblCellMar>
     </w:tblPr>
   </w:style>
-  <w:style w:type="numbering" w:default="1" w:styleId="Semlista">
+  <w:style w:type="numbering" w:default="1" w:styleId="NoList">
     <w:name w:val="No List"/>
     <w:uiPriority w:val="99"/>
     <w:semiHidden/>
     <w:unhideWhenUsed/>
   </w:style>
-  <w:style w:type="paragraph" w:styleId="SemEspaamento">
+  <w:style w:type="paragraph" w:styleId="NoSpacing">
     <w:name w:val="No Spacing"/>
     <w:basedOn w:val="Normal"/>
     <w:uiPriority w:val="1"/>
@@ -2451,10 +2414,10 @@
       <w:spacing w:after="0" w:line="240" w:lineRule="auto"/>
     </w:pPr>
   </w:style>
-  <w:style w:type="character" w:customStyle="1" w:styleId="Ttulo1Carter">
-    <w:name w:val="Título 1 Caráter"/>
-    <w:basedOn w:val="Tipodeletrapredefinidodopargrafo"/>
-    <w:link w:val="Ttulo1"/>
+  <w:style w:type="character" w:customStyle="1" w:styleId="Heading1Char">
+    <w:name w:val="Heading 1 Char"/>
+    <w:basedOn w:val="DefaultParagraphFont"/>
+    <w:link w:val="Heading1"/>
     <w:uiPriority w:val="9"/>
     <w:rsid w:val="00721D85"/>
     <w:rPr>
@@ -2464,10 +2427,10 @@
       <w:szCs w:val="24"/>
     </w:rPr>
   </w:style>
-  <w:style w:type="character" w:customStyle="1" w:styleId="Ttulo2Carter">
-    <w:name w:val="Título 2 Caráter"/>
-    <w:basedOn w:val="Tipodeletrapredefinidodopargrafo"/>
-    <w:link w:val="Ttulo2"/>
+  <w:style w:type="character" w:customStyle="1" w:styleId="Heading2Char">
+    <w:name w:val="Heading 2 Char"/>
+    <w:basedOn w:val="DefaultParagraphFont"/>
+    <w:link w:val="Heading2"/>
     <w:uiPriority w:val="9"/>
     <w:rsid w:val="00FB2117"/>
     <w:rPr>
@@ -2477,11 +2440,11 @@
       <w:szCs w:val="26"/>
     </w:rPr>
   </w:style>
-  <w:style w:type="paragraph" w:styleId="Ttulo">
+  <w:style w:type="paragraph" w:styleId="Title">
     <w:name w:val="Title"/>
     <w:basedOn w:val="Normal"/>
     <w:next w:val="Normal"/>
-    <w:link w:val="TtuloCarter"/>
+    <w:link w:val="TitleChar"/>
     <w:autoRedefine/>
     <w:uiPriority w:val="10"/>
     <w:qFormat/>
@@ -2499,10 +2462,10 @@
       <w:szCs w:val="56"/>
     </w:rPr>
   </w:style>
-  <w:style w:type="character" w:customStyle="1" w:styleId="TtuloCarter">
-    <w:name w:val="Título Caráter"/>
-    <w:basedOn w:val="Tipodeletrapredefinidodopargrafo"/>
-    <w:link w:val="Ttulo"/>
+  <w:style w:type="character" w:customStyle="1" w:styleId="TitleChar">
+    <w:name w:val="Title Char"/>
+    <w:basedOn w:val="DefaultParagraphFont"/>
+    <w:link w:val="Title"/>
     <w:uiPriority w:val="10"/>
     <w:rsid w:val="00D15C4A"/>
     <w:rPr>
@@ -2513,11 +2476,11 @@
       <w:szCs w:val="56"/>
     </w:rPr>
   </w:style>
-  <w:style w:type="paragraph" w:styleId="Subttulo">
+  <w:style w:type="paragraph" w:styleId="Subtitle">
     <w:name w:val="Subtitle"/>
     <w:basedOn w:val="Normal"/>
     <w:next w:val="Normal"/>
-    <w:link w:val="SubttuloCarter"/>
+    <w:link w:val="SubtitleChar"/>
     <w:autoRedefine/>
     <w:uiPriority w:val="11"/>
     <w:qFormat/>
@@ -2535,10 +2498,10 @@
       <w:sz w:val="32"/>
     </w:rPr>
   </w:style>
-  <w:style w:type="character" w:customStyle="1" w:styleId="SubttuloCarter">
-    <w:name w:val="Subtítulo Caráter"/>
-    <w:basedOn w:val="Tipodeletrapredefinidodopargrafo"/>
-    <w:link w:val="Subttulo"/>
+  <w:style w:type="character" w:customStyle="1" w:styleId="SubtitleChar">
+    <w:name w:val="Subtitle Char"/>
+    <w:basedOn w:val="DefaultParagraphFont"/>
+    <w:link w:val="Subtitle"/>
     <w:uiPriority w:val="11"/>
     <w:rsid w:val="00C71449"/>
     <w:rPr>
@@ -2548,10 +2511,10 @@
       <w:sz w:val="32"/>
     </w:rPr>
   </w:style>
-  <w:style w:type="character" w:customStyle="1" w:styleId="Ttulo3Carter">
-    <w:name w:val="Título 3 Caráter"/>
-    <w:basedOn w:val="Tipodeletrapredefinidodopargrafo"/>
-    <w:link w:val="Ttulo3"/>
+  <w:style w:type="character" w:customStyle="1" w:styleId="Heading3Char">
+    <w:name w:val="Heading 3 Char"/>
+    <w:basedOn w:val="DefaultParagraphFont"/>
+    <w:link w:val="Heading3"/>
     <w:uiPriority w:val="9"/>
     <w:rsid w:val="00FB2117"/>
     <w:rPr>
@@ -2574,10 +2537,10 @@
       <w:sz w:val="28"/>
     </w:rPr>
   </w:style>
-  <w:style w:type="paragraph" w:styleId="Cabealho">
+  <w:style w:type="paragraph" w:styleId="Header">
     <w:name w:val="header"/>
     <w:basedOn w:val="Normal"/>
-    <w:link w:val="CabealhoCarter"/>
+    <w:link w:val="HeaderChar"/>
     <w:uiPriority w:val="99"/>
     <w:unhideWhenUsed/>
     <w:rsid w:val="00C71449"/>
@@ -2591,7 +2554,7 @@
   </w:style>
   <w:style w:type="character" w:customStyle="1" w:styleId="AlunosCarter">
     <w:name w:val="Alunos Caráter"/>
-    <w:basedOn w:val="Tipodeletrapredefinidodopargrafo"/>
+    <w:basedOn w:val="DefaultParagraphFont"/>
     <w:link w:val="Alunos"/>
     <w:rsid w:val="00C71449"/>
     <w:rPr>
@@ -2599,10 +2562,10 @@
       <w:sz w:val="28"/>
     </w:rPr>
   </w:style>
-  <w:style w:type="character" w:customStyle="1" w:styleId="CabealhoCarter">
-    <w:name w:val="Cabeçalho Caráter"/>
-    <w:basedOn w:val="Tipodeletrapredefinidodopargrafo"/>
-    <w:link w:val="Cabealho"/>
+  <w:style w:type="character" w:customStyle="1" w:styleId="HeaderChar">
+    <w:name w:val="Header Char"/>
+    <w:basedOn w:val="DefaultParagraphFont"/>
+    <w:link w:val="Header"/>
     <w:uiPriority w:val="99"/>
     <w:rsid w:val="00C71449"/>
     <w:rPr>
@@ -2610,10 +2573,10 @@
       <w:sz w:val="24"/>
     </w:rPr>
   </w:style>
-  <w:style w:type="paragraph" w:styleId="Rodap">
+  <w:style w:type="paragraph" w:styleId="Footer">
     <w:name w:val="footer"/>
     <w:basedOn w:val="Normal"/>
-    <w:link w:val="RodapCarter"/>
+    <w:link w:val="FooterChar"/>
     <w:uiPriority w:val="99"/>
     <w:unhideWhenUsed/>
     <w:rsid w:val="00C71449"/>
@@ -2625,10 +2588,10 @@
       <w:spacing w:after="0" w:line="240" w:lineRule="auto"/>
     </w:pPr>
   </w:style>
-  <w:style w:type="character" w:customStyle="1" w:styleId="RodapCarter">
-    <w:name w:val="Rodapé Caráter"/>
-    <w:basedOn w:val="Tipodeletrapredefinidodopargrafo"/>
-    <w:link w:val="Rodap"/>
+  <w:style w:type="character" w:customStyle="1" w:styleId="FooterChar">
+    <w:name w:val="Footer Char"/>
+    <w:basedOn w:val="DefaultParagraphFont"/>
+    <w:link w:val="Footer"/>
     <w:uiPriority w:val="99"/>
     <w:rsid w:val="00C71449"/>
     <w:rPr>
@@ -2646,9 +2609,9 @@
       </w:numPr>
     </w:pPr>
   </w:style>
-  <w:style w:type="character" w:styleId="TextodoMarcadordePosio">
+  <w:style w:type="character" w:styleId="PlaceholderText">
     <w:name w:val="Placeholder Text"/>
-    <w:basedOn w:val="Tipodeletrapredefinidodopargrafo"/>
+    <w:basedOn w:val="DefaultParagraphFont"/>
     <w:uiPriority w:val="99"/>
     <w:semiHidden/>
     <w:rsid w:val="00FA1AA1"/>
@@ -2660,7 +2623,7 @@
 </file>
 
 <file path=word/glossary/document.xml><?xml version="1.0" encoding="utf-8"?>
-<w:glossaryDocument xmlns:wpc="http://schemas.microsoft.com/office/word/2010/wordprocessingCanvas" xmlns:cx="http://schemas.microsoft.com/office/drawing/2014/chartex" xmlns:cx1="http://schemas.microsoft.com/office/drawing/2015/9/8/chartex" xmlns:cx2="http://schemas.microsoft.com/office/drawing/2015/10/21/chartex" xmlns:cx3="http://schemas.microsoft.com/office/drawing/2016/5/9/chartex" xmlns:cx4="http://schemas.microsoft.com/office/drawing/2016/5/10/chartex" xmlns:cx5="http://schemas.microsoft.com/office/drawing/2016/5/11/chartex" xmlns:cx6="http://schemas.microsoft.com/office/drawing/2016/5/12/chartex" xmlns:cx7="http://schemas.microsoft.com/office/drawing/2016/5/13/chartex" xmlns:cx8="http://schemas.microsoft.com/office/drawing/2016/5/14/chartex" xmlns:mc="http://schemas.openxmlformats.org/markup-compatibility/2006" xmlns:aink="http://schemas.microsoft.com/office/drawing/2016/ink" xmlns:am3d="http://schemas.microsoft.com/office/drawing/2017/model3d" xmlns:o="urn:schemas-microsoft-com:office:office" xmlns:oel="http://schemas.microsoft.com/office/2019/extlst" xmlns:r="http://schemas.openxmlformats.org/officeDocument/2006/relationships" xmlns:m="http://schemas.openxmlformats.org/officeDocument/2006/math" xmlns:v="urn:schemas-microsoft-com:vml" xmlns:wp14="http://schemas.microsoft.com/office/word/2010/wordprocessingDrawing" xmlns:wp="http://schemas.openxmlformats.org/drawingml/2006/wordprocessingDrawing" xmlns:w10="urn:schemas-microsoft-com:office:word" xmlns:w="http://schemas.openxmlformats.org/wordprocessingml/2006/main" xmlns:w14="http://schemas.microsoft.com/office/word/2010/wordml" xmlns:w15="http://schemas.microsoft.com/office/word/2012/wordml" xmlns:w16cex="http://schemas.microsoft.com/office/word/2018/wordml/cex" xmlns:w16cid="http://schemas.microsoft.com/office/word/2016/wordml/cid" xmlns:w16="http://schemas.microsoft.com/office/word/2018/wordml" xmlns:w16sdtdh="http://schemas.microsoft.com/office/word/2020/wordml/sdtdatahash" xmlns:w16se="http://schemas.microsoft.com/office/word/2015/wordml/symex" xmlns:wpg="http://schemas.microsoft.com/office/word/2010/wordprocessingGroup" xmlns:wpi="http://schemas.microsoft.com/office/word/2010/wordprocessingInk" xmlns:wne="http://schemas.microsoft.com/office/word/2006/wordml" xmlns:wps="http://schemas.microsoft.com/office/word/2010/wordprocessingShape" mc:Ignorable="w14 w15 w16se w16cid w16 w16cex w16sdtdh wp14">
+<w:glossaryDocument xmlns:wpc="http://schemas.microsoft.com/office/word/2010/wordprocessingCanvas" xmlns:cx="http://schemas.microsoft.com/office/drawing/2014/chartex" xmlns:cx1="http://schemas.microsoft.com/office/drawing/2015/9/8/chartex" xmlns:cx2="http://schemas.microsoft.com/office/drawing/2015/10/21/chartex" xmlns:cx3="http://schemas.microsoft.com/office/drawing/2016/5/9/chartex" xmlns:cx4="http://schemas.microsoft.com/office/drawing/2016/5/10/chartex" xmlns:cx5="http://schemas.microsoft.com/office/drawing/2016/5/11/chartex" xmlns:cx6="http://schemas.microsoft.com/office/drawing/2016/5/12/chartex" xmlns:cx7="http://schemas.microsoft.com/office/drawing/2016/5/13/chartex" xmlns:cx8="http://schemas.microsoft.com/office/drawing/2016/5/14/chartex" xmlns:mc="http://schemas.openxmlformats.org/markup-compatibility/2006" xmlns:aink="http://schemas.microsoft.com/office/drawing/2016/ink" xmlns:am3d="http://schemas.microsoft.com/office/drawing/2017/model3d" xmlns:o="urn:schemas-microsoft-com:office:office" xmlns:r="http://schemas.openxmlformats.org/officeDocument/2006/relationships" xmlns:m="http://schemas.openxmlformats.org/officeDocument/2006/math" xmlns:v="urn:schemas-microsoft-com:vml" xmlns:wp14="http://schemas.microsoft.com/office/word/2010/wordprocessingDrawing" xmlns:wp="http://schemas.openxmlformats.org/drawingml/2006/wordprocessingDrawing" xmlns:w10="urn:schemas-microsoft-com:office:word" xmlns:w="http://schemas.openxmlformats.org/wordprocessingml/2006/main" xmlns:w14="http://schemas.microsoft.com/office/word/2010/wordml" xmlns:w15="http://schemas.microsoft.com/office/word/2012/wordml" xmlns:w16cid="http://schemas.microsoft.com/office/word/2016/wordml/cid" xmlns:w16se="http://schemas.microsoft.com/office/word/2015/wordml/symex" xmlns:wpg="http://schemas.microsoft.com/office/word/2010/wordprocessingGroup" xmlns:wpi="http://schemas.microsoft.com/office/word/2010/wordprocessingInk" xmlns:wne="http://schemas.microsoft.com/office/word/2006/wordml" xmlns:wps="http://schemas.microsoft.com/office/word/2010/wordprocessingShape" mc:Ignorable="w14 w15 w16se w16cid wp14">
   <w:docParts>
     <w:docPart>
       <w:docPartPr>
@@ -2681,7 +2644,7 @@
         <w:p>
           <w:r>
             <w:rPr>
-              <w:rStyle w:val="TextodoMarcadordePosio"/>
+              <w:rStyle w:val="PlaceholderText"/>
             </w:rPr>
             <w:t>[Gestor]</w:t>
           </w:r>
@@ -2707,7 +2670,7 @@
         <w:p>
           <w:r>
             <w:rPr>
-              <w:rStyle w:val="TextodoMarcadordePosio"/>
+              <w:rStyle w:val="PlaceholderText"/>
             </w:rPr>
             <w:t>[Título]</w:t>
           </w:r>
@@ -2733,7 +2696,7 @@
         <w:p>
           <w:r>
             <w:rPr>
-              <w:rStyle w:val="TextodoMarcadordePosio"/>
+              <w:rStyle w:val="PlaceholderText"/>
             </w:rPr>
             <w:t>[Autor]</w:t>
           </w:r>
@@ -2745,7 +2708,7 @@
 </file>
 
 <file path=word/glossary/fontTable.xml><?xml version="1.0" encoding="utf-8"?>
-<w:fonts xmlns:mc="http://schemas.openxmlformats.org/markup-compatibility/2006" xmlns:r="http://schemas.openxmlformats.org/officeDocument/2006/relationships" xmlns:w="http://schemas.openxmlformats.org/wordprocessingml/2006/main" xmlns:w14="http://schemas.microsoft.com/office/word/2010/wordml" xmlns:w15="http://schemas.microsoft.com/office/word/2012/wordml" xmlns:w16cex="http://schemas.microsoft.com/office/word/2018/wordml/cex" xmlns:w16cid="http://schemas.microsoft.com/office/word/2016/wordml/cid" xmlns:w16="http://schemas.microsoft.com/office/word/2018/wordml" xmlns:w16sdtdh="http://schemas.microsoft.com/office/word/2020/wordml/sdtdatahash" xmlns:w16se="http://schemas.microsoft.com/office/word/2015/wordml/symex" mc:Ignorable="w14 w15 w16se w16cid w16 w16cex w16sdtdh">
+<w:fonts xmlns:mc="http://schemas.openxmlformats.org/markup-compatibility/2006" xmlns:r="http://schemas.openxmlformats.org/officeDocument/2006/relationships" xmlns:w="http://schemas.openxmlformats.org/wordprocessingml/2006/main" xmlns:w14="http://schemas.microsoft.com/office/word/2010/wordml" xmlns:w15="http://schemas.microsoft.com/office/word/2012/wordml" xmlns:w16cid="http://schemas.microsoft.com/office/word/2016/wordml/cid" xmlns:w16se="http://schemas.microsoft.com/office/word/2015/wordml/symex" mc:Ignorable="w14 w15 w16se w16cid">
   <w:font w:name="Times New Roman">
     <w:panose1 w:val="02020603050405020304"/>
     <w:charset w:val="00"/>
@@ -2758,7 +2721,7 @@
     <w:charset w:val="00"/>
     <w:family w:val="swiss"/>
     <w:pitch w:val="variable"/>
-    <w:sig w:usb0="E4002EFF" w:usb1="C200247B" w:usb2="00000009" w:usb3="00000000" w:csb0="000001FF" w:csb1="00000000"/>
+    <w:sig w:usb0="E4002EFF" w:usb1="C000247B" w:usb2="00000009" w:usb3="00000000" w:csb0="000001FF" w:csb1="00000000"/>
   </w:font>
   <w:font w:name="Arial">
     <w:panose1 w:val="020B0604020202020204"/>
@@ -2772,13 +2735,13 @@
     <w:charset w:val="00"/>
     <w:family w:val="swiss"/>
     <w:pitch w:val="variable"/>
-    <w:sig w:usb0="E4002EFF" w:usb1="C200247B" w:usb2="00000009" w:usb3="00000000" w:csb0="000001FF" w:csb1="00000000"/>
+    <w:sig w:usb0="E4002EFF" w:usb1="C000247B" w:usb2="00000009" w:usb3="00000000" w:csb0="000001FF" w:csb1="00000000"/>
   </w:font>
 </w:fonts>
 </file>
 
 <file path=word/glossary/settings.xml><?xml version="1.0" encoding="utf-8"?>
-<w:settings xmlns:mc="http://schemas.openxmlformats.org/markup-compatibility/2006" xmlns:o="urn:schemas-microsoft-com:office:office" xmlns:r="http://schemas.openxmlformats.org/officeDocument/2006/relationships" xmlns:m="http://schemas.openxmlformats.org/officeDocument/2006/math" xmlns:v="urn:schemas-microsoft-com:vml" xmlns:w10="urn:schemas-microsoft-com:office:word" xmlns:w="http://schemas.openxmlformats.org/wordprocessingml/2006/main" xmlns:w14="http://schemas.microsoft.com/office/word/2010/wordml" xmlns:w15="http://schemas.microsoft.com/office/word/2012/wordml" xmlns:w16cex="http://schemas.microsoft.com/office/word/2018/wordml/cex" xmlns:w16cid="http://schemas.microsoft.com/office/word/2016/wordml/cid" xmlns:w16="http://schemas.microsoft.com/office/word/2018/wordml" xmlns:w16sdtdh="http://schemas.microsoft.com/office/word/2020/wordml/sdtdatahash" xmlns:w16se="http://schemas.microsoft.com/office/word/2015/wordml/symex" xmlns:sl="http://schemas.openxmlformats.org/schemaLibrary/2006/main" mc:Ignorable="w14 w15 w16se w16cid w16 w16cex w16sdtdh">
+<w:settings xmlns:mc="http://schemas.openxmlformats.org/markup-compatibility/2006" xmlns:o="urn:schemas-microsoft-com:office:office" xmlns:r="http://schemas.openxmlformats.org/officeDocument/2006/relationships" xmlns:m="http://schemas.openxmlformats.org/officeDocument/2006/math" xmlns:v="urn:schemas-microsoft-com:vml" xmlns:w10="urn:schemas-microsoft-com:office:word" xmlns:w="http://schemas.openxmlformats.org/wordprocessingml/2006/main" xmlns:w14="http://schemas.microsoft.com/office/word/2010/wordml" xmlns:w15="http://schemas.microsoft.com/office/word/2012/wordml" xmlns:w16cid="http://schemas.microsoft.com/office/word/2016/wordml/cid" xmlns:w16se="http://schemas.microsoft.com/office/word/2015/wordml/symex" xmlns:sl="http://schemas.openxmlformats.org/schemaLibrary/2006/main" mc:Ignorable="w14 w15 w16se w16cid">
   <w:view w:val="normal"/>
   <w:defaultTabStop w:val="708"/>
   <w:hyphenationZone w:val="425"/>
@@ -2795,6 +2758,7 @@
   <w:rsids>
     <w:rsidRoot w:val="00E211AD"/>
     <w:rsid w:val="003F4C95"/>
+    <w:rsid w:val="00813EB8"/>
     <w:rsid w:val="00D2322A"/>
     <w:rsid w:val="00E211AD"/>
   </w:rsids>
@@ -2813,14 +2777,14 @@
   </m:mathPr>
   <w:themeFontLang w:val="pt-PT"/>
   <w:clrSchemeMapping w:bg1="light1" w:t1="dark1" w:bg2="light2" w:t2="dark2" w:accent1="accent1" w:accent2="accent2" w:accent3="accent3" w:accent4="accent4" w:accent5="accent5" w:accent6="accent6" w:hyperlink="hyperlink" w:followedHyperlink="followedHyperlink"/>
-  <w:decimalSymbol w:val="."/>
-  <w:listSeparator w:val=","/>
+  <w:decimalSymbol w:val=","/>
+  <w:listSeparator w:val=";"/>
   <w15:chartTrackingRefBased/>
 </w:settings>
 </file>
 
 <file path=word/glossary/styles.xml><?xml version="1.0" encoding="utf-8"?>
-<w:styles xmlns:mc="http://schemas.openxmlformats.org/markup-compatibility/2006" xmlns:r="http://schemas.openxmlformats.org/officeDocument/2006/relationships" xmlns:w="http://schemas.openxmlformats.org/wordprocessingml/2006/main" xmlns:w14="http://schemas.microsoft.com/office/word/2010/wordml" xmlns:w15="http://schemas.microsoft.com/office/word/2012/wordml" xmlns:w16cex="http://schemas.microsoft.com/office/word/2018/wordml/cex" xmlns:w16cid="http://schemas.microsoft.com/office/word/2016/wordml/cid" xmlns:w16="http://schemas.microsoft.com/office/word/2018/wordml" xmlns:w16sdtdh="http://schemas.microsoft.com/office/word/2020/wordml/sdtdatahash" xmlns:w16se="http://schemas.microsoft.com/office/word/2015/wordml/symex" mc:Ignorable="w14 w15 w16se w16cid w16 w16cex w16sdtdh">
+<w:styles xmlns:mc="http://schemas.openxmlformats.org/markup-compatibility/2006" xmlns:r="http://schemas.openxmlformats.org/officeDocument/2006/relationships" xmlns:w="http://schemas.openxmlformats.org/wordprocessingml/2006/main" xmlns:w14="http://schemas.microsoft.com/office/word/2010/wordml" xmlns:w15="http://schemas.microsoft.com/office/word/2012/wordml" xmlns:w16cid="http://schemas.microsoft.com/office/word/2016/wordml/cid" xmlns:w16se="http://schemas.microsoft.com/office/word/2015/wordml/symex" mc:Ignorable="w14 w15 w16se w16cid">
   <w:docDefaults>
     <w:rPrDefault>
       <w:rPr>
@@ -2836,7 +2800,7 @@
       </w:pPr>
     </w:pPrDefault>
   </w:docDefaults>
-  <w:latentStyles w:defLockedState="0" w:defUIPriority="99" w:defSemiHidden="0" w:defUnhideWhenUsed="0" w:defQFormat="0" w:count="376">
+  <w:latentStyles w:defLockedState="0" w:defUIPriority="99" w:defSemiHidden="0" w:defUnhideWhenUsed="0" w:defQFormat="0" w:count="375">
     <w:lsdException w:name="Normal" w:uiPriority="0" w:qFormat="1"/>
     <w:lsdException w:name="heading 1" w:uiPriority="9" w:qFormat="1"/>
     <w:lsdException w:name="heading 2" w:semiHidden="1" w:uiPriority="9" w:unhideWhenUsed="1" w:qFormat="1"/>
@@ -3212,7 +3176,6 @@
     <w:lsdException w:name="Smart Hyperlink" w:semiHidden="1" w:unhideWhenUsed="1"/>
     <w:lsdException w:name="Hashtag" w:semiHidden="1" w:unhideWhenUsed="1"/>
     <w:lsdException w:name="Unresolved Mention" w:semiHidden="1" w:unhideWhenUsed="1"/>
-    <w:lsdException w:name="Smart Link" w:semiHidden="1" w:unhideWhenUsed="1"/>
   </w:latentStyles>
   <w:style w:type="paragraph" w:default="1" w:styleId="Normal">
     <w:name w:val="Normal"/>
@@ -3224,13 +3187,13 @@
       <w:szCs w:val="3276"/>
     </w:rPr>
   </w:style>
-  <w:style w:type="character" w:default="1" w:styleId="Tipodeletrapredefinidodopargrafo">
+  <w:style w:type="character" w:default="1" w:styleId="DefaultParagraphFont">
     <w:name w:val="Default Paragraph Font"/>
     <w:uiPriority w:val="1"/>
     <w:semiHidden/>
     <w:unhideWhenUsed/>
   </w:style>
-  <w:style w:type="table" w:default="1" w:styleId="Tabelanormal">
+  <w:style w:type="table" w:default="1" w:styleId="TableNormal">
     <w:name w:val="Normal Table"/>
     <w:uiPriority w:val="99"/>
     <w:semiHidden/>
@@ -3245,15 +3208,15 @@
       </w:tblCellMar>
     </w:tblPr>
   </w:style>
-  <w:style w:type="numbering" w:default="1" w:styleId="Semlista">
+  <w:style w:type="numbering" w:default="1" w:styleId="NoList">
     <w:name w:val="No List"/>
     <w:uiPriority w:val="99"/>
     <w:semiHidden/>
     <w:unhideWhenUsed/>
   </w:style>
-  <w:style w:type="character" w:styleId="TextodoMarcadordePosio">
+  <w:style w:type="character" w:styleId="PlaceholderText">
     <w:name w:val="Placeholder Text"/>
-    <w:basedOn w:val="Tipodeletrapredefinidodopargrafo"/>
+    <w:basedOn w:val="DefaultParagraphFont"/>
     <w:uiPriority w:val="99"/>
     <w:semiHidden/>
     <w:rsid w:val="00E211AD"/>
@@ -3265,7 +3228,7 @@
 </file>
 
 <file path=word/glossary/webSettings.xml><?xml version="1.0" encoding="utf-8"?>
-<w:webSettings xmlns:mc="http://schemas.openxmlformats.org/markup-compatibility/2006" xmlns:r="http://schemas.openxmlformats.org/officeDocument/2006/relationships" xmlns:w="http://schemas.openxmlformats.org/wordprocessingml/2006/main" xmlns:w14="http://schemas.microsoft.com/office/word/2010/wordml" xmlns:w15="http://schemas.microsoft.com/office/word/2012/wordml" xmlns:w16cex="http://schemas.microsoft.com/office/word/2018/wordml/cex" xmlns:w16cid="http://schemas.microsoft.com/office/word/2016/wordml/cid" xmlns:w16="http://schemas.microsoft.com/office/word/2018/wordml" xmlns:w16sdtdh="http://schemas.microsoft.com/office/word/2020/wordml/sdtdatahash" xmlns:w16se="http://schemas.microsoft.com/office/word/2015/wordml/symex" mc:Ignorable="w14 w15 w16se w16cid w16 w16cex w16sdtdh">
+<w:webSettings xmlns:mc="http://schemas.openxmlformats.org/markup-compatibility/2006" xmlns:r="http://schemas.openxmlformats.org/officeDocument/2006/relationships" xmlns:w="http://schemas.openxmlformats.org/wordprocessingml/2006/main" xmlns:w14="http://schemas.microsoft.com/office/word/2010/wordml" xmlns:w15="http://schemas.microsoft.com/office/word/2012/wordml" xmlns:w16cid="http://schemas.microsoft.com/office/word/2016/wordml/cid" xmlns:w16se="http://schemas.microsoft.com/office/word/2015/wordml/symex" mc:Ignorable="w14 w15 w16se w16cid">
   <w:optimizeForBrowser/>
   <w:allowPNG/>
 </w:webSettings>
@@ -3571,7 +3534,7 @@
 </file>
 
 <file path=customXml/itemProps1.xml><?xml version="1.0" encoding="utf-8"?>
-<ds:datastoreItem xmlns:ds="http://schemas.openxmlformats.org/officeDocument/2006/customXml" ds:itemID="{62D6D8F2-4277-4E26-B079-09D7899A20B1}">
+<ds:datastoreItem xmlns:ds="http://schemas.openxmlformats.org/officeDocument/2006/customXml" ds:itemID="{8A502088-83A1-40A8-B643-1EF21BD125E6}">
   <ds:schemaRefs>
     <ds:schemaRef ds:uri="http://schemas.openxmlformats.org/officeDocument/2006/bibliography"/>
   </ds:schemaRefs>

--- a/Prototipo_relatório_trabalho.docx
+++ b/Prototipo_relatório_trabalho.docx
@@ -346,39 +346,26 @@
       <w:pPr>
         <w:jc w:val="center"/>
         <w:rPr>
-          <w:sz w:val="28"/>
           <w:szCs w:val="24"/>
         </w:rPr>
       </w:pPr>
       <w:r>
         <w:rPr>
-          <w:sz w:val="28"/>
           <w:szCs w:val="24"/>
         </w:rPr>
-        <w:t>Trabalho</w:t>
+        <w:t>Trabalho/relatório elaborado sob supervisão do Professo</w:t>
       </w:r>
       <w:r>
         <w:rPr>
-          <w:sz w:val="28"/>
           <w:szCs w:val="24"/>
         </w:rPr>
-        <w:t>/relatório elaborado sob supervisão do Professo</w:t>
+        <w:t xml:space="preserve">r </w:t>
       </w:r>
       <w:r>
         <w:rPr>
-          <w:sz w:val="28"/>
           <w:szCs w:val="24"/>
         </w:rPr>
-        <w:t>r</w:t>
-      </w:r>
-      <w:bookmarkStart w:id="0" w:name="_GoBack"/>
-      <w:bookmarkEnd w:id="0"/>
-      <w:r>
-        <w:rPr>
-          <w:sz w:val="28"/>
-          <w:szCs w:val="24"/>
-        </w:rPr>
-        <w:t xml:space="preserve"> </w:t>
+        <w:t>Alexandre Rosário</w:t>
       </w:r>
     </w:p>
     <w:p>
@@ -437,8 +424,87 @@
       </w:r>
     </w:p>
     <w:p>
-      <w:r>
-        <w:t>Texto de agradecimentos – opcional</w:t>
+      <w:pPr>
+        <w:ind w:firstLine="708"/>
+      </w:pPr>
+      <w:r>
+        <w:t>Gostávamos</w:t>
+      </w:r>
+      <w:r>
+        <w:t xml:space="preserve"> de expressar </w:t>
+      </w:r>
+      <w:r>
+        <w:t>os</w:t>
+      </w:r>
+      <w:r>
+        <w:t xml:space="preserve"> sinceros agradecimentos a todas as pessoas que contribuíram para a conclusão deste projeto, o apoio foi fundamental para a conclusão deste projeto.</w:t>
+      </w:r>
+    </w:p>
+    <w:p>
+      <w:pPr>
+        <w:ind w:firstLine="708"/>
+      </w:pPr>
+      <w:r>
+        <w:t>Em primeiro lugar, agradecer ao professor Alexandre</w:t>
+      </w:r>
+      <w:r>
+        <w:t xml:space="preserve"> Rosário</w:t>
+      </w:r>
+      <w:r>
+        <w:t xml:space="preserve">, pela orientação e incentivo contínuos ao longo deste </w:t>
+      </w:r>
+      <w:r>
+        <w:t>projeto</w:t>
+      </w:r>
+      <w:r>
+        <w:t xml:space="preserve">. </w:t>
+      </w:r>
+      <w:r>
+        <w:t>A s</w:t>
+      </w:r>
+      <w:r>
+        <w:t>ua experiência e visão foram inestimáveis, e so</w:t>
+      </w:r>
+      <w:r>
+        <w:t>mos</w:t>
+      </w:r>
+      <w:r>
+        <w:t xml:space="preserve"> grato</w:t>
+      </w:r>
+      <w:r>
+        <w:t>s</w:t>
+      </w:r>
+      <w:r>
+        <w:t xml:space="preserve"> pela oportunidade de aprender </w:t>
+      </w:r>
+      <w:r>
+        <w:t>consigo ao longo deste semestre na unidade curricular de desenvolvimento de aplicações.</w:t>
+      </w:r>
+    </w:p>
+    <w:p>
+      <w:pPr>
+        <w:ind w:firstLine="708"/>
+      </w:pPr>
+      <w:r>
+        <w:t>O trabalho em equip</w:t>
+      </w:r>
+      <w:r>
+        <w:t>a</w:t>
+      </w:r>
+      <w:r>
+        <w:t xml:space="preserve"> e a colaboração entre todos nós foram fundamentais para alcançarmos os resultados obtidos. Cada um de </w:t>
+      </w:r>
+      <w:r>
+        <w:t>nós</w:t>
+      </w:r>
+      <w:r>
+        <w:t xml:space="preserve"> desempenhou um papel importante e contribuiu com suas</w:t>
+      </w:r>
+      <w:r>
+        <w:t xml:space="preserve"> habilidades, conhecimentos</w:t>
+      </w:r>
+      <w:r>
+        <w:t xml:space="preserve"> e dedicação.</w:t>
       </w:r>
     </w:p>
     <w:p>
@@ -538,16 +604,31 @@
       <w:pPr>
         <w:pStyle w:val="NoSpacing"/>
       </w:pPr>
-      <w:fldSimple w:instr=" TOC \o &quot;1-3&quot; \h \z \u ">
-        <w:r>
-          <w:rPr>
-            <w:b/>
-            <w:bCs/>
-            <w:noProof/>
-          </w:rPr>
-          <w:t>Não foi encontrada nenhuma entrada de índice.</w:t>
-        </w:r>
-      </w:fldSimple>
+      <w:r>
+        <w:fldChar w:fldCharType="begin"/>
+      </w:r>
+      <w:r>
+        <w:instrText xml:space="preserve"> TOC \o "1-3" \h \z \u </w:instrText>
+      </w:r>
+      <w:r>
+        <w:fldChar w:fldCharType="separate"/>
+      </w:r>
+      <w:r>
+        <w:rPr>
+          <w:b/>
+          <w:bCs/>
+          <w:noProof/>
+        </w:rPr>
+        <w:t>Não foi encontrada nenhuma entrada de índice.</w:t>
+      </w:r>
+      <w:r>
+        <w:rPr>
+          <w:b/>
+          <w:bCs/>
+          <w:noProof/>
+        </w:rPr>
+        <w:fldChar w:fldCharType="end"/>
+      </w:r>
     </w:p>
     <w:p>
       <w:pPr>
@@ -580,16 +661,31 @@
       </w:r>
     </w:p>
     <w:p>
-      <w:fldSimple w:instr=" TOC \h \z \c &quot;Figura&quot; ">
-        <w:r>
-          <w:rPr>
-            <w:b/>
-            <w:bCs/>
-            <w:noProof/>
-          </w:rPr>
-          <w:t>Não foi encontrada nenhuma entrada do índice de ilustrações.</w:t>
-        </w:r>
-      </w:fldSimple>
+      <w:r>
+        <w:fldChar w:fldCharType="begin"/>
+      </w:r>
+      <w:r>
+        <w:instrText xml:space="preserve"> TOC \h \z \c "Figura" </w:instrText>
+      </w:r>
+      <w:r>
+        <w:fldChar w:fldCharType="separate"/>
+      </w:r>
+      <w:r>
+        <w:rPr>
+          <w:b/>
+          <w:bCs/>
+          <w:noProof/>
+        </w:rPr>
+        <w:t>Não foi encontrada nenhuma entrada do índice de ilustrações.</w:t>
+      </w:r>
+      <w:r>
+        <w:rPr>
+          <w:b/>
+          <w:bCs/>
+          <w:noProof/>
+        </w:rPr>
+        <w:fldChar w:fldCharType="end"/>
+      </w:r>
     </w:p>
     <w:p>
       <w:pPr>
@@ -599,6 +695,8 @@
       <w:r>
         <w:br w:type="page"/>
       </w:r>
+      <w:bookmarkStart w:id="0" w:name="_GoBack"/>
+      <w:bookmarkEnd w:id="0"/>
     </w:p>
     <w:p>
       <w:pPr>
@@ -939,7 +1037,7 @@
       <w:sdtEndPr/>
       <w:sdtContent>
         <w:r>
-          <w:t>David Afonso Domingues</w:t>
+          <w:t>Desenvolvimento de Aplicações</w:t>
         </w:r>
       </w:sdtContent>
     </w:sdt>
@@ -1050,7 +1148,9 @@
     </w:pPr>
     <w:r>
       <w:tab/>
-      <w:t>Unidade Curricular</w:t>
+    </w:r>
+    <w:r>
+      <w:t>Desenvolvimento de Aplicações</w:t>
     </w:r>
     <w:r>
       <w:tab/>
@@ -1206,9 +1306,11 @@
       </w:sdtPr>
       <w:sdtEndPr/>
       <w:sdtContent>
+        <w:proofErr w:type="spellStart"/>
         <w:r>
-          <w:t>Título do trabalho</w:t>
+          <w:t>CineGest</w:t>
         </w:r>
+        <w:proofErr w:type="spellEnd"/>
       </w:sdtContent>
     </w:sdt>
   </w:p>
@@ -2380,7 +2482,6 @@
   <w:style w:type="character" w:default="1" w:styleId="DefaultParagraphFont">
     <w:name w:val="Default Paragraph Font"/>
     <w:uiPriority w:val="1"/>
-    <w:semiHidden/>
     <w:unhideWhenUsed/>
   </w:style>
   <w:style w:type="table" w:default="1" w:styleId="TableNormal">
@@ -2761,6 +2862,7 @@
     <w:rsid w:val="00813EB8"/>
     <w:rsid w:val="00D2322A"/>
     <w:rsid w:val="00E211AD"/>
+    <w:rsid w:val="00F73258"/>
   </w:rsids>
   <m:mathPr>
     <m:mathFont m:val="Cambria Math"/>
@@ -3534,7 +3636,7 @@
 </file>
 
 <file path=customXml/itemProps1.xml><?xml version="1.0" encoding="utf-8"?>
-<ds:datastoreItem xmlns:ds="http://schemas.openxmlformats.org/officeDocument/2006/customXml" ds:itemID="{8A502088-83A1-40A8-B643-1EF21BD125E6}">
+<ds:datastoreItem xmlns:ds="http://schemas.openxmlformats.org/officeDocument/2006/customXml" ds:itemID="{354E9981-00C7-498E-98C5-F306884B8243}">
   <ds:schemaRefs>
     <ds:schemaRef ds:uri="http://schemas.openxmlformats.org/officeDocument/2006/bibliography"/>
   </ds:schemaRefs>

--- a/Prototipo_relatório_trabalho.docx
+++ b/Prototipo_relatório_trabalho.docx
@@ -196,6 +196,11 @@
         </w:sectPr>
       </w:pPr>
       <w:r>
+        <w:t xml:space="preserve">19 </w:t>
+      </w:r>
+      <w:bookmarkStart w:id="0" w:name="_GoBack"/>
+      <w:bookmarkEnd w:id="0"/>
+      <w:r>
         <w:t>Junho 2023</w:t>
       </w:r>
     </w:p>
@@ -391,7 +396,15 @@
         </w:sectPr>
       </w:pPr>
       <w:r>
-        <w:t>Junho 2023</w:t>
+        <w:t xml:space="preserve">19 </w:t>
+      </w:r>
+      <w:proofErr w:type="gramStart"/>
+      <w:r>
+        <w:t>Junho</w:t>
+      </w:r>
+      <w:proofErr w:type="gramEnd"/>
+      <w:r>
+        <w:t xml:space="preserve"> 2023</w:t>
       </w:r>
     </w:p>
     <w:p>
@@ -538,46 +551,60 @@
     </w:p>
     <w:p>
       <w:pPr>
+        <w:ind w:firstLine="708"/>
+        <w:rPr>
+          <w:sz w:val="22"/>
+        </w:rPr>
+      </w:pPr>
+      <w:r>
+        <w:rPr>
+          <w:sz w:val="22"/>
+        </w:rPr>
+        <w:t>O sistema deve permitir a administração das salas de exibição do cinema. Isso inclui o cadastro das salas, atribuição de capacidade de assentos, definição de horários de exibição, controle de disponibilidade das salas e alocação dos filmes a serem exibidos em cada sala.</w:t>
+      </w:r>
+    </w:p>
+    <w:p>
+      <w:pPr>
+        <w:ind w:firstLine="708"/>
+        <w:rPr>
+          <w:sz w:val="22"/>
+        </w:rPr>
+      </w:pPr>
+      <w:r>
+        <w:rPr>
+          <w:sz w:val="22"/>
+        </w:rPr>
+        <w:t>Deve incluir a funcionalidade de venda de bilhetes aos clientes. Isso envolve a seleção do filme, escolha da sessão, seleção de assentos, definição de preços e descontos aplicáveis, cálculo do total a pagar e emissão dos bilhetes.</w:t>
+      </w:r>
+    </w:p>
+    <w:p>
+      <w:pPr>
+        <w:ind w:firstLine="708"/>
+        <w:rPr>
+          <w:sz w:val="22"/>
+        </w:rPr>
+      </w:pPr>
+      <w:r>
+        <w:rPr>
+          <w:sz w:val="22"/>
+        </w:rPr>
+        <w:t>O sistema deve permitir o cadastro e o armazenamento de dados dos clientes, como nome, informações de contato, histórico de compras, preferências, entre outros. Isso pode facilitar a fidelização dos clientes e a personalização dos serviços oferecidos.</w:t>
+      </w:r>
+    </w:p>
+    <w:p>
+      <w:pPr>
         <w:pStyle w:val="NoSpacing"/>
-      </w:pPr>
-      <w:r>
-        <w:t xml:space="preserve">Texto do resumo </w:t>
-      </w:r>
-    </w:p>
-    <w:p>
-      <w:pPr>
-        <w:pStyle w:val="NoSpacing"/>
-      </w:pPr>
-    </w:p>
-    <w:p>
-      <w:pPr>
-        <w:pStyle w:val="NoSpacing"/>
-        <w:sectPr>
-          <w:footerReference w:type="default" r:id="rId14"/>
-          <w:pgSz w:w="11906" w:h="16838"/>
-          <w:pgMar w:top="1417" w:right="1701" w:bottom="1417" w:left="1701" w:header="708" w:footer="708" w:gutter="0"/>
-          <w:pgNumType w:fmt="lowerRoman" w:start="1"/>
-          <w:cols w:space="708"/>
-          <w:docGrid w:linePitch="360"/>
-        </w:sectPr>
-      </w:pPr>
-      <w:r>
-        <w:rPr>
-          <w:b/>
-          <w:bCs/>
-        </w:rPr>
-        <w:t>Palavras-chave:</w:t>
-      </w:r>
-      <w:r>
-        <w:t xml:space="preserve"> </w:t>
-      </w:r>
-      <w:proofErr w:type="spellStart"/>
-      <w:r>
-        <w:t>isdanopij</w:t>
-      </w:r>
-      <w:proofErr w:type="spellEnd"/>
-      <w:r>
-        <w:t>.</w:t>
+        <w:spacing w:line="360" w:lineRule="auto"/>
+        <w:ind w:firstLine="708"/>
+        <w:rPr>
+          <w:sz w:val="22"/>
+        </w:rPr>
+      </w:pPr>
+      <w:r>
+        <w:rPr>
+          <w:sz w:val="22"/>
+        </w:rPr>
+        <w:t>O sistema deve possibilitar o registro e a gestão dos dados dos funcionários do cinema. Isso inclui informações como nome, cargo, horários de trabalho, escalas, histórico de pagamento, entre outros. Além disso, pode ser necessário controlar o acesso dos funcionários a certas áreas e funcionalidades do sistema</w:t>
       </w:r>
     </w:p>
     <w:p>
@@ -589,59 +616,19 @@
           <w:szCs w:val="28"/>
         </w:rPr>
       </w:pPr>
-      <w:r>
+    </w:p>
+    <w:p>
+      <w:pPr>
         <w:rPr>
           <w:b/>
           <w:bCs/>
           <w:sz w:val="32"/>
           <w:szCs w:val="28"/>
         </w:rPr>
-        <w:lastRenderedPageBreak/>
-        <w:t>Índice</w:t>
-      </w:r>
-    </w:p>
-    <w:p>
-      <w:pPr>
-        <w:pStyle w:val="NoSpacing"/>
-      </w:pPr>
-      <w:r>
-        <w:fldChar w:fldCharType="begin"/>
-      </w:r>
-      <w:r>
-        <w:instrText xml:space="preserve"> TOC \o "1-3" \h \z \u </w:instrText>
-      </w:r>
-      <w:r>
-        <w:fldChar w:fldCharType="separate"/>
-      </w:r>
-      <w:r>
-        <w:rPr>
-          <w:b/>
-          <w:bCs/>
-          <w:noProof/>
-        </w:rPr>
-        <w:t>Não foi encontrada nenhuma entrada de índice.</w:t>
-      </w:r>
-      <w:r>
-        <w:rPr>
-          <w:b/>
-          <w:bCs/>
-          <w:noProof/>
-        </w:rPr>
-        <w:fldChar w:fldCharType="end"/>
-      </w:r>
-    </w:p>
-    <w:p>
-      <w:pPr>
-        <w:spacing w:line="259" w:lineRule="auto"/>
-        <w:jc w:val="left"/>
-      </w:pPr>
-      <w:r>
-        <w:br w:type="page"/>
-      </w:r>
-    </w:p>
-    <w:p>
-      <w:pPr>
-        <w:pStyle w:val="NoSpacing"/>
+      </w:pPr>
+    </w:p>
+    <w:p>
+      <w:pPr>
         <w:rPr>
           <w:b/>
           <w:bCs/>
@@ -649,54 +636,16 @@
           <w:szCs w:val="28"/>
         </w:rPr>
       </w:pPr>
-      <w:r>
+    </w:p>
+    <w:p>
+      <w:pPr>
         <w:rPr>
           <w:b/>
           <w:bCs/>
           <w:sz w:val="32"/>
           <w:szCs w:val="28"/>
         </w:rPr>
-        <w:lastRenderedPageBreak/>
-        <w:t>Índice de Figuras</w:t>
-      </w:r>
-    </w:p>
-    <w:p>
-      <w:r>
-        <w:fldChar w:fldCharType="begin"/>
-      </w:r>
-      <w:r>
-        <w:instrText xml:space="preserve"> TOC \h \z \c "Figura" </w:instrText>
-      </w:r>
-      <w:r>
-        <w:fldChar w:fldCharType="separate"/>
-      </w:r>
-      <w:r>
-        <w:rPr>
-          <w:b/>
-          <w:bCs/>
-          <w:noProof/>
-        </w:rPr>
-        <w:t>Não foi encontrada nenhuma entrada do índice de ilustrações.</w:t>
-      </w:r>
-      <w:r>
-        <w:rPr>
-          <w:b/>
-          <w:bCs/>
-          <w:noProof/>
-        </w:rPr>
-        <w:fldChar w:fldCharType="end"/>
-      </w:r>
-    </w:p>
-    <w:p>
-      <w:pPr>
-        <w:spacing w:line="259" w:lineRule="auto"/>
-        <w:jc w:val="left"/>
-      </w:pPr>
-      <w:r>
-        <w:br w:type="page"/>
-      </w:r>
-      <w:bookmarkStart w:id="0" w:name="_GoBack"/>
-      <w:bookmarkEnd w:id="0"/>
+      </w:pPr>
     </w:p>
     <w:p>
       <w:pPr>
@@ -707,16 +656,16 @@
           <w:szCs w:val="28"/>
         </w:rPr>
       </w:pPr>
-      <w:r>
+    </w:p>
+    <w:p>
+      <w:pPr>
         <w:rPr>
           <w:b/>
           <w:bCs/>
           <w:sz w:val="32"/>
           <w:szCs w:val="28"/>
         </w:rPr>
-        <w:lastRenderedPageBreak/>
-        <w:t>Índice de tabelas</w:t>
-      </w:r>
+      </w:pPr>
     </w:p>
     <w:p>
       <w:pPr>
@@ -727,55 +676,49 @@
           <w:szCs w:val="28"/>
         </w:rPr>
       </w:pPr>
-      <w:r>
+    </w:p>
+    <w:p>
+      <w:pPr>
         <w:rPr>
           <w:b/>
           <w:bCs/>
           <w:sz w:val="32"/>
           <w:szCs w:val="28"/>
         </w:rPr>
-        <w:fldChar w:fldCharType="begin"/>
-      </w:r>
-      <w:r>
+      </w:pPr>
+    </w:p>
+    <w:p>
+      <w:pPr>
         <w:rPr>
           <w:b/>
           <w:bCs/>
           <w:sz w:val="32"/>
           <w:szCs w:val="28"/>
         </w:rPr>
-        <w:instrText xml:space="preserve"> TOC \h \z \c "Tabela" </w:instrText>
-      </w:r>
-      <w:r>
+      </w:pPr>
+    </w:p>
+    <w:p>
+      <w:pPr>
         <w:rPr>
           <w:b/>
           <w:bCs/>
           <w:sz w:val="32"/>
           <w:szCs w:val="28"/>
         </w:rPr>
-        <w:fldChar w:fldCharType="separate"/>
-      </w:r>
-      <w:r>
-        <w:rPr>
-          <w:noProof/>
-          <w:sz w:val="32"/>
-          <w:szCs w:val="28"/>
-        </w:rPr>
-        <w:t>Não foi encontrada nenhuma entrada do índice de ilustrações.</w:t>
-      </w:r>
-      <w:r>
+      </w:pPr>
+    </w:p>
+    <w:p>
+      <w:pPr>
         <w:rPr>
           <w:b/>
           <w:bCs/>
           <w:sz w:val="32"/>
           <w:szCs w:val="28"/>
         </w:rPr>
-        <w:fldChar w:fldCharType="end"/>
-      </w:r>
-    </w:p>
-    <w:p>
-      <w:pPr>
-        <w:spacing w:line="259" w:lineRule="auto"/>
-        <w:jc w:val="left"/>
+      </w:pPr>
+    </w:p>
+    <w:p>
+      <w:pPr>
         <w:rPr>
           <w:b/>
           <w:bCs/>
@@ -790,11 +733,850 @@
           <w:sz w:val="32"/>
           <w:szCs w:val="28"/>
         </w:rPr>
+        <w:lastRenderedPageBreak/>
+        <w:t>Índice</w:t>
+      </w:r>
+    </w:p>
+    <w:p>
+      <w:pPr>
+        <w:pStyle w:val="TOC1"/>
+        <w:tabs>
+          <w:tab w:val="left" w:pos="480"/>
+          <w:tab w:val="right" w:leader="dot" w:pos="8494"/>
+        </w:tabs>
+        <w:rPr>
+          <w:rFonts w:asciiTheme="minorHAnsi" w:eastAsiaTheme="minorEastAsia" w:hAnsiTheme="minorHAnsi"/>
+          <w:noProof/>
+          <w:sz w:val="22"/>
+          <w:lang w:eastAsia="pt-PT"/>
+        </w:rPr>
+      </w:pPr>
+      <w:r>
+        <w:rPr>
+          <w:sz w:val="22"/>
+        </w:rPr>
+        <w:fldChar w:fldCharType="begin"/>
+      </w:r>
+      <w:r>
+        <w:rPr>
+          <w:sz w:val="22"/>
+        </w:rPr>
+        <w:instrText xml:space="preserve"> TOC \o "1-3" \h \z \u </w:instrText>
+      </w:r>
+      <w:r>
+        <w:rPr>
+          <w:sz w:val="22"/>
+        </w:rPr>
+        <w:fldChar w:fldCharType="separate"/>
+      </w:r>
+      <w:hyperlink w:anchor="_Toc138073360" w:history="1">
+        <w:r>
+          <w:rPr>
+            <w:rStyle w:val="Hyperlink"/>
+            <w:noProof/>
+          </w:rPr>
+          <w:t>1.</w:t>
+        </w:r>
+        <w:r>
+          <w:rPr>
+            <w:rFonts w:asciiTheme="minorHAnsi" w:eastAsiaTheme="minorEastAsia" w:hAnsiTheme="minorHAnsi"/>
+            <w:noProof/>
+            <w:sz w:val="22"/>
+            <w:lang w:eastAsia="pt-PT"/>
+          </w:rPr>
+          <w:tab/>
+        </w:r>
+        <w:r>
+          <w:rPr>
+            <w:rStyle w:val="Hyperlink"/>
+            <w:noProof/>
+          </w:rPr>
+          <w:t>Introdução</w:t>
+        </w:r>
+        <w:r>
+          <w:rPr>
+            <w:noProof/>
+            <w:webHidden/>
+          </w:rPr>
+          <w:tab/>
+        </w:r>
+        <w:r>
+          <w:rPr>
+            <w:noProof/>
+            <w:webHidden/>
+          </w:rPr>
+          <w:fldChar w:fldCharType="begin"/>
+        </w:r>
+        <w:r>
+          <w:rPr>
+            <w:noProof/>
+            <w:webHidden/>
+          </w:rPr>
+          <w:instrText xml:space="preserve"> PAGEREF _Toc138073360 \h </w:instrText>
+        </w:r>
+        <w:r>
+          <w:rPr>
+            <w:noProof/>
+            <w:webHidden/>
+          </w:rPr>
+        </w:r>
+        <w:r>
+          <w:rPr>
+            <w:noProof/>
+            <w:webHidden/>
+          </w:rPr>
+          <w:fldChar w:fldCharType="separate"/>
+        </w:r>
+        <w:r>
+          <w:rPr>
+            <w:noProof/>
+            <w:webHidden/>
+          </w:rPr>
+          <w:t>1</w:t>
+        </w:r>
+        <w:r>
+          <w:rPr>
+            <w:noProof/>
+            <w:webHidden/>
+          </w:rPr>
+          <w:fldChar w:fldCharType="end"/>
+        </w:r>
+      </w:hyperlink>
+    </w:p>
+    <w:p>
+      <w:pPr>
+        <w:pStyle w:val="TOC1"/>
+        <w:tabs>
+          <w:tab w:val="left" w:pos="480"/>
+          <w:tab w:val="right" w:leader="dot" w:pos="8494"/>
+        </w:tabs>
+        <w:rPr>
+          <w:rFonts w:asciiTheme="minorHAnsi" w:eastAsiaTheme="minorEastAsia" w:hAnsiTheme="minorHAnsi"/>
+          <w:noProof/>
+          <w:sz w:val="22"/>
+          <w:lang w:eastAsia="pt-PT"/>
+        </w:rPr>
+      </w:pPr>
+      <w:hyperlink w:anchor="_Toc138073361" w:history="1">
+        <w:r>
+          <w:rPr>
+            <w:rStyle w:val="Hyperlink"/>
+            <w:noProof/>
+          </w:rPr>
+          <w:t>2.</w:t>
+        </w:r>
+        <w:r>
+          <w:rPr>
+            <w:rFonts w:asciiTheme="minorHAnsi" w:eastAsiaTheme="minorEastAsia" w:hAnsiTheme="minorHAnsi"/>
+            <w:noProof/>
+            <w:sz w:val="22"/>
+            <w:lang w:eastAsia="pt-PT"/>
+          </w:rPr>
+          <w:tab/>
+        </w:r>
+        <w:r>
+          <w:rPr>
+            <w:rStyle w:val="Hyperlink"/>
+            <w:noProof/>
+          </w:rPr>
+          <w:t>Desenvolvimento do trabalho</w:t>
+        </w:r>
+        <w:r>
+          <w:rPr>
+            <w:noProof/>
+            <w:webHidden/>
+          </w:rPr>
+          <w:tab/>
+        </w:r>
+        <w:r>
+          <w:rPr>
+            <w:noProof/>
+            <w:webHidden/>
+          </w:rPr>
+          <w:fldChar w:fldCharType="begin"/>
+        </w:r>
+        <w:r>
+          <w:rPr>
+            <w:noProof/>
+            <w:webHidden/>
+          </w:rPr>
+          <w:instrText xml:space="preserve"> PAGEREF _Toc138073361 \h </w:instrText>
+        </w:r>
+        <w:r>
+          <w:rPr>
+            <w:noProof/>
+            <w:webHidden/>
+          </w:rPr>
+        </w:r>
+        <w:r>
+          <w:rPr>
+            <w:noProof/>
+            <w:webHidden/>
+          </w:rPr>
+          <w:fldChar w:fldCharType="separate"/>
+        </w:r>
+        <w:r>
+          <w:rPr>
+            <w:noProof/>
+            <w:webHidden/>
+          </w:rPr>
+          <w:t>2</w:t>
+        </w:r>
+        <w:r>
+          <w:rPr>
+            <w:noProof/>
+            <w:webHidden/>
+          </w:rPr>
+          <w:fldChar w:fldCharType="end"/>
+        </w:r>
+      </w:hyperlink>
+    </w:p>
+    <w:p>
+      <w:pPr>
+        <w:pStyle w:val="TOC2"/>
+        <w:tabs>
+          <w:tab w:val="left" w:pos="880"/>
+          <w:tab w:val="right" w:leader="dot" w:pos="8494"/>
+        </w:tabs>
+        <w:rPr>
+          <w:rFonts w:asciiTheme="minorHAnsi" w:eastAsiaTheme="minorEastAsia" w:hAnsiTheme="minorHAnsi"/>
+          <w:noProof/>
+          <w:sz w:val="22"/>
+          <w:lang w:eastAsia="pt-PT"/>
+        </w:rPr>
+      </w:pPr>
+      <w:hyperlink w:anchor="_Toc138073362" w:history="1">
+        <w:r>
+          <w:rPr>
+            <w:rStyle w:val="Hyperlink"/>
+            <w:noProof/>
+          </w:rPr>
+          <w:t>2.1</w:t>
+        </w:r>
+        <w:r>
+          <w:rPr>
+            <w:rFonts w:asciiTheme="minorHAnsi" w:eastAsiaTheme="minorEastAsia" w:hAnsiTheme="minorHAnsi"/>
+            <w:noProof/>
+            <w:sz w:val="22"/>
+            <w:lang w:eastAsia="pt-PT"/>
+          </w:rPr>
+          <w:tab/>
+        </w:r>
+        <w:r>
+          <w:rPr>
+            <w:rStyle w:val="Hyperlink"/>
+            <w:noProof/>
+          </w:rPr>
+          <w:t>Form Main</w:t>
+        </w:r>
+        <w:r>
+          <w:rPr>
+            <w:noProof/>
+            <w:webHidden/>
+          </w:rPr>
+          <w:tab/>
+        </w:r>
+        <w:r>
+          <w:rPr>
+            <w:noProof/>
+            <w:webHidden/>
+          </w:rPr>
+          <w:fldChar w:fldCharType="begin"/>
+        </w:r>
+        <w:r>
+          <w:rPr>
+            <w:noProof/>
+            <w:webHidden/>
+          </w:rPr>
+          <w:instrText xml:space="preserve"> PAGEREF _Toc138073362 \h </w:instrText>
+        </w:r>
+        <w:r>
+          <w:rPr>
+            <w:noProof/>
+            <w:webHidden/>
+          </w:rPr>
+        </w:r>
+        <w:r>
+          <w:rPr>
+            <w:noProof/>
+            <w:webHidden/>
+          </w:rPr>
+          <w:fldChar w:fldCharType="separate"/>
+        </w:r>
+        <w:r>
+          <w:rPr>
+            <w:noProof/>
+            <w:webHidden/>
+          </w:rPr>
+          <w:t>2</w:t>
+        </w:r>
+        <w:r>
+          <w:rPr>
+            <w:noProof/>
+            <w:webHidden/>
+          </w:rPr>
+          <w:fldChar w:fldCharType="end"/>
+        </w:r>
+      </w:hyperlink>
+    </w:p>
+    <w:p>
+      <w:pPr>
+        <w:pStyle w:val="TOC2"/>
+        <w:tabs>
+          <w:tab w:val="left" w:pos="880"/>
+          <w:tab w:val="right" w:leader="dot" w:pos="8494"/>
+        </w:tabs>
+        <w:rPr>
+          <w:rFonts w:asciiTheme="minorHAnsi" w:eastAsiaTheme="minorEastAsia" w:hAnsiTheme="minorHAnsi"/>
+          <w:noProof/>
+          <w:sz w:val="22"/>
+          <w:lang w:eastAsia="pt-PT"/>
+        </w:rPr>
+      </w:pPr>
+      <w:hyperlink w:anchor="_Toc138073363" w:history="1">
+        <w:r>
+          <w:rPr>
+            <w:rStyle w:val="Hyperlink"/>
+            <w:noProof/>
+          </w:rPr>
+          <w:t>2.2</w:t>
+        </w:r>
+        <w:r>
+          <w:rPr>
+            <w:rFonts w:asciiTheme="minorHAnsi" w:eastAsiaTheme="minorEastAsia" w:hAnsiTheme="minorHAnsi"/>
+            <w:noProof/>
+            <w:sz w:val="22"/>
+            <w:lang w:eastAsia="pt-PT"/>
+          </w:rPr>
+          <w:tab/>
+        </w:r>
+        <w:r>
+          <w:rPr>
+            <w:rStyle w:val="Hyperlink"/>
+            <w:noProof/>
+          </w:rPr>
+          <w:t>Form Sessão</w:t>
+        </w:r>
+        <w:r>
+          <w:rPr>
+            <w:noProof/>
+            <w:webHidden/>
+          </w:rPr>
+          <w:tab/>
+        </w:r>
+        <w:r>
+          <w:rPr>
+            <w:noProof/>
+            <w:webHidden/>
+          </w:rPr>
+          <w:fldChar w:fldCharType="begin"/>
+        </w:r>
+        <w:r>
+          <w:rPr>
+            <w:noProof/>
+            <w:webHidden/>
+          </w:rPr>
+          <w:instrText xml:space="preserve"> PAGEREF _Toc138073363 \h </w:instrText>
+        </w:r>
+        <w:r>
+          <w:rPr>
+            <w:noProof/>
+            <w:webHidden/>
+          </w:rPr>
+        </w:r>
+        <w:r>
+          <w:rPr>
+            <w:noProof/>
+            <w:webHidden/>
+          </w:rPr>
+          <w:fldChar w:fldCharType="separate"/>
+        </w:r>
+        <w:r>
+          <w:rPr>
+            <w:noProof/>
+            <w:webHidden/>
+          </w:rPr>
+          <w:t>3</w:t>
+        </w:r>
+        <w:r>
+          <w:rPr>
+            <w:noProof/>
+            <w:webHidden/>
+          </w:rPr>
+          <w:fldChar w:fldCharType="end"/>
+        </w:r>
+      </w:hyperlink>
+    </w:p>
+    <w:p>
+      <w:pPr>
+        <w:pStyle w:val="TOC2"/>
+        <w:tabs>
+          <w:tab w:val="left" w:pos="880"/>
+          <w:tab w:val="right" w:leader="dot" w:pos="8494"/>
+        </w:tabs>
+        <w:rPr>
+          <w:rFonts w:asciiTheme="minorHAnsi" w:eastAsiaTheme="minorEastAsia" w:hAnsiTheme="minorHAnsi"/>
+          <w:noProof/>
+          <w:sz w:val="22"/>
+          <w:lang w:eastAsia="pt-PT"/>
+        </w:rPr>
+      </w:pPr>
+      <w:hyperlink w:anchor="_Toc138073364" w:history="1">
+        <w:r>
+          <w:rPr>
+            <w:rStyle w:val="Hyperlink"/>
+            <w:noProof/>
+          </w:rPr>
+          <w:t>2.3</w:t>
+        </w:r>
+        <w:r>
+          <w:rPr>
+            <w:rFonts w:asciiTheme="minorHAnsi" w:eastAsiaTheme="minorEastAsia" w:hAnsiTheme="minorHAnsi"/>
+            <w:noProof/>
+            <w:sz w:val="22"/>
+            <w:lang w:eastAsia="pt-PT"/>
+          </w:rPr>
+          <w:tab/>
+        </w:r>
+        <w:r>
+          <w:rPr>
+            <w:rStyle w:val="Hyperlink"/>
+            <w:noProof/>
+          </w:rPr>
+          <w:t>Form funcionário</w:t>
+        </w:r>
+        <w:r>
+          <w:rPr>
+            <w:noProof/>
+            <w:webHidden/>
+          </w:rPr>
+          <w:tab/>
+        </w:r>
+        <w:r>
+          <w:rPr>
+            <w:noProof/>
+            <w:webHidden/>
+          </w:rPr>
+          <w:fldChar w:fldCharType="begin"/>
+        </w:r>
+        <w:r>
+          <w:rPr>
+            <w:noProof/>
+            <w:webHidden/>
+          </w:rPr>
+          <w:instrText xml:space="preserve"> PAGEREF _Toc138073364 \h </w:instrText>
+        </w:r>
+        <w:r>
+          <w:rPr>
+            <w:noProof/>
+            <w:webHidden/>
+          </w:rPr>
+        </w:r>
+        <w:r>
+          <w:rPr>
+            <w:noProof/>
+            <w:webHidden/>
+          </w:rPr>
+          <w:fldChar w:fldCharType="separate"/>
+        </w:r>
+        <w:r>
+          <w:rPr>
+            <w:noProof/>
+            <w:webHidden/>
+          </w:rPr>
+          <w:t>4</w:t>
+        </w:r>
+        <w:r>
+          <w:rPr>
+            <w:noProof/>
+            <w:webHidden/>
+          </w:rPr>
+          <w:fldChar w:fldCharType="end"/>
+        </w:r>
+      </w:hyperlink>
+    </w:p>
+    <w:p>
+      <w:pPr>
+        <w:pStyle w:val="TOC2"/>
+        <w:tabs>
+          <w:tab w:val="right" w:leader="dot" w:pos="8494"/>
+        </w:tabs>
+        <w:rPr>
+          <w:rFonts w:asciiTheme="minorHAnsi" w:eastAsiaTheme="minorEastAsia" w:hAnsiTheme="minorHAnsi"/>
+          <w:noProof/>
+          <w:sz w:val="22"/>
+          <w:lang w:eastAsia="pt-PT"/>
+        </w:rPr>
+      </w:pPr>
+      <w:hyperlink w:anchor="_Toc138073365" w:history="1">
+        <w:r>
+          <w:rPr>
+            <w:rStyle w:val="Hyperlink"/>
+            <w:noProof/>
+          </w:rPr>
+          <w:t>2.4 Form Cliente</w:t>
+        </w:r>
+        <w:r>
+          <w:rPr>
+            <w:noProof/>
+            <w:webHidden/>
+          </w:rPr>
+          <w:tab/>
+        </w:r>
+        <w:r>
+          <w:rPr>
+            <w:noProof/>
+            <w:webHidden/>
+          </w:rPr>
+          <w:fldChar w:fldCharType="begin"/>
+        </w:r>
+        <w:r>
+          <w:rPr>
+            <w:noProof/>
+            <w:webHidden/>
+          </w:rPr>
+          <w:instrText xml:space="preserve"> PAGEREF _Toc138073365 \h </w:instrText>
+        </w:r>
+        <w:r>
+          <w:rPr>
+            <w:noProof/>
+            <w:webHidden/>
+          </w:rPr>
+        </w:r>
+        <w:r>
+          <w:rPr>
+            <w:noProof/>
+            <w:webHidden/>
+          </w:rPr>
+          <w:fldChar w:fldCharType="separate"/>
+        </w:r>
+        <w:r>
+          <w:rPr>
+            <w:noProof/>
+            <w:webHidden/>
+          </w:rPr>
+          <w:t>5</w:t>
+        </w:r>
+        <w:r>
+          <w:rPr>
+            <w:noProof/>
+            <w:webHidden/>
+          </w:rPr>
+          <w:fldChar w:fldCharType="end"/>
+        </w:r>
+      </w:hyperlink>
+    </w:p>
+    <w:p>
+      <w:pPr>
+        <w:pStyle w:val="TOC2"/>
+        <w:tabs>
+          <w:tab w:val="right" w:leader="dot" w:pos="8494"/>
+        </w:tabs>
+        <w:rPr>
+          <w:rFonts w:asciiTheme="minorHAnsi" w:eastAsiaTheme="minorEastAsia" w:hAnsiTheme="minorHAnsi"/>
+          <w:noProof/>
+          <w:sz w:val="22"/>
+          <w:lang w:eastAsia="pt-PT"/>
+        </w:rPr>
+      </w:pPr>
+      <w:hyperlink w:anchor="_Toc138073366" w:history="1">
+        <w:r>
+          <w:rPr>
+            <w:rStyle w:val="Hyperlink"/>
+            <w:noProof/>
+            <w:lang w:val="en-US"/>
+          </w:rPr>
+          <w:t>2.5 Form Filme</w:t>
+        </w:r>
+        <w:r>
+          <w:rPr>
+            <w:noProof/>
+            <w:webHidden/>
+          </w:rPr>
+          <w:tab/>
+        </w:r>
+        <w:r>
+          <w:rPr>
+            <w:noProof/>
+            <w:webHidden/>
+          </w:rPr>
+          <w:fldChar w:fldCharType="begin"/>
+        </w:r>
+        <w:r>
+          <w:rPr>
+            <w:noProof/>
+            <w:webHidden/>
+          </w:rPr>
+          <w:instrText xml:space="preserve"> PAGEREF _Toc138073366 \h </w:instrText>
+        </w:r>
+        <w:r>
+          <w:rPr>
+            <w:noProof/>
+            <w:webHidden/>
+          </w:rPr>
+        </w:r>
+        <w:r>
+          <w:rPr>
+            <w:noProof/>
+            <w:webHidden/>
+          </w:rPr>
+          <w:fldChar w:fldCharType="separate"/>
+        </w:r>
+        <w:r>
+          <w:rPr>
+            <w:noProof/>
+            <w:webHidden/>
+          </w:rPr>
+          <w:t>6</w:t>
+        </w:r>
+        <w:r>
+          <w:rPr>
+            <w:noProof/>
+            <w:webHidden/>
+          </w:rPr>
+          <w:fldChar w:fldCharType="end"/>
+        </w:r>
+      </w:hyperlink>
+    </w:p>
+    <w:p>
+      <w:pPr>
+        <w:pStyle w:val="TOC2"/>
+        <w:tabs>
+          <w:tab w:val="right" w:leader="dot" w:pos="8494"/>
+        </w:tabs>
+        <w:rPr>
+          <w:rFonts w:asciiTheme="minorHAnsi" w:eastAsiaTheme="minorEastAsia" w:hAnsiTheme="minorHAnsi"/>
+          <w:noProof/>
+          <w:sz w:val="22"/>
+          <w:lang w:eastAsia="pt-PT"/>
+        </w:rPr>
+      </w:pPr>
+      <w:hyperlink w:anchor="_Toc138073367" w:history="1">
+        <w:r>
+          <w:rPr>
+            <w:rStyle w:val="Hyperlink"/>
+            <w:noProof/>
+          </w:rPr>
+          <w:t>2.6 Form Cinema</w:t>
+        </w:r>
+        <w:r>
+          <w:rPr>
+            <w:noProof/>
+            <w:webHidden/>
+          </w:rPr>
+          <w:tab/>
+        </w:r>
+        <w:r>
+          <w:rPr>
+            <w:noProof/>
+            <w:webHidden/>
+          </w:rPr>
+          <w:fldChar w:fldCharType="begin"/>
+        </w:r>
+        <w:r>
+          <w:rPr>
+            <w:noProof/>
+            <w:webHidden/>
+          </w:rPr>
+          <w:instrText xml:space="preserve"> PAGEREF _Toc138073367 \h </w:instrText>
+        </w:r>
+        <w:r>
+          <w:rPr>
+            <w:noProof/>
+            <w:webHidden/>
+          </w:rPr>
+        </w:r>
+        <w:r>
+          <w:rPr>
+            <w:noProof/>
+            <w:webHidden/>
+          </w:rPr>
+          <w:fldChar w:fldCharType="separate"/>
+        </w:r>
+        <w:r>
+          <w:rPr>
+            <w:noProof/>
+            <w:webHidden/>
+          </w:rPr>
+          <w:t>7</w:t>
+        </w:r>
+        <w:r>
+          <w:rPr>
+            <w:noProof/>
+            <w:webHidden/>
+          </w:rPr>
+          <w:fldChar w:fldCharType="end"/>
+        </w:r>
+      </w:hyperlink>
+    </w:p>
+    <w:p>
+      <w:pPr>
+        <w:pStyle w:val="TOC2"/>
+        <w:tabs>
+          <w:tab w:val="right" w:leader="dot" w:pos="8494"/>
+        </w:tabs>
+        <w:rPr>
+          <w:rFonts w:asciiTheme="minorHAnsi" w:eastAsiaTheme="minorEastAsia" w:hAnsiTheme="minorHAnsi"/>
+          <w:noProof/>
+          <w:sz w:val="22"/>
+          <w:lang w:eastAsia="pt-PT"/>
+        </w:rPr>
+      </w:pPr>
+      <w:hyperlink w:anchor="_Toc138073368" w:history="1">
+        <w:r>
+          <w:rPr>
+            <w:rStyle w:val="Hyperlink"/>
+            <w:noProof/>
+          </w:rPr>
+          <w:t>2.7 Form Atendimento</w:t>
+        </w:r>
+        <w:r>
+          <w:rPr>
+            <w:noProof/>
+            <w:webHidden/>
+          </w:rPr>
+          <w:tab/>
+        </w:r>
+        <w:r>
+          <w:rPr>
+            <w:noProof/>
+            <w:webHidden/>
+          </w:rPr>
+          <w:fldChar w:fldCharType="begin"/>
+        </w:r>
+        <w:r>
+          <w:rPr>
+            <w:noProof/>
+            <w:webHidden/>
+          </w:rPr>
+          <w:instrText xml:space="preserve"> PAGEREF _Toc138073368 \h </w:instrText>
+        </w:r>
+        <w:r>
+          <w:rPr>
+            <w:noProof/>
+            <w:webHidden/>
+          </w:rPr>
+        </w:r>
+        <w:r>
+          <w:rPr>
+            <w:noProof/>
+            <w:webHidden/>
+          </w:rPr>
+          <w:fldChar w:fldCharType="separate"/>
+        </w:r>
+        <w:r>
+          <w:rPr>
+            <w:noProof/>
+            <w:webHidden/>
+          </w:rPr>
+          <w:t>8</w:t>
+        </w:r>
+        <w:r>
+          <w:rPr>
+            <w:noProof/>
+            <w:webHidden/>
+          </w:rPr>
+          <w:fldChar w:fldCharType="end"/>
+        </w:r>
+      </w:hyperlink>
+    </w:p>
+    <w:p>
+      <w:pPr>
+        <w:pStyle w:val="TOC1"/>
+        <w:tabs>
+          <w:tab w:val="right" w:leader="dot" w:pos="8494"/>
+        </w:tabs>
+        <w:rPr>
+          <w:rFonts w:asciiTheme="minorHAnsi" w:eastAsiaTheme="minorEastAsia" w:hAnsiTheme="minorHAnsi"/>
+          <w:noProof/>
+          <w:sz w:val="22"/>
+          <w:lang w:eastAsia="pt-PT"/>
+        </w:rPr>
+      </w:pPr>
+      <w:hyperlink w:anchor="_Toc138073369" w:history="1">
+        <w:r>
+          <w:rPr>
+            <w:rStyle w:val="Hyperlink"/>
+            <w:noProof/>
+          </w:rPr>
+          <w:t>Conclusão</w:t>
+        </w:r>
+        <w:r>
+          <w:rPr>
+            <w:noProof/>
+            <w:webHidden/>
+          </w:rPr>
+          <w:tab/>
+        </w:r>
+        <w:r>
+          <w:rPr>
+            <w:noProof/>
+            <w:webHidden/>
+          </w:rPr>
+          <w:fldChar w:fldCharType="begin"/>
+        </w:r>
+        <w:r>
+          <w:rPr>
+            <w:noProof/>
+            <w:webHidden/>
+          </w:rPr>
+          <w:instrText xml:space="preserve"> PAGEREF _Toc138073369 \h </w:instrText>
+        </w:r>
+        <w:r>
+          <w:rPr>
+            <w:noProof/>
+            <w:webHidden/>
+          </w:rPr>
+        </w:r>
+        <w:r>
+          <w:rPr>
+            <w:noProof/>
+            <w:webHidden/>
+          </w:rPr>
+          <w:fldChar w:fldCharType="separate"/>
+        </w:r>
+        <w:r>
+          <w:rPr>
+            <w:noProof/>
+            <w:webHidden/>
+          </w:rPr>
+          <w:t>9</w:t>
+        </w:r>
+        <w:r>
+          <w:rPr>
+            <w:noProof/>
+            <w:webHidden/>
+          </w:rPr>
+          <w:fldChar w:fldCharType="end"/>
+        </w:r>
+      </w:hyperlink>
+    </w:p>
+    <w:p>
+      <w:pPr>
+        <w:pStyle w:val="NoSpacing"/>
+      </w:pPr>
+      <w:r>
+        <w:rPr>
+          <w:b/>
+          <w:bCs/>
+          <w:noProof/>
+          <w:sz w:val="22"/>
+        </w:rPr>
+        <w:fldChar w:fldCharType="end"/>
+      </w:r>
+    </w:p>
+    <w:p>
+      <w:pPr>
+        <w:spacing w:line="259" w:lineRule="auto"/>
+        <w:jc w:val="left"/>
+      </w:pPr>
+      <w:r>
         <w:br w:type="page"/>
       </w:r>
     </w:p>
     <w:p>
       <w:pPr>
+        <w:pStyle w:val="NoSpacing"/>
         <w:rPr>
           <w:b/>
           <w:bCs/>
@@ -810,12 +1592,671 @@
           <w:szCs w:val="28"/>
         </w:rPr>
         <w:lastRenderedPageBreak/>
+        <w:t>Índice de Figuras</w:t>
+      </w:r>
+    </w:p>
+    <w:p>
+      <w:pPr>
+        <w:pStyle w:val="NoSpacing"/>
+        <w:rPr>
+          <w:b/>
+          <w:bCs/>
+          <w:sz w:val="32"/>
+          <w:szCs w:val="28"/>
+        </w:rPr>
+      </w:pPr>
+    </w:p>
+    <w:p>
+      <w:pPr>
+        <w:pStyle w:val="TableofFigures"/>
+        <w:tabs>
+          <w:tab w:val="right" w:leader="dot" w:pos="8494"/>
+        </w:tabs>
+        <w:rPr>
+          <w:noProof/>
+          <w:sz w:val="22"/>
+        </w:rPr>
+      </w:pPr>
+      <w:r>
+        <w:rPr>
+          <w:sz w:val="22"/>
+        </w:rPr>
+        <w:fldChar w:fldCharType="begin"/>
+      </w:r>
+      <w:r>
+        <w:rPr>
+          <w:sz w:val="22"/>
+        </w:rPr>
+        <w:instrText xml:space="preserve"> TOC \h \z \c "Figura" </w:instrText>
+      </w:r>
+      <w:r>
+        <w:rPr>
+          <w:sz w:val="22"/>
+        </w:rPr>
+        <w:fldChar w:fldCharType="separate"/>
+      </w:r>
+      <w:hyperlink r:id="rId14" w:anchor="_Toc138071690" w:history="1">
+        <w:r>
+          <w:rPr>
+            <w:rStyle w:val="Hyperlink"/>
+            <w:noProof/>
+            <w:sz w:val="22"/>
+          </w:rPr>
+          <w:t>Figura 1 - Form Main</w:t>
+        </w:r>
+        <w:r>
+          <w:rPr>
+            <w:noProof/>
+            <w:webHidden/>
+            <w:sz w:val="22"/>
+          </w:rPr>
+          <w:tab/>
+        </w:r>
+        <w:r>
+          <w:rPr>
+            <w:noProof/>
+            <w:webHidden/>
+            <w:sz w:val="22"/>
+          </w:rPr>
+          <w:fldChar w:fldCharType="begin"/>
+        </w:r>
+        <w:r>
+          <w:rPr>
+            <w:noProof/>
+            <w:webHidden/>
+            <w:sz w:val="22"/>
+          </w:rPr>
+          <w:instrText xml:space="preserve"> PAGEREF _Toc138071690 \h </w:instrText>
+        </w:r>
+        <w:r>
+          <w:rPr>
+            <w:noProof/>
+            <w:webHidden/>
+            <w:sz w:val="22"/>
+          </w:rPr>
+        </w:r>
+        <w:r>
+          <w:rPr>
+            <w:noProof/>
+            <w:webHidden/>
+            <w:sz w:val="22"/>
+          </w:rPr>
+          <w:fldChar w:fldCharType="separate"/>
+        </w:r>
+        <w:r>
+          <w:rPr>
+            <w:noProof/>
+            <w:webHidden/>
+            <w:sz w:val="22"/>
+          </w:rPr>
+          <w:t>2</w:t>
+        </w:r>
+        <w:r>
+          <w:rPr>
+            <w:noProof/>
+            <w:webHidden/>
+            <w:sz w:val="22"/>
+          </w:rPr>
+          <w:fldChar w:fldCharType="end"/>
+        </w:r>
+      </w:hyperlink>
+    </w:p>
+    <w:p>
+      <w:pPr>
+        <w:pStyle w:val="TableofFigures"/>
+        <w:tabs>
+          <w:tab w:val="right" w:leader="dot" w:pos="8494"/>
+        </w:tabs>
+        <w:rPr>
+          <w:noProof/>
+          <w:sz w:val="22"/>
+        </w:rPr>
+      </w:pPr>
+      <w:hyperlink r:id="rId15" w:anchor="_Toc138071691" w:history="1">
+        <w:r>
+          <w:rPr>
+            <w:rStyle w:val="Hyperlink"/>
+            <w:noProof/>
+            <w:sz w:val="22"/>
+          </w:rPr>
+          <w:t>Figura 2 -  Form Sessão</w:t>
+        </w:r>
+        <w:r>
+          <w:rPr>
+            <w:noProof/>
+            <w:webHidden/>
+            <w:sz w:val="22"/>
+          </w:rPr>
+          <w:tab/>
+        </w:r>
+        <w:r>
+          <w:rPr>
+            <w:noProof/>
+            <w:webHidden/>
+            <w:sz w:val="22"/>
+          </w:rPr>
+          <w:fldChar w:fldCharType="begin"/>
+        </w:r>
+        <w:r>
+          <w:rPr>
+            <w:noProof/>
+            <w:webHidden/>
+            <w:sz w:val="22"/>
+          </w:rPr>
+          <w:instrText xml:space="preserve"> PAGEREF _Toc138071691 \h </w:instrText>
+        </w:r>
+        <w:r>
+          <w:rPr>
+            <w:noProof/>
+            <w:webHidden/>
+            <w:sz w:val="22"/>
+          </w:rPr>
+        </w:r>
+        <w:r>
+          <w:rPr>
+            <w:noProof/>
+            <w:webHidden/>
+            <w:sz w:val="22"/>
+          </w:rPr>
+          <w:fldChar w:fldCharType="separate"/>
+        </w:r>
+        <w:r>
+          <w:rPr>
+            <w:noProof/>
+            <w:webHidden/>
+            <w:sz w:val="22"/>
+          </w:rPr>
+          <w:t>3</w:t>
+        </w:r>
+        <w:r>
+          <w:rPr>
+            <w:noProof/>
+            <w:webHidden/>
+            <w:sz w:val="22"/>
+          </w:rPr>
+          <w:fldChar w:fldCharType="end"/>
+        </w:r>
+      </w:hyperlink>
+    </w:p>
+    <w:p>
+      <w:pPr>
+        <w:pStyle w:val="TableofFigures"/>
+        <w:tabs>
+          <w:tab w:val="right" w:leader="dot" w:pos="8494"/>
+        </w:tabs>
+        <w:rPr>
+          <w:noProof/>
+          <w:sz w:val="22"/>
+        </w:rPr>
+      </w:pPr>
+      <w:hyperlink r:id="rId16" w:anchor="_Toc138071692" w:history="1">
+        <w:r>
+          <w:rPr>
+            <w:rStyle w:val="Hyperlink"/>
+            <w:noProof/>
+            <w:sz w:val="22"/>
+          </w:rPr>
+          <w:t>Figura 3 - Form Funcionário</w:t>
+        </w:r>
+        <w:r>
+          <w:rPr>
+            <w:noProof/>
+            <w:webHidden/>
+            <w:sz w:val="22"/>
+          </w:rPr>
+          <w:tab/>
+        </w:r>
+        <w:r>
+          <w:rPr>
+            <w:noProof/>
+            <w:webHidden/>
+            <w:sz w:val="22"/>
+          </w:rPr>
+          <w:fldChar w:fldCharType="begin"/>
+        </w:r>
+        <w:r>
+          <w:rPr>
+            <w:noProof/>
+            <w:webHidden/>
+            <w:sz w:val="22"/>
+          </w:rPr>
+          <w:instrText xml:space="preserve"> PAGEREF _Toc138071692 \h </w:instrText>
+        </w:r>
+        <w:r>
+          <w:rPr>
+            <w:noProof/>
+            <w:webHidden/>
+            <w:sz w:val="22"/>
+          </w:rPr>
+        </w:r>
+        <w:r>
+          <w:rPr>
+            <w:noProof/>
+            <w:webHidden/>
+            <w:sz w:val="22"/>
+          </w:rPr>
+          <w:fldChar w:fldCharType="separate"/>
+        </w:r>
+        <w:r>
+          <w:rPr>
+            <w:noProof/>
+            <w:webHidden/>
+            <w:sz w:val="22"/>
+          </w:rPr>
+          <w:t>4</w:t>
+        </w:r>
+        <w:r>
+          <w:rPr>
+            <w:noProof/>
+            <w:webHidden/>
+            <w:sz w:val="22"/>
+          </w:rPr>
+          <w:fldChar w:fldCharType="end"/>
+        </w:r>
+      </w:hyperlink>
+    </w:p>
+    <w:p>
+      <w:pPr>
+        <w:pStyle w:val="TableofFigures"/>
+        <w:tabs>
+          <w:tab w:val="right" w:leader="dot" w:pos="8494"/>
+        </w:tabs>
+        <w:rPr>
+          <w:noProof/>
+          <w:sz w:val="22"/>
+        </w:rPr>
+      </w:pPr>
+      <w:hyperlink r:id="rId17" w:anchor="_Toc138071693" w:history="1">
+        <w:r>
+          <w:rPr>
+            <w:rStyle w:val="Hyperlink"/>
+            <w:noProof/>
+            <w:sz w:val="22"/>
+          </w:rPr>
+          <w:t>Figura 4 - Form Cliente</w:t>
+        </w:r>
+        <w:r>
+          <w:rPr>
+            <w:noProof/>
+            <w:webHidden/>
+            <w:sz w:val="22"/>
+          </w:rPr>
+          <w:tab/>
+        </w:r>
+        <w:r>
+          <w:rPr>
+            <w:noProof/>
+            <w:webHidden/>
+            <w:sz w:val="22"/>
+          </w:rPr>
+          <w:fldChar w:fldCharType="begin"/>
+        </w:r>
+        <w:r>
+          <w:rPr>
+            <w:noProof/>
+            <w:webHidden/>
+            <w:sz w:val="22"/>
+          </w:rPr>
+          <w:instrText xml:space="preserve"> PAGEREF _Toc138071693 \h </w:instrText>
+        </w:r>
+        <w:r>
+          <w:rPr>
+            <w:noProof/>
+            <w:webHidden/>
+            <w:sz w:val="22"/>
+          </w:rPr>
+        </w:r>
+        <w:r>
+          <w:rPr>
+            <w:noProof/>
+            <w:webHidden/>
+            <w:sz w:val="22"/>
+          </w:rPr>
+          <w:fldChar w:fldCharType="separate"/>
+        </w:r>
+        <w:r>
+          <w:rPr>
+            <w:noProof/>
+            <w:webHidden/>
+            <w:sz w:val="22"/>
+          </w:rPr>
+          <w:t>5</w:t>
+        </w:r>
+        <w:r>
+          <w:rPr>
+            <w:noProof/>
+            <w:webHidden/>
+            <w:sz w:val="22"/>
+          </w:rPr>
+          <w:fldChar w:fldCharType="end"/>
+        </w:r>
+      </w:hyperlink>
+    </w:p>
+    <w:p>
+      <w:pPr>
+        <w:pStyle w:val="TableofFigures"/>
+        <w:tabs>
+          <w:tab w:val="right" w:leader="dot" w:pos="8494"/>
+        </w:tabs>
+        <w:rPr>
+          <w:noProof/>
+          <w:sz w:val="22"/>
+        </w:rPr>
+      </w:pPr>
+      <w:hyperlink r:id="rId18" w:anchor="_Toc138071694" w:history="1">
+        <w:r>
+          <w:rPr>
+            <w:rStyle w:val="Hyperlink"/>
+            <w:noProof/>
+            <w:sz w:val="22"/>
+          </w:rPr>
+          <w:t>Figura 5 - Form Filme</w:t>
+        </w:r>
+        <w:r>
+          <w:rPr>
+            <w:noProof/>
+            <w:webHidden/>
+            <w:sz w:val="22"/>
+          </w:rPr>
+          <w:tab/>
+        </w:r>
+        <w:r>
+          <w:rPr>
+            <w:noProof/>
+            <w:webHidden/>
+            <w:sz w:val="22"/>
+          </w:rPr>
+          <w:fldChar w:fldCharType="begin"/>
+        </w:r>
+        <w:r>
+          <w:rPr>
+            <w:noProof/>
+            <w:webHidden/>
+            <w:sz w:val="22"/>
+          </w:rPr>
+          <w:instrText xml:space="preserve"> PAGEREF _Toc138071694 \h </w:instrText>
+        </w:r>
+        <w:r>
+          <w:rPr>
+            <w:noProof/>
+            <w:webHidden/>
+            <w:sz w:val="22"/>
+          </w:rPr>
+        </w:r>
+        <w:r>
+          <w:rPr>
+            <w:noProof/>
+            <w:webHidden/>
+            <w:sz w:val="22"/>
+          </w:rPr>
+          <w:fldChar w:fldCharType="separate"/>
+        </w:r>
+        <w:r>
+          <w:rPr>
+            <w:noProof/>
+            <w:webHidden/>
+            <w:sz w:val="22"/>
+          </w:rPr>
+          <w:t>6</w:t>
+        </w:r>
+        <w:r>
+          <w:rPr>
+            <w:noProof/>
+            <w:webHidden/>
+            <w:sz w:val="22"/>
+          </w:rPr>
+          <w:fldChar w:fldCharType="end"/>
+        </w:r>
+      </w:hyperlink>
+    </w:p>
+    <w:p>
+      <w:pPr>
+        <w:pStyle w:val="TableofFigures"/>
+        <w:tabs>
+          <w:tab w:val="right" w:leader="dot" w:pos="8494"/>
+        </w:tabs>
+        <w:rPr>
+          <w:noProof/>
+          <w:sz w:val="22"/>
+        </w:rPr>
+      </w:pPr>
+      <w:hyperlink r:id="rId19" w:anchor="_Toc138071695" w:history="1">
+        <w:r>
+          <w:rPr>
+            <w:rStyle w:val="Hyperlink"/>
+            <w:noProof/>
+            <w:sz w:val="22"/>
+          </w:rPr>
+          <w:t>Figura 6 - Form Cinema</w:t>
+        </w:r>
+        <w:r>
+          <w:rPr>
+            <w:noProof/>
+            <w:webHidden/>
+            <w:sz w:val="22"/>
+          </w:rPr>
+          <w:tab/>
+        </w:r>
+        <w:r>
+          <w:rPr>
+            <w:noProof/>
+            <w:webHidden/>
+            <w:sz w:val="22"/>
+          </w:rPr>
+          <w:fldChar w:fldCharType="begin"/>
+        </w:r>
+        <w:r>
+          <w:rPr>
+            <w:noProof/>
+            <w:webHidden/>
+            <w:sz w:val="22"/>
+          </w:rPr>
+          <w:instrText xml:space="preserve"> PAGEREF _Toc138071695 \h </w:instrText>
+        </w:r>
+        <w:r>
+          <w:rPr>
+            <w:noProof/>
+            <w:webHidden/>
+            <w:sz w:val="22"/>
+          </w:rPr>
+        </w:r>
+        <w:r>
+          <w:rPr>
+            <w:noProof/>
+            <w:webHidden/>
+            <w:sz w:val="22"/>
+          </w:rPr>
+          <w:fldChar w:fldCharType="separate"/>
+        </w:r>
+        <w:r>
+          <w:rPr>
+            <w:noProof/>
+            <w:webHidden/>
+            <w:sz w:val="22"/>
+          </w:rPr>
+          <w:t>7</w:t>
+        </w:r>
+        <w:r>
+          <w:rPr>
+            <w:noProof/>
+            <w:webHidden/>
+            <w:sz w:val="22"/>
+          </w:rPr>
+          <w:fldChar w:fldCharType="end"/>
+        </w:r>
+      </w:hyperlink>
+    </w:p>
+    <w:p>
+      <w:pPr>
+        <w:pStyle w:val="TableofFigures"/>
+        <w:tabs>
+          <w:tab w:val="right" w:leader="dot" w:pos="8494"/>
+        </w:tabs>
+        <w:rPr>
+          <w:noProof/>
+          <w:sz w:val="22"/>
+        </w:rPr>
+      </w:pPr>
+      <w:hyperlink r:id="rId20" w:anchor="_Toc138071696" w:history="1">
+        <w:r>
+          <w:rPr>
+            <w:rStyle w:val="Hyperlink"/>
+            <w:noProof/>
+            <w:sz w:val="22"/>
+          </w:rPr>
+          <w:t>Figura 7 - Form atendimento</w:t>
+        </w:r>
+        <w:r>
+          <w:rPr>
+            <w:noProof/>
+            <w:webHidden/>
+            <w:sz w:val="22"/>
+          </w:rPr>
+          <w:tab/>
+        </w:r>
+        <w:r>
+          <w:rPr>
+            <w:noProof/>
+            <w:webHidden/>
+            <w:sz w:val="22"/>
+          </w:rPr>
+          <w:fldChar w:fldCharType="begin"/>
+        </w:r>
+        <w:r>
+          <w:rPr>
+            <w:noProof/>
+            <w:webHidden/>
+            <w:sz w:val="22"/>
+          </w:rPr>
+          <w:instrText xml:space="preserve"> PAGEREF _Toc138071696 \h </w:instrText>
+        </w:r>
+        <w:r>
+          <w:rPr>
+            <w:noProof/>
+            <w:webHidden/>
+            <w:sz w:val="22"/>
+          </w:rPr>
+        </w:r>
+        <w:r>
+          <w:rPr>
+            <w:noProof/>
+            <w:webHidden/>
+            <w:sz w:val="22"/>
+          </w:rPr>
+          <w:fldChar w:fldCharType="separate"/>
+        </w:r>
+        <w:r>
+          <w:rPr>
+            <w:noProof/>
+            <w:webHidden/>
+            <w:sz w:val="22"/>
+          </w:rPr>
+          <w:t>8</w:t>
+        </w:r>
+        <w:r>
+          <w:rPr>
+            <w:noProof/>
+            <w:webHidden/>
+            <w:sz w:val="22"/>
+          </w:rPr>
+          <w:fldChar w:fldCharType="end"/>
+        </w:r>
+      </w:hyperlink>
+    </w:p>
+    <w:p>
+      <w:r>
+        <w:rPr>
+          <w:b/>
+          <w:bCs/>
+          <w:noProof/>
+          <w:sz w:val="22"/>
+        </w:rPr>
+        <w:fldChar w:fldCharType="end"/>
+      </w:r>
+    </w:p>
+    <w:p>
+      <w:pPr>
+        <w:spacing w:line="259" w:lineRule="auto"/>
+        <w:jc w:val="left"/>
+      </w:pPr>
+      <w:r>
+        <w:rPr>
+          <w:b/>
+          <w:bCs/>
+          <w:sz w:val="32"/>
+          <w:szCs w:val="28"/>
+        </w:rPr>
+        <w:br w:type="page"/>
+      </w:r>
+    </w:p>
+    <w:p>
+      <w:pPr>
+        <w:rPr>
+          <w:b/>
+          <w:bCs/>
+          <w:sz w:val="32"/>
+          <w:szCs w:val="28"/>
+        </w:rPr>
+      </w:pPr>
+    </w:p>
+    <w:p>
+      <w:pPr>
+        <w:rPr>
+          <w:b/>
+          <w:bCs/>
+          <w:sz w:val="32"/>
+          <w:szCs w:val="28"/>
+        </w:rPr>
+      </w:pPr>
+      <w:r>
+        <w:rPr>
+          <w:b/>
+          <w:bCs/>
+          <w:sz w:val="32"/>
+          <w:szCs w:val="28"/>
+        </w:rPr>
         <w:t>Glossário</w:t>
       </w:r>
     </w:p>
+    <w:p/>
+    <w:p>
+      <w:pPr>
+        <w:rPr>
+          <w:sz w:val="22"/>
+        </w:rPr>
+      </w:pPr>
+      <w:r>
+        <w:rPr>
+          <w:sz w:val="22"/>
+        </w:rPr>
+        <w:t>DA -   Desenvolvimento de Aplicações</w:t>
+      </w:r>
+    </w:p>
+    <w:p>
+      <w:pPr>
+        <w:rPr>
+          <w:sz w:val="22"/>
+        </w:rPr>
+      </w:pPr>
+    </w:p>
+    <w:p>
+      <w:pPr>
+        <w:rPr>
+          <w:sz w:val="22"/>
+        </w:rPr>
+      </w:pPr>
+      <w:r>
+        <w:rPr>
+          <w:sz w:val="22"/>
+        </w:rPr>
+        <w:t>UC – Unidade Curricular</w:t>
+      </w:r>
+    </w:p>
+    <w:p/>
     <w:p>
       <w:pPr>
         <w:sectPr>
+          <w:footerReference w:type="default" r:id="rId21"/>
           <w:pgSz w:w="11906" w:h="16838"/>
           <w:pgMar w:top="1417" w:right="1701" w:bottom="1417" w:left="1701" w:header="708" w:footer="709" w:gutter="0"/>
           <w:pgNumType w:fmt="lowerRoman"/>
@@ -823,22 +2264,49 @@
           <w:docGrid w:linePitch="360"/>
         </w:sectPr>
       </w:pPr>
-      <w:r>
-        <w:t>Ordenado alfabeticamente, significado de siglas e abreviaturas usadas ao longo do documento.</w:t>
-      </w:r>
     </w:p>
     <w:p>
       <w:pPr>
         <w:pStyle w:val="Heading1"/>
       </w:pPr>
+      <w:bookmarkStart w:id="1" w:name="_Toc138073360"/>
       <w:r>
         <w:lastRenderedPageBreak/>
         <w:t>Introdução</w:t>
       </w:r>
-    </w:p>
-    <w:p>
-      <w:r>
-        <w:t>Texto de introdução ao trabalho.</w:t>
+      <w:bookmarkEnd w:id="1"/>
+    </w:p>
+    <w:p>
+      <w:pPr>
+        <w:ind w:firstLine="431"/>
+      </w:pPr>
+    </w:p>
+    <w:p>
+      <w:pPr>
+        <w:ind w:firstLine="431"/>
+        <w:rPr>
+          <w:sz w:val="22"/>
+        </w:rPr>
+      </w:pPr>
+      <w:r>
+        <w:rPr>
+          <w:sz w:val="22"/>
+        </w:rPr>
+        <w:t xml:space="preserve">O objetivo deste projeto é consolidar conhecimentos na área de desenvolvimento de aplicações, aplicando os conceitos adquiridos na unidade de curricular de Desenvolvimento de Aplicações (DA). Como tal este projeto terá de ser desenvolvido integralmente em C# aplicando as regras e convenções lecionadas na UC. </w:t>
+      </w:r>
+    </w:p>
+    <w:p>
+      <w:pPr>
+        <w:ind w:firstLine="431"/>
+        <w:rPr>
+          <w:sz w:val="22"/>
+        </w:rPr>
+      </w:pPr>
+      <w:r>
+        <w:rPr>
+          <w:sz w:val="22"/>
+        </w:rPr>
+        <w:t>Pretende-se desenvolver uma aplicação de gestão de um cinema, que permita gerir o negócio desde sistemas internos até aos bilhetes de clientes, as suas funcionalidades criar e manter filmes em exibição, gerir as salas, emitir bilhetes, guardar dados de trabalhadores entre outros.</w:t>
       </w:r>
     </w:p>
     <w:p>
@@ -854,77 +2322,2033 @@
       <w:pPr>
         <w:pStyle w:val="Heading1"/>
       </w:pPr>
+      <w:bookmarkStart w:id="2" w:name="_Toc138073361"/>
       <w:r>
         <w:lastRenderedPageBreak/>
-        <w:t>Desenvolvimento do trabalho – Título</w:t>
-      </w:r>
-    </w:p>
-    <w:p>
-      <w:r>
-        <w:t>Contextualização do capítulo</w:t>
-      </w:r>
+        <w:t>Desenvolvimento do trabalho</w:t>
+      </w:r>
+      <w:bookmarkEnd w:id="2"/>
+      <w:r>
+        <w:t xml:space="preserve"> </w:t>
+      </w:r>
+    </w:p>
+    <w:p>
+      <w:pPr>
+        <w:ind w:firstLine="360"/>
+        <w:jc w:val="left"/>
+        <w:rPr>
+          <w:sz w:val="22"/>
+        </w:rPr>
+      </w:pPr>
+    </w:p>
+    <w:p>
+      <w:pPr>
+        <w:ind w:firstLine="360"/>
+        <w:rPr>
+          <w:sz w:val="22"/>
+        </w:rPr>
+      </w:pPr>
+      <w:r>
+        <w:rPr>
+          <w:sz w:val="22"/>
+        </w:rPr>
+        <w:t>Como já referido o</w:t>
+      </w:r>
+      <w:r>
+        <w:rPr>
+          <w:sz w:val="22"/>
+        </w:rPr>
+        <w:t xml:space="preserve"> sistema deve permitir a administração das salas de exibição do cinema</w:t>
+      </w:r>
+      <w:r>
+        <w:rPr>
+          <w:sz w:val="22"/>
+        </w:rPr>
+        <w:t xml:space="preserve">, </w:t>
+      </w:r>
+      <w:r>
+        <w:rPr>
+          <w:sz w:val="22"/>
+        </w:rPr>
+        <w:t>inclui</w:t>
+      </w:r>
+      <w:r>
+        <w:rPr>
+          <w:sz w:val="22"/>
+        </w:rPr>
+        <w:t>ndo</w:t>
+      </w:r>
+      <w:r>
+        <w:rPr>
+          <w:sz w:val="22"/>
+        </w:rPr>
+        <w:t xml:space="preserve"> o cadastro das salas, atribuição de capacidad</w:t>
+      </w:r>
+      <w:r>
+        <w:rPr>
+          <w:sz w:val="22"/>
+        </w:rPr>
+        <w:t>e</w:t>
+      </w:r>
+      <w:r>
+        <w:rPr>
+          <w:sz w:val="22"/>
+        </w:rPr>
+        <w:t>, definição de horários de exibição, controle de disponibilidade das salas e alocação dos filmes a serem exibidos em cada sala.</w:t>
+      </w:r>
+    </w:p>
+    <w:p>
+      <w:pPr>
+        <w:ind w:firstLine="360"/>
+        <w:rPr>
+          <w:sz w:val="22"/>
+        </w:rPr>
+      </w:pPr>
+      <w:r>
+        <w:rPr>
+          <w:sz w:val="22"/>
+        </w:rPr>
+        <w:t>Deve incluir a funcionalidade de venda de bilhetes aos clientes</w:t>
+      </w:r>
+      <w:r>
+        <w:rPr>
+          <w:sz w:val="22"/>
+        </w:rPr>
+        <w:t>,</w:t>
+      </w:r>
+      <w:r>
+        <w:rPr>
+          <w:sz w:val="22"/>
+        </w:rPr>
+        <w:t xml:space="preserve"> envolve</w:t>
+      </w:r>
+      <w:r>
+        <w:rPr>
+          <w:sz w:val="22"/>
+        </w:rPr>
+        <w:t>ndo</w:t>
+      </w:r>
+      <w:r>
+        <w:rPr>
+          <w:sz w:val="22"/>
+        </w:rPr>
+        <w:t xml:space="preserve"> a seleção do filme, escolha da sessão, seleção de </w:t>
+      </w:r>
+      <w:r>
+        <w:rPr>
+          <w:sz w:val="22"/>
+        </w:rPr>
+        <w:t>assentos</w:t>
+      </w:r>
+      <w:r>
+        <w:rPr>
+          <w:sz w:val="22"/>
+        </w:rPr>
+        <w:t>, definição de preços</w:t>
+      </w:r>
+      <w:r>
+        <w:rPr>
+          <w:sz w:val="22"/>
+        </w:rPr>
+        <w:t xml:space="preserve">, </w:t>
+      </w:r>
+      <w:r>
+        <w:rPr>
+          <w:sz w:val="22"/>
+        </w:rPr>
+        <w:t>permi</w:t>
+      </w:r>
+      <w:r>
+        <w:rPr>
+          <w:sz w:val="22"/>
+        </w:rPr>
+        <w:t>ssão</w:t>
+      </w:r>
+      <w:r>
+        <w:rPr>
+          <w:sz w:val="22"/>
+        </w:rPr>
+        <w:t xml:space="preserve"> </w:t>
+      </w:r>
+      <w:r>
+        <w:rPr>
+          <w:sz w:val="22"/>
+        </w:rPr>
+        <w:t>d</w:t>
+      </w:r>
+      <w:r>
+        <w:rPr>
+          <w:sz w:val="22"/>
+        </w:rPr>
+        <w:t>o cadastro e o armazenamento de dados dos clientes, como nome informações de contato, histórico de compras, preferências, entre outros. Isso pode facilitar a fidelização dos clientes e a personalização dos serviços oferecidos.</w:t>
+      </w:r>
+      <w:r>
+        <w:rPr>
+          <w:sz w:val="22"/>
+        </w:rPr>
+        <w:t xml:space="preserve"> </w:t>
+      </w:r>
+      <w:r>
+        <w:rPr>
+          <w:sz w:val="22"/>
+        </w:rPr>
+        <w:t>descontos aplicáveis, cálculo do total a pagar e emissão dos bilhetes.</w:t>
+      </w:r>
+      <w:r>
+        <w:rPr>
+          <w:sz w:val="22"/>
+        </w:rPr>
+        <w:t xml:space="preserve"> Nas figuras abaixo será demonstrado os </w:t>
+      </w:r>
+      <w:proofErr w:type="spellStart"/>
+      <w:r>
+        <w:rPr>
+          <w:sz w:val="22"/>
+        </w:rPr>
+        <w:t>Forms</w:t>
+      </w:r>
+      <w:proofErr w:type="spellEnd"/>
+      <w:r>
+        <w:rPr>
+          <w:sz w:val="22"/>
+        </w:rPr>
+        <w:t xml:space="preserve"> da aplicação.</w:t>
+      </w:r>
+    </w:p>
+    <w:p>
+      <w:pPr>
+        <w:jc w:val="left"/>
+      </w:pPr>
     </w:p>
     <w:p>
       <w:pPr>
         <w:pStyle w:val="Heading2"/>
       </w:pPr>
       <w:r>
-        <w:t>Tópico</w:t>
-      </w:r>
-    </w:p>
-    <w:p>
-      <w:pPr>
-        <w:pStyle w:val="Heading3"/>
+        <w:t xml:space="preserve"> </w:t>
+      </w:r>
+      <w:bookmarkStart w:id="3" w:name="_Toc138073362"/>
+      <w:proofErr w:type="spellStart"/>
+      <w:r>
+        <w:t>Form</w:t>
+      </w:r>
+      <w:proofErr w:type="spellEnd"/>
+      <w:r>
+        <w:t xml:space="preserve"> </w:t>
+      </w:r>
+      <w:proofErr w:type="spellStart"/>
+      <w:r>
+        <w:t>Main</w:t>
+      </w:r>
+      <w:bookmarkEnd w:id="3"/>
+      <w:proofErr w:type="spellEnd"/>
+    </w:p>
+    <w:p>
+      <w:pPr>
+        <w:rPr>
+          <w:sz w:val="22"/>
+        </w:rPr>
+      </w:pPr>
+      <w:r>
+        <w:rPr>
+          <w:sz w:val="22"/>
+        </w:rPr>
+        <w:t xml:space="preserve">      </w:t>
+      </w:r>
+    </w:p>
+    <w:p>
+      <w:pPr>
+        <w:rPr>
+          <w:sz w:val="22"/>
+        </w:rPr>
+      </w:pPr>
+      <w:r>
+        <w:rPr>
+          <w:sz w:val="22"/>
+        </w:rPr>
+        <w:t xml:space="preserve">  </w:t>
+      </w:r>
+      <w:r>
+        <w:rPr>
+          <w:sz w:val="22"/>
+        </w:rPr>
+        <w:t>Na figu</w:t>
+      </w:r>
+      <w:r>
+        <w:rPr>
+          <w:sz w:val="22"/>
+        </w:rPr>
+        <w:t>ra 1</w:t>
+      </w:r>
+      <w:r>
+        <w:rPr>
+          <w:sz w:val="22"/>
+        </w:rPr>
+        <w:t xml:space="preserve">, contem o </w:t>
+      </w:r>
+      <w:proofErr w:type="spellStart"/>
+      <w:r>
+        <w:rPr>
+          <w:sz w:val="22"/>
+        </w:rPr>
+        <w:t>Form</w:t>
+      </w:r>
+      <w:proofErr w:type="spellEnd"/>
+      <w:r>
+        <w:rPr>
+          <w:sz w:val="22"/>
+        </w:rPr>
+        <w:t xml:space="preserve"> </w:t>
+      </w:r>
+      <w:proofErr w:type="spellStart"/>
+      <w:r>
+        <w:rPr>
+          <w:sz w:val="22"/>
+        </w:rPr>
+        <w:t>main</w:t>
+      </w:r>
+      <w:proofErr w:type="spellEnd"/>
+      <w:r>
+        <w:rPr>
+          <w:sz w:val="22"/>
+        </w:rPr>
+        <w:t xml:space="preserve"> que tem acesso a diversas funcionalidades da aplicação, Cinema, filmes, sessões, cientes e funcionários e com possibilidade de alterar o funcionário que está atualmente utilizar o programa.</w:t>
+      </w:r>
+    </w:p>
+    <w:p>
+      <w:r>
+        <w:rPr>
+          <w:noProof/>
+        </w:rPr>
+        <w:drawing>
+          <wp:anchor distT="0" distB="0" distL="114300" distR="114300" simplePos="0" relativeHeight="251658240" behindDoc="1" locked="0" layoutInCell="1" allowOverlap="1" wp14:anchorId="71392E43" wp14:editId="3A01F63A">
+            <wp:simplePos x="0" y="0"/>
+            <wp:positionH relativeFrom="margin">
+              <wp:posOffset>135255</wp:posOffset>
+            </wp:positionH>
+            <wp:positionV relativeFrom="paragraph">
+              <wp:posOffset>15296</wp:posOffset>
+            </wp:positionV>
+            <wp:extent cx="4865370" cy="3060700"/>
+            <wp:effectExtent l="0" t="0" r="0" b="6350"/>
+            <wp:wrapTight wrapText="bothSides">
+              <wp:wrapPolygon edited="0">
+                <wp:start x="0" y="0"/>
+                <wp:lineTo x="0" y="21510"/>
+                <wp:lineTo x="21482" y="21510"/>
+                <wp:lineTo x="21482" y="0"/>
+                <wp:lineTo x="0" y="0"/>
+              </wp:wrapPolygon>
+            </wp:wrapTight>
+            <wp:docPr id="1" name="Picture 1"/>
+            <wp:cNvGraphicFramePr>
+              <a:graphicFrameLocks xmlns:a="http://schemas.openxmlformats.org/drawingml/2006/main" noChangeAspect="1"/>
+            </wp:cNvGraphicFramePr>
+            <a:graphic xmlns:a="http://schemas.openxmlformats.org/drawingml/2006/main">
+              <a:graphicData uri="http://schemas.openxmlformats.org/drawingml/2006/picture">
+                <pic:pic xmlns:pic="http://schemas.openxmlformats.org/drawingml/2006/picture">
+                  <pic:nvPicPr>
+                    <pic:cNvPr id="0" name="Picture 1"/>
+                    <pic:cNvPicPr>
+                      <a:picLocks noChangeAspect="1" noChangeArrowheads="1"/>
+                    </pic:cNvPicPr>
+                  </pic:nvPicPr>
+                  <pic:blipFill>
+                    <a:blip r:embed="rId22">
+                      <a:extLst>
+                        <a:ext uri="{28A0092B-C50C-407E-A947-70E740481C1C}">
+                          <a14:useLocalDpi xmlns:a14="http://schemas.microsoft.com/office/drawing/2010/main" val="0"/>
+                        </a:ext>
+                      </a:extLst>
+                    </a:blip>
+                    <a:srcRect/>
+                    <a:stretch>
+                      <a:fillRect/>
+                    </a:stretch>
+                  </pic:blipFill>
+                  <pic:spPr bwMode="auto">
+                    <a:xfrm>
+                      <a:off x="0" y="0"/>
+                      <a:ext cx="4865370" cy="3060700"/>
+                    </a:xfrm>
+                    <a:prstGeom prst="rect">
+                      <a:avLst/>
+                    </a:prstGeom>
+                    <a:noFill/>
+                    <a:ln>
+                      <a:noFill/>
+                    </a:ln>
+                  </pic:spPr>
+                </pic:pic>
+              </a:graphicData>
+            </a:graphic>
+            <wp14:sizeRelH relativeFrom="page">
+              <wp14:pctWidth>0</wp14:pctWidth>
+            </wp14:sizeRelH>
+            <wp14:sizeRelV relativeFrom="page">
+              <wp14:pctHeight>0</wp14:pctHeight>
+            </wp14:sizeRelV>
+          </wp:anchor>
+        </w:drawing>
+      </w:r>
+    </w:p>
+    <w:p>
+      <w:r>
+        <w:rPr>
+          <w:noProof/>
+        </w:rPr>
+        <mc:AlternateContent>
+          <mc:Choice Requires="wps">
+            <w:drawing>
+              <wp:anchor distT="0" distB="0" distL="114300" distR="114300" simplePos="0" relativeHeight="251666432" behindDoc="1" locked="0" layoutInCell="1" allowOverlap="1" wp14:anchorId="69CC59FF" wp14:editId="69CC625E">
+                <wp:simplePos x="0" y="0"/>
+                <wp:positionH relativeFrom="column">
+                  <wp:posOffset>318742</wp:posOffset>
+                </wp:positionH>
+                <wp:positionV relativeFrom="paragraph">
+                  <wp:posOffset>3143415</wp:posOffset>
+                </wp:positionV>
+                <wp:extent cx="4865370" cy="635"/>
+                <wp:effectExtent l="0" t="0" r="0" b="0"/>
+                <wp:wrapTight wrapText="bothSides">
+                  <wp:wrapPolygon edited="0">
+                    <wp:start x="0" y="0"/>
+                    <wp:lineTo x="0" y="21600"/>
+                    <wp:lineTo x="21600" y="21600"/>
+                    <wp:lineTo x="21600" y="0"/>
+                  </wp:wrapPolygon>
+                </wp:wrapTight>
+                <wp:docPr id="11" name="Text Box 11"/>
+                <wp:cNvGraphicFramePr/>
+                <a:graphic xmlns:a="http://schemas.openxmlformats.org/drawingml/2006/main">
+                  <a:graphicData uri="http://schemas.microsoft.com/office/word/2010/wordprocessingShape">
+                    <wps:wsp>
+                      <wps:cNvSpPr txBox="1"/>
+                      <wps:spPr>
+                        <a:xfrm>
+                          <a:off x="0" y="0"/>
+                          <a:ext cx="4865370" cy="635"/>
+                        </a:xfrm>
+                        <a:prstGeom prst="rect">
+                          <a:avLst/>
+                        </a:prstGeom>
+                        <a:solidFill>
+                          <a:prstClr val="white"/>
+                        </a:solidFill>
+                        <a:ln>
+                          <a:noFill/>
+                        </a:ln>
+                      </wps:spPr>
+                      <wps:txbx>
+                        <w:txbxContent>
+                          <w:p>
+                            <w:pPr>
+                              <w:pStyle w:val="Caption"/>
+                              <w:rPr>
+                                <w:b/>
+                                <w:noProof/>
+                                <w:color w:val="auto"/>
+                                <w:szCs w:val="24"/>
+                              </w:rPr>
+                            </w:pPr>
+                            <w:bookmarkStart w:id="4" w:name="_Toc138071690"/>
+                            <w:r>
+                              <w:t xml:space="preserve">Figura </w:t>
+                            </w:r>
+                            <w:fldSimple w:instr=" SEQ Figura \* ARABIC ">
+                              <w:r>
+                                <w:rPr>
+                                  <w:noProof/>
+                                </w:rPr>
+                                <w:t>1</w:t>
+                              </w:r>
+                            </w:fldSimple>
+                            <w:r>
+                              <w:t xml:space="preserve"> - </w:t>
+                            </w:r>
+                            <w:proofErr w:type="spellStart"/>
+                            <w:r>
+                              <w:t>Form</w:t>
+                            </w:r>
+                            <w:proofErr w:type="spellEnd"/>
+                            <w:r>
+                              <w:t xml:space="preserve"> </w:t>
+                            </w:r>
+                            <w:proofErr w:type="spellStart"/>
+                            <w:r>
+                              <w:t>Main</w:t>
+                            </w:r>
+                            <w:bookmarkEnd w:id="4"/>
+                            <w:proofErr w:type="spellEnd"/>
+                          </w:p>
+                        </w:txbxContent>
+                      </wps:txbx>
+                      <wps:bodyPr rot="0" spcFirstLastPara="0" vertOverflow="overflow" horzOverflow="overflow" vert="horz" wrap="square" lIns="0" tIns="0" rIns="0" bIns="0" numCol="1" spcCol="0" rtlCol="0" fromWordArt="0" anchor="t" anchorCtr="0" forceAA="0" compatLnSpc="1">
+                        <a:prstTxWarp prst="textNoShape">
+                          <a:avLst/>
+                        </a:prstTxWarp>
+                        <a:spAutoFit/>
+                      </wps:bodyPr>
+                    </wps:wsp>
+                  </a:graphicData>
+                </a:graphic>
+              </wp:anchor>
+            </w:drawing>
+          </mc:Choice>
+          <mc:Fallback>
+            <w:pict>
+              <v:shapetype w14:anchorId="69CC59FF" id="_x0000_t202" coordsize="21600,21600" o:spt="202" path="m,l,21600r21600,l21600,xe">
+                <v:stroke joinstyle="miter"/>
+                <v:path gradientshapeok="t" o:connecttype="rect"/>
+              </v:shapetype>
+              <v:shape id="Text Box 11" o:spid="_x0000_s1026" type="#_x0000_t202" style="position:absolute;left:0;text-align:left;margin-left:25.1pt;margin-top:247.5pt;width:383.1pt;height:.05pt;z-index:-251650048;visibility:visible;mso-wrap-style:square;mso-wrap-distance-left:9pt;mso-wrap-distance-top:0;mso-wrap-distance-right:9pt;mso-wrap-distance-bottom:0;mso-position-horizontal:absolute;mso-position-horizontal-relative:text;mso-position-vertical:absolute;mso-position-vertical-relative:text;v-text-anchor:top" o:gfxdata="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" stroked="f">
+                <v:textbox style="mso-fit-shape-to-text:t" inset="0,0,0,0">
+                  <w:txbxContent>
+                    <w:p>
+                      <w:pPr>
+                        <w:pStyle w:val="Caption"/>
+                        <w:rPr>
+                          <w:b/>
+                          <w:noProof/>
+                          <w:color w:val="auto"/>
+                          <w:szCs w:val="24"/>
+                        </w:rPr>
+                      </w:pPr>
+                      <w:bookmarkStart w:id="5" w:name="_Toc138071690"/>
+                      <w:r>
+                        <w:t xml:space="preserve">Figura </w:t>
+                      </w:r>
+                      <w:fldSimple w:instr=" SEQ Figura \* ARABIC ">
+                        <w:r>
+                          <w:rPr>
+                            <w:noProof/>
+                          </w:rPr>
+                          <w:t>1</w:t>
+                        </w:r>
+                      </w:fldSimple>
+                      <w:r>
+                        <w:t xml:space="preserve"> - </w:t>
+                      </w:r>
+                      <w:proofErr w:type="spellStart"/>
+                      <w:r>
+                        <w:t>Form</w:t>
+                      </w:r>
+                      <w:proofErr w:type="spellEnd"/>
+                      <w:r>
+                        <w:t xml:space="preserve"> </w:t>
+                      </w:r>
+                      <w:proofErr w:type="spellStart"/>
+                      <w:r>
+                        <w:t>Main</w:t>
+                      </w:r>
+                      <w:bookmarkEnd w:id="5"/>
+                      <w:proofErr w:type="spellEnd"/>
+                    </w:p>
+                  </w:txbxContent>
+                </v:textbox>
+                <w10:wrap type="tight"/>
+              </v:shape>
+            </w:pict>
+          </mc:Fallback>
+        </mc:AlternateContent>
+      </w:r>
+      <w:r>
+        <w:br w:type="page"/>
+      </w:r>
+    </w:p>
+    <w:p/>
+    <w:p>
+      <w:pPr>
+        <w:pStyle w:val="Heading2"/>
         <w:numPr>
-          <w:ilvl w:val="2"/>
-          <w:numId w:val="3"/>
+          <w:ilvl w:val="1"/>
+          <w:numId w:val="7"/>
         </w:numPr>
       </w:pPr>
+      <w:bookmarkStart w:id="6" w:name="_Toc138073363"/>
       <w:proofErr w:type="spellStart"/>
       <w:r>
-        <w:t>Jnls</w:t>
+        <w:t>Form</w:t>
       </w:r>
       <w:proofErr w:type="spellEnd"/>
       <w:r>
-        <w:t>&lt;</w:t>
+        <w:t xml:space="preserve"> Sessão</w:t>
+      </w:r>
+      <w:bookmarkEnd w:id="6"/>
+    </w:p>
+    <w:p>
+      <w:r>
+        <w:t xml:space="preserve"> </w:t>
+      </w:r>
+    </w:p>
+    <w:p>
+      <w:r>
+        <w:rPr>
+          <w:noProof/>
+        </w:rPr>
+        <mc:AlternateContent>
+          <mc:Choice Requires="wps">
+            <w:drawing>
+              <wp:anchor distT="0" distB="0" distL="114300" distR="114300" simplePos="0" relativeHeight="251668480" behindDoc="1" locked="0" layoutInCell="1" allowOverlap="1" wp14:anchorId="5233C199" wp14:editId="7333B491">
+                <wp:simplePos x="0" y="0"/>
+                <wp:positionH relativeFrom="margin">
+                  <wp:align>right</wp:align>
+                </wp:positionH>
+                <wp:positionV relativeFrom="paragraph">
+                  <wp:posOffset>3900970</wp:posOffset>
+                </wp:positionV>
+                <wp:extent cx="5574030" cy="635"/>
+                <wp:effectExtent l="0" t="0" r="7620" b="8255"/>
+                <wp:wrapTight wrapText="bothSides">
+                  <wp:wrapPolygon edited="0">
+                    <wp:start x="0" y="0"/>
+                    <wp:lineTo x="0" y="20698"/>
+                    <wp:lineTo x="21556" y="20698"/>
+                    <wp:lineTo x="21556" y="0"/>
+                    <wp:lineTo x="0" y="0"/>
+                  </wp:wrapPolygon>
+                </wp:wrapTight>
+                <wp:docPr id="12" name="Text Box 12"/>
+                <wp:cNvGraphicFramePr/>
+                <a:graphic xmlns:a="http://schemas.openxmlformats.org/drawingml/2006/main">
+                  <a:graphicData uri="http://schemas.microsoft.com/office/word/2010/wordprocessingShape">
+                    <wps:wsp>
+                      <wps:cNvSpPr txBox="1"/>
+                      <wps:spPr>
+                        <a:xfrm>
+                          <a:off x="0" y="0"/>
+                          <a:ext cx="5574030" cy="635"/>
+                        </a:xfrm>
+                        <a:prstGeom prst="rect">
+                          <a:avLst/>
+                        </a:prstGeom>
+                        <a:solidFill>
+                          <a:prstClr val="white"/>
+                        </a:solidFill>
+                        <a:ln>
+                          <a:noFill/>
+                        </a:ln>
+                      </wps:spPr>
+                      <wps:txbx>
+                        <w:txbxContent>
+                          <w:p>
+                            <w:pPr>
+                              <w:pStyle w:val="Caption"/>
+                              <w:rPr>
+                                <w:b/>
+                                <w:noProof/>
+                                <w:color w:val="auto"/>
+                                <w:sz w:val="28"/>
+                              </w:rPr>
+                            </w:pPr>
+                            <w:bookmarkStart w:id="7" w:name="_Toc138071691"/>
+                            <w:r>
+                              <w:t xml:space="preserve">Figura </w:t>
+                            </w:r>
+                            <w:fldSimple w:instr=" SEQ Figura \* ARABIC ">
+                              <w:r>
+                                <w:rPr>
+                                  <w:noProof/>
+                                </w:rPr>
+                                <w:t>2</w:t>
+                              </w:r>
+                            </w:fldSimple>
+                            <w:r>
+                              <w:t xml:space="preserve"> - </w:t>
+                            </w:r>
+                            <w:proofErr w:type="spellStart"/>
+                            <w:r>
+                              <w:t>Form</w:t>
+                            </w:r>
+                            <w:proofErr w:type="spellEnd"/>
+                            <w:r>
+                              <w:t xml:space="preserve"> Sessão</w:t>
+                            </w:r>
+                            <w:bookmarkEnd w:id="7"/>
+                          </w:p>
+                        </w:txbxContent>
+                      </wps:txbx>
+                      <wps:bodyPr rot="0" spcFirstLastPara="0" vertOverflow="overflow" horzOverflow="overflow" vert="horz" wrap="square" lIns="0" tIns="0" rIns="0" bIns="0" numCol="1" spcCol="0" rtlCol="0" fromWordArt="0" anchor="t" anchorCtr="0" forceAA="0" compatLnSpc="1">
+                        <a:prstTxWarp prst="textNoShape">
+                          <a:avLst/>
+                        </a:prstTxWarp>
+                        <a:spAutoFit/>
+                      </wps:bodyPr>
+                    </wps:wsp>
+                  </a:graphicData>
+                </a:graphic>
+              </wp:anchor>
+            </w:drawing>
+          </mc:Choice>
+          <mc:Fallback>
+            <w:pict>
+              <v:shape w14:anchorId="5233C199" id="Text Box 12" o:spid="_x0000_s1027" type="#_x0000_t202" style="position:absolute;left:0;text-align:left;margin-left:387.7pt;margin-top:307.15pt;width:438.9pt;height:.05pt;z-index:-251648000;visibility:visible;mso-wrap-style:square;mso-wrap-distance-left:9pt;mso-wrap-distance-top:0;mso-wrap-distance-right:9pt;mso-wrap-distance-bottom:0;mso-position-horizontal:right;mso-position-horizontal-relative:margin;mso-position-vertical:absolute;mso-position-vertical-relative:text;v-text-anchor:top" o:gfxdata="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" stroked="f">
+                <v:textbox style="mso-fit-shape-to-text:t" inset="0,0,0,0">
+                  <w:txbxContent>
+                    <w:p>
+                      <w:pPr>
+                        <w:pStyle w:val="Caption"/>
+                        <w:rPr>
+                          <w:b/>
+                          <w:noProof/>
+                          <w:color w:val="auto"/>
+                          <w:sz w:val="28"/>
+                        </w:rPr>
+                      </w:pPr>
+                      <w:bookmarkStart w:id="8" w:name="_Toc138071691"/>
+                      <w:r>
+                        <w:t xml:space="preserve">Figura </w:t>
+                      </w:r>
+                      <w:fldSimple w:instr=" SEQ Figura \* ARABIC ">
+                        <w:r>
+                          <w:rPr>
+                            <w:noProof/>
+                          </w:rPr>
+                          <w:t>2</w:t>
+                        </w:r>
+                      </w:fldSimple>
+                      <w:r>
+                        <w:t xml:space="preserve"> - </w:t>
+                      </w:r>
+                      <w:proofErr w:type="spellStart"/>
+                      <w:r>
+                        <w:t>Form</w:t>
+                      </w:r>
+                      <w:proofErr w:type="spellEnd"/>
+                      <w:r>
+                        <w:t xml:space="preserve"> Sessão</w:t>
+                      </w:r>
+                      <w:bookmarkEnd w:id="8"/>
+                    </w:p>
+                  </w:txbxContent>
+                </v:textbox>
+                <w10:wrap type="tight" anchorx="margin"/>
+              </v:shape>
+            </w:pict>
+          </mc:Fallback>
+        </mc:AlternateContent>
+      </w:r>
+      <w:r>
+        <w:rPr>
+          <w:noProof/>
+        </w:rPr>
+        <w:drawing>
+          <wp:anchor distT="0" distB="0" distL="114300" distR="114300" simplePos="0" relativeHeight="251659264" behindDoc="1" locked="0" layoutInCell="1" allowOverlap="1" wp14:anchorId="768C129E" wp14:editId="0A2E04D1">
+            <wp:simplePos x="0" y="0"/>
+            <wp:positionH relativeFrom="page">
+              <wp:posOffset>980771</wp:posOffset>
+            </wp:positionH>
+            <wp:positionV relativeFrom="paragraph">
+              <wp:posOffset>376721</wp:posOffset>
+            </wp:positionV>
+            <wp:extent cx="5574030" cy="3395345"/>
+            <wp:effectExtent l="0" t="0" r="7620" b="0"/>
+            <wp:wrapTight wrapText="bothSides">
+              <wp:wrapPolygon edited="0">
+                <wp:start x="0" y="0"/>
+                <wp:lineTo x="0" y="21451"/>
+                <wp:lineTo x="21556" y="21451"/>
+                <wp:lineTo x="21556" y="0"/>
+                <wp:lineTo x="0" y="0"/>
+              </wp:wrapPolygon>
+            </wp:wrapTight>
+            <wp:docPr id="2" name="Picture 2"/>
+            <wp:cNvGraphicFramePr>
+              <a:graphicFrameLocks xmlns:a="http://schemas.openxmlformats.org/drawingml/2006/main" noChangeAspect="1"/>
+            </wp:cNvGraphicFramePr>
+            <a:graphic xmlns:a="http://schemas.openxmlformats.org/drawingml/2006/main">
+              <a:graphicData uri="http://schemas.openxmlformats.org/drawingml/2006/picture">
+                <pic:pic xmlns:pic="http://schemas.openxmlformats.org/drawingml/2006/picture">
+                  <pic:nvPicPr>
+                    <pic:cNvPr id="0" name="Picture 2"/>
+                    <pic:cNvPicPr>
+                      <a:picLocks noChangeAspect="1" noChangeArrowheads="1"/>
+                    </pic:cNvPicPr>
+                  </pic:nvPicPr>
+                  <pic:blipFill>
+                    <a:blip r:embed="rId23">
+                      <a:extLst>
+                        <a:ext uri="{28A0092B-C50C-407E-A947-70E740481C1C}">
+                          <a14:useLocalDpi xmlns:a14="http://schemas.microsoft.com/office/drawing/2010/main" val="0"/>
+                        </a:ext>
+                      </a:extLst>
+                    </a:blip>
+                    <a:srcRect/>
+                    <a:stretch>
+                      <a:fillRect/>
+                    </a:stretch>
+                  </pic:blipFill>
+                  <pic:spPr bwMode="auto">
+                    <a:xfrm>
+                      <a:off x="0" y="0"/>
+                      <a:ext cx="5574030" cy="3395345"/>
+                    </a:xfrm>
+                    <a:prstGeom prst="rect">
+                      <a:avLst/>
+                    </a:prstGeom>
+                    <a:noFill/>
+                    <a:ln>
+                      <a:noFill/>
+                    </a:ln>
+                  </pic:spPr>
+                </pic:pic>
+              </a:graphicData>
+            </a:graphic>
+            <wp14:sizeRelH relativeFrom="page">
+              <wp14:pctWidth>0</wp14:pctWidth>
+            </wp14:sizeRelH>
+            <wp14:sizeRelV relativeFrom="page">
+              <wp14:pctHeight>0</wp14:pctHeight>
+            </wp14:sizeRelV>
+          </wp:anchor>
+        </w:drawing>
+      </w:r>
+      <w:r>
+        <w:rPr>
+          <w:sz w:val="22"/>
+        </w:rPr>
+        <w:t xml:space="preserve">No </w:t>
       </w:r>
       <w:proofErr w:type="spellStart"/>
       <w:r>
-        <w:t>knxz</w:t>
+        <w:rPr>
+          <w:sz w:val="22"/>
+        </w:rPr>
+        <w:t>Form</w:t>
       </w:r>
       <w:proofErr w:type="spellEnd"/>
-    </w:p>
-    <w:p>
+      <w:r>
+        <w:rPr>
+          <w:sz w:val="22"/>
+        </w:rPr>
+        <w:t xml:space="preserve"> Sessão, é possível criar sessões para os filmes em exibição.</w:t>
+      </w:r>
+    </w:p>
+    <w:p/>
+    <w:p/>
+    <w:p/>
+    <w:p/>
+    <w:p/>
+    <w:p/>
+    <w:p/>
+    <w:p/>
+    <w:p/>
+    <w:p/>
+    <w:p/>
+    <w:p>
+      <w:pPr>
+        <w:pStyle w:val="Heading2"/>
+        <w:numPr>
+          <w:ilvl w:val="1"/>
+          <w:numId w:val="7"/>
+        </w:numPr>
+      </w:pPr>
+      <w:bookmarkStart w:id="9" w:name="_Toc138073364"/>
       <w:proofErr w:type="spellStart"/>
-      <w:proofErr w:type="gramStart"/>
-      <w:r>
-        <w:t>Ç,ºa</w:t>
-      </w:r>
-      <w:proofErr w:type="gramEnd"/>
-      <w:r>
-        <w:t>,xzs</w:t>
+      <w:r>
+        <w:t>Form</w:t>
       </w:r>
       <w:proofErr w:type="spellEnd"/>
-    </w:p>
-    <w:p>
-      <w:pPr>
-        <w:pStyle w:val="Heading3"/>
+      <w:r>
+        <w:t xml:space="preserve"> funcionário</w:t>
+      </w:r>
+      <w:bookmarkEnd w:id="9"/>
+    </w:p>
+    <w:p>
+      <w:pPr>
+        <w:ind w:firstLine="708"/>
+      </w:pPr>
+    </w:p>
+    <w:p>
+      <w:pPr>
+        <w:ind w:firstLine="708"/>
+        <w:rPr>
+          <w:sz w:val="28"/>
+        </w:rPr>
+      </w:pPr>
+      <w:r>
+        <w:t xml:space="preserve">No </w:t>
+      </w:r>
+      <w:proofErr w:type="spellStart"/>
+      <w:r>
+        <w:t>form</w:t>
+      </w:r>
+      <w:proofErr w:type="spellEnd"/>
+      <w:r>
+        <w:t xml:space="preserve"> funcionário é possível adicionar/remover um funcionário. Contem vários campos como o nome, função, salário, morada, localidade e código postal do mesmo.</w:t>
+      </w:r>
+    </w:p>
+    <w:p>
+      <w:r>
+        <w:rPr>
+          <w:noProof/>
+        </w:rPr>
+        <mc:AlternateContent>
+          <mc:Choice Requires="wps">
+            <w:drawing>
+              <wp:anchor distT="0" distB="0" distL="114300" distR="114300" simplePos="0" relativeHeight="251670528" behindDoc="1" locked="0" layoutInCell="1" allowOverlap="1" wp14:anchorId="11BDB12B" wp14:editId="5F9B3F21">
+                <wp:simplePos x="0" y="0"/>
+                <wp:positionH relativeFrom="margin">
+                  <wp:align>right</wp:align>
+                </wp:positionH>
+                <wp:positionV relativeFrom="paragraph">
+                  <wp:posOffset>3967094</wp:posOffset>
+                </wp:positionV>
+                <wp:extent cx="5574030" cy="635"/>
+                <wp:effectExtent l="0" t="0" r="7620" b="8255"/>
+                <wp:wrapTight wrapText="bothSides">
+                  <wp:wrapPolygon edited="0">
+                    <wp:start x="0" y="0"/>
+                    <wp:lineTo x="0" y="20698"/>
+                    <wp:lineTo x="21556" y="20698"/>
+                    <wp:lineTo x="21556" y="0"/>
+                    <wp:lineTo x="0" y="0"/>
+                  </wp:wrapPolygon>
+                </wp:wrapTight>
+                <wp:docPr id="13" name="Text Box 13"/>
+                <wp:cNvGraphicFramePr/>
+                <a:graphic xmlns:a="http://schemas.openxmlformats.org/drawingml/2006/main">
+                  <a:graphicData uri="http://schemas.microsoft.com/office/word/2010/wordprocessingShape">
+                    <wps:wsp>
+                      <wps:cNvSpPr txBox="1"/>
+                      <wps:spPr>
+                        <a:xfrm>
+                          <a:off x="0" y="0"/>
+                          <a:ext cx="5574030" cy="635"/>
+                        </a:xfrm>
+                        <a:prstGeom prst="rect">
+                          <a:avLst/>
+                        </a:prstGeom>
+                        <a:solidFill>
+                          <a:prstClr val="white"/>
+                        </a:solidFill>
+                        <a:ln>
+                          <a:noFill/>
+                        </a:ln>
+                      </wps:spPr>
+                      <wps:txbx>
+                        <w:txbxContent>
+                          <w:p>
+                            <w:pPr>
+                              <w:pStyle w:val="Caption"/>
+                              <w:rPr>
+                                <w:b/>
+                                <w:noProof/>
+                                <w:color w:val="auto"/>
+                                <w:sz w:val="28"/>
+                              </w:rPr>
+                            </w:pPr>
+                            <w:bookmarkStart w:id="10" w:name="_Toc138071692"/>
+                            <w:r>
+                              <w:t xml:space="preserve">Figura </w:t>
+                            </w:r>
+                            <w:fldSimple w:instr=" SEQ Figura \* ARABIC ">
+                              <w:r>
+                                <w:rPr>
+                                  <w:noProof/>
+                                </w:rPr>
+                                <w:t>3</w:t>
+                              </w:r>
+                            </w:fldSimple>
+                            <w:r>
+                              <w:t xml:space="preserve"> - </w:t>
+                            </w:r>
+                            <w:proofErr w:type="spellStart"/>
+                            <w:r>
+                              <w:t>Form</w:t>
+                            </w:r>
+                            <w:proofErr w:type="spellEnd"/>
+                            <w:r>
+                              <w:t xml:space="preserve"> Funcionário</w:t>
+                            </w:r>
+                            <w:bookmarkEnd w:id="10"/>
+                          </w:p>
+                        </w:txbxContent>
+                      </wps:txbx>
+                      <wps:bodyPr rot="0" spcFirstLastPara="0" vertOverflow="overflow" horzOverflow="overflow" vert="horz" wrap="square" lIns="0" tIns="0" rIns="0" bIns="0" numCol="1" spcCol="0" rtlCol="0" fromWordArt="0" anchor="t" anchorCtr="0" forceAA="0" compatLnSpc="1">
+                        <a:prstTxWarp prst="textNoShape">
+                          <a:avLst/>
+                        </a:prstTxWarp>
+                        <a:spAutoFit/>
+                      </wps:bodyPr>
+                    </wps:wsp>
+                  </a:graphicData>
+                </a:graphic>
+              </wp:anchor>
+            </w:drawing>
+          </mc:Choice>
+          <mc:Fallback>
+            <w:pict>
+              <v:shape w14:anchorId="11BDB12B" id="Text Box 13" o:spid="_x0000_s1028" type="#_x0000_t202" style="position:absolute;left:0;text-align:left;margin-left:387.7pt;margin-top:312.35pt;width:438.9pt;height:.05pt;z-index:-251645952;visibility:visible;mso-wrap-style:square;mso-wrap-distance-left:9pt;mso-wrap-distance-top:0;mso-wrap-distance-right:9pt;mso-wrap-distance-bottom:0;mso-position-horizontal:right;mso-position-horizontal-relative:margin;mso-position-vertical:absolute;mso-position-vertical-relative:text;v-text-anchor:top" o:gfxdata="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" stroked="f">
+                <v:textbox style="mso-fit-shape-to-text:t" inset="0,0,0,0">
+                  <w:txbxContent>
+                    <w:p>
+                      <w:pPr>
+                        <w:pStyle w:val="Caption"/>
+                        <w:rPr>
+                          <w:b/>
+                          <w:noProof/>
+                          <w:color w:val="auto"/>
+                          <w:sz w:val="28"/>
+                        </w:rPr>
+                      </w:pPr>
+                      <w:bookmarkStart w:id="11" w:name="_Toc138071692"/>
+                      <w:r>
+                        <w:t xml:space="preserve">Figura </w:t>
+                      </w:r>
+                      <w:fldSimple w:instr=" SEQ Figura \* ARABIC ">
+                        <w:r>
+                          <w:rPr>
+                            <w:noProof/>
+                          </w:rPr>
+                          <w:t>3</w:t>
+                        </w:r>
+                      </w:fldSimple>
+                      <w:r>
+                        <w:t xml:space="preserve"> - </w:t>
+                      </w:r>
+                      <w:proofErr w:type="spellStart"/>
+                      <w:r>
+                        <w:t>Form</w:t>
+                      </w:r>
+                      <w:proofErr w:type="spellEnd"/>
+                      <w:r>
+                        <w:t xml:space="preserve"> Funcionário</w:t>
+                      </w:r>
+                      <w:bookmarkEnd w:id="11"/>
+                    </w:p>
+                  </w:txbxContent>
+                </v:textbox>
+                <w10:wrap type="tight" anchorx="margin"/>
+              </v:shape>
+            </w:pict>
+          </mc:Fallback>
+        </mc:AlternateContent>
+      </w:r>
+      <w:r>
+        <w:rPr>
+          <w:noProof/>
+        </w:rPr>
+        <w:drawing>
+          <wp:anchor distT="0" distB="0" distL="114300" distR="114300" simplePos="0" relativeHeight="251660288" behindDoc="1" locked="0" layoutInCell="1" allowOverlap="1" wp14:anchorId="5EA3A764" wp14:editId="11A44628">
+            <wp:simplePos x="0" y="0"/>
+            <wp:positionH relativeFrom="column">
+              <wp:posOffset>-133985</wp:posOffset>
+            </wp:positionH>
+            <wp:positionV relativeFrom="paragraph">
+              <wp:posOffset>260350</wp:posOffset>
+            </wp:positionV>
+            <wp:extent cx="5756275" cy="3506470"/>
+            <wp:effectExtent l="0" t="0" r="0" b="0"/>
+            <wp:wrapTight wrapText="bothSides">
+              <wp:wrapPolygon edited="0">
+                <wp:start x="0" y="0"/>
+                <wp:lineTo x="0" y="21475"/>
+                <wp:lineTo x="21517" y="21475"/>
+                <wp:lineTo x="21517" y="0"/>
+                <wp:lineTo x="0" y="0"/>
+              </wp:wrapPolygon>
+            </wp:wrapTight>
+            <wp:docPr id="5" name="Picture 5"/>
+            <wp:cNvGraphicFramePr>
+              <a:graphicFrameLocks xmlns:a="http://schemas.openxmlformats.org/drawingml/2006/main" noChangeAspect="1"/>
+            </wp:cNvGraphicFramePr>
+            <a:graphic xmlns:a="http://schemas.openxmlformats.org/drawingml/2006/main">
+              <a:graphicData uri="http://schemas.openxmlformats.org/drawingml/2006/picture">
+                <pic:pic xmlns:pic="http://schemas.openxmlformats.org/drawingml/2006/picture">
+                  <pic:nvPicPr>
+                    <pic:cNvPr id="0" name="Picture 3"/>
+                    <pic:cNvPicPr>
+                      <a:picLocks noChangeAspect="1" noChangeArrowheads="1"/>
+                    </pic:cNvPicPr>
+                  </pic:nvPicPr>
+                  <pic:blipFill>
+                    <a:blip r:embed="rId24">
+                      <a:extLst>
+                        <a:ext uri="{28A0092B-C50C-407E-A947-70E740481C1C}">
+                          <a14:useLocalDpi xmlns:a14="http://schemas.microsoft.com/office/drawing/2010/main" val="0"/>
+                        </a:ext>
+                      </a:extLst>
+                    </a:blip>
+                    <a:srcRect/>
+                    <a:stretch>
+                      <a:fillRect/>
+                    </a:stretch>
+                  </pic:blipFill>
+                  <pic:spPr bwMode="auto">
+                    <a:xfrm>
+                      <a:off x="0" y="0"/>
+                      <a:ext cx="5756275" cy="3506470"/>
+                    </a:xfrm>
+                    <a:prstGeom prst="rect">
+                      <a:avLst/>
+                    </a:prstGeom>
+                    <a:noFill/>
+                    <a:ln>
+                      <a:noFill/>
+                    </a:ln>
+                  </pic:spPr>
+                </pic:pic>
+              </a:graphicData>
+            </a:graphic>
+            <wp14:sizeRelH relativeFrom="page">
+              <wp14:pctWidth>0</wp14:pctWidth>
+            </wp14:sizeRelH>
+            <wp14:sizeRelV relativeFrom="page">
+              <wp14:pctHeight>0</wp14:pctHeight>
+            </wp14:sizeRelV>
+          </wp:anchor>
+        </w:drawing>
+      </w:r>
+    </w:p>
+    <w:p>
+      <w:pPr>
+        <w:pStyle w:val="Heading2"/>
         <w:numPr>
-          <w:ilvl w:val="2"/>
-          <w:numId w:val="3"/>
+          <w:ilvl w:val="0"/>
+          <w:numId w:val="0"/>
         </w:numPr>
-      </w:pPr>
+        <w:ind w:left="792" w:hanging="432"/>
+      </w:pPr>
+    </w:p>
+    <w:p>
+      <w:pPr>
+        <w:pStyle w:val="Heading2"/>
+        <w:numPr>
+          <w:ilvl w:val="0"/>
+          <w:numId w:val="0"/>
+        </w:numPr>
+        <w:ind w:left="792" w:hanging="432"/>
+      </w:pPr>
+    </w:p>
+    <w:p>
+      <w:pPr>
+        <w:pStyle w:val="Heading2"/>
+        <w:numPr>
+          <w:ilvl w:val="0"/>
+          <w:numId w:val="0"/>
+        </w:numPr>
+        <w:ind w:left="792" w:hanging="432"/>
+      </w:pPr>
+    </w:p>
+    <w:p>
+      <w:pPr>
+        <w:pStyle w:val="Heading2"/>
+        <w:numPr>
+          <w:ilvl w:val="0"/>
+          <w:numId w:val="0"/>
+        </w:numPr>
+        <w:ind w:left="792" w:hanging="432"/>
+      </w:pPr>
+    </w:p>
+    <w:p>
+      <w:pPr>
+        <w:pStyle w:val="Heading2"/>
+        <w:numPr>
+          <w:ilvl w:val="0"/>
+          <w:numId w:val="0"/>
+        </w:numPr>
+        <w:ind w:left="792" w:hanging="432"/>
+      </w:pPr>
+    </w:p>
+    <w:p>
+      <w:pPr>
+        <w:rPr>
+          <w:rFonts w:eastAsiaTheme="majorEastAsia" w:cstheme="majorBidi"/>
+          <w:b/>
+          <w:sz w:val="28"/>
+          <w:szCs w:val="26"/>
+        </w:rPr>
+      </w:pPr>
+    </w:p>
+    <w:p>
+      <w:pPr>
+        <w:rPr>
+          <w:rFonts w:eastAsiaTheme="majorEastAsia" w:cstheme="majorBidi"/>
+          <w:b/>
+          <w:sz w:val="28"/>
+          <w:szCs w:val="26"/>
+        </w:rPr>
+      </w:pPr>
+    </w:p>
+    <w:p>
+      <w:pPr>
+        <w:rPr>
+          <w:rFonts w:eastAsiaTheme="majorEastAsia" w:cstheme="majorBidi"/>
+          <w:b/>
+          <w:sz w:val="28"/>
+          <w:szCs w:val="26"/>
+        </w:rPr>
+      </w:pPr>
+    </w:p>
+    <w:p/>
+    <w:p>
+      <w:pPr>
+        <w:pStyle w:val="Heading2"/>
+        <w:numPr>
+          <w:ilvl w:val="0"/>
+          <w:numId w:val="0"/>
+        </w:numPr>
+        <w:ind w:left="792" w:hanging="432"/>
+      </w:pPr>
+      <w:bookmarkStart w:id="12" w:name="_Toc138073365"/>
+      <w:r>
+        <w:t xml:space="preserve">2.4 </w:t>
+      </w:r>
       <w:proofErr w:type="spellStart"/>
       <w:r>
-        <w:t>JolsnaIIDN</w:t>
+        <w:t>Form</w:t>
       </w:r>
       <w:proofErr w:type="spellEnd"/>
-    </w:p>
-    <w:p>
-      <w:r>
-        <w:t>PIKNKNLXN&lt;DL</w:t>
-      </w:r>
-    </w:p>
+      <w:r>
+        <w:t xml:space="preserve"> Cliente</w:t>
+      </w:r>
+      <w:bookmarkEnd w:id="12"/>
+    </w:p>
+    <w:p>
+      <w:pPr>
+        <w:ind w:firstLine="360"/>
+        <w:rPr>
+          <w:sz w:val="22"/>
+        </w:rPr>
+      </w:pPr>
+    </w:p>
+    <w:p>
+      <w:pPr>
+        <w:ind w:firstLine="360"/>
+        <w:rPr>
+          <w:sz w:val="22"/>
+        </w:rPr>
+      </w:pPr>
+      <w:r>
+        <w:rPr>
+          <w:sz w:val="22"/>
+        </w:rPr>
+        <w:t xml:space="preserve">Relativamente a parte do </w:t>
+      </w:r>
+      <w:proofErr w:type="spellStart"/>
+      <w:r>
+        <w:rPr>
+          <w:sz w:val="22"/>
+        </w:rPr>
+        <w:t>Form</w:t>
+      </w:r>
+      <w:proofErr w:type="spellEnd"/>
+      <w:r>
+        <w:rPr>
+          <w:sz w:val="22"/>
+        </w:rPr>
+        <w:t xml:space="preserve"> dos clientes é possível registar e apagar cliente, como verificar o número de bilhetes comprados pelo mesmo.</w:t>
+      </w:r>
+    </w:p>
+    <w:p>
+      <w:r>
+        <w:rPr>
+          <w:noProof/>
+        </w:rPr>
+        <w:drawing>
+          <wp:anchor distT="0" distB="0" distL="114300" distR="114300" simplePos="0" relativeHeight="251661312" behindDoc="1" locked="0" layoutInCell="1" allowOverlap="1" wp14:anchorId="12675C17" wp14:editId="2D1697F5">
+            <wp:simplePos x="0" y="0"/>
+            <wp:positionH relativeFrom="page">
+              <wp:posOffset>1275052</wp:posOffset>
+            </wp:positionH>
+            <wp:positionV relativeFrom="paragraph">
+              <wp:posOffset>213912</wp:posOffset>
+            </wp:positionV>
+            <wp:extent cx="5581650" cy="2870200"/>
+            <wp:effectExtent l="0" t="0" r="0" b="6350"/>
+            <wp:wrapTight wrapText="bothSides">
+              <wp:wrapPolygon edited="0">
+                <wp:start x="0" y="0"/>
+                <wp:lineTo x="0" y="21504"/>
+                <wp:lineTo x="21526" y="21504"/>
+                <wp:lineTo x="21526" y="0"/>
+                <wp:lineTo x="0" y="0"/>
+              </wp:wrapPolygon>
+            </wp:wrapTight>
+            <wp:docPr id="7" name="Picture 7"/>
+            <wp:cNvGraphicFramePr>
+              <a:graphicFrameLocks xmlns:a="http://schemas.openxmlformats.org/drawingml/2006/main" noChangeAspect="1"/>
+            </wp:cNvGraphicFramePr>
+            <a:graphic xmlns:a="http://schemas.openxmlformats.org/drawingml/2006/main">
+              <a:graphicData uri="http://schemas.openxmlformats.org/drawingml/2006/picture">
+                <pic:pic xmlns:pic="http://schemas.openxmlformats.org/drawingml/2006/picture">
+                  <pic:nvPicPr>
+                    <pic:cNvPr id="0" name="Picture 4"/>
+                    <pic:cNvPicPr>
+                      <a:picLocks noChangeAspect="1" noChangeArrowheads="1"/>
+                    </pic:cNvPicPr>
+                  </pic:nvPicPr>
+                  <pic:blipFill>
+                    <a:blip r:embed="rId25">
+                      <a:extLst>
+                        <a:ext uri="{28A0092B-C50C-407E-A947-70E740481C1C}">
+                          <a14:useLocalDpi xmlns:a14="http://schemas.microsoft.com/office/drawing/2010/main" val="0"/>
+                        </a:ext>
+                      </a:extLst>
+                    </a:blip>
+                    <a:srcRect/>
+                    <a:stretch>
+                      <a:fillRect/>
+                    </a:stretch>
+                  </pic:blipFill>
+                  <pic:spPr bwMode="auto">
+                    <a:xfrm>
+                      <a:off x="0" y="0"/>
+                      <a:ext cx="5581650" cy="2870200"/>
+                    </a:xfrm>
+                    <a:prstGeom prst="rect">
+                      <a:avLst/>
+                    </a:prstGeom>
+                    <a:noFill/>
+                    <a:ln>
+                      <a:noFill/>
+                    </a:ln>
+                  </pic:spPr>
+                </pic:pic>
+              </a:graphicData>
+            </a:graphic>
+            <wp14:sizeRelH relativeFrom="page">
+              <wp14:pctWidth>0</wp14:pctWidth>
+            </wp14:sizeRelH>
+            <wp14:sizeRelV relativeFrom="page">
+              <wp14:pctHeight>0</wp14:pctHeight>
+            </wp14:sizeRelV>
+          </wp:anchor>
+        </w:drawing>
+      </w:r>
+    </w:p>
+    <w:p>
+      <w:r>
+        <w:rPr>
+          <w:noProof/>
+        </w:rPr>
+        <mc:AlternateContent>
+          <mc:Choice Requires="wps">
+            <w:drawing>
+              <wp:anchor distT="0" distB="0" distL="114300" distR="114300" simplePos="0" relativeHeight="251672576" behindDoc="1" locked="0" layoutInCell="1" allowOverlap="1" wp14:anchorId="5BD21CD9" wp14:editId="66B9FD38">
+                <wp:simplePos x="0" y="0"/>
+                <wp:positionH relativeFrom="column">
+                  <wp:posOffset>402176</wp:posOffset>
+                </wp:positionH>
+                <wp:positionV relativeFrom="paragraph">
+                  <wp:posOffset>2979282</wp:posOffset>
+                </wp:positionV>
+                <wp:extent cx="5581650" cy="635"/>
+                <wp:effectExtent l="0" t="0" r="0" b="0"/>
+                <wp:wrapTight wrapText="bothSides">
+                  <wp:wrapPolygon edited="0">
+                    <wp:start x="0" y="0"/>
+                    <wp:lineTo x="0" y="21600"/>
+                    <wp:lineTo x="21600" y="21600"/>
+                    <wp:lineTo x="21600" y="0"/>
+                  </wp:wrapPolygon>
+                </wp:wrapTight>
+                <wp:docPr id="14" name="Text Box 14"/>
+                <wp:cNvGraphicFramePr/>
+                <a:graphic xmlns:a="http://schemas.openxmlformats.org/drawingml/2006/main">
+                  <a:graphicData uri="http://schemas.microsoft.com/office/word/2010/wordprocessingShape">
+                    <wps:wsp>
+                      <wps:cNvSpPr txBox="1"/>
+                      <wps:spPr>
+                        <a:xfrm>
+                          <a:off x="0" y="0"/>
+                          <a:ext cx="5581650" cy="635"/>
+                        </a:xfrm>
+                        <a:prstGeom prst="rect">
+                          <a:avLst/>
+                        </a:prstGeom>
+                        <a:solidFill>
+                          <a:prstClr val="white"/>
+                        </a:solidFill>
+                        <a:ln>
+                          <a:noFill/>
+                        </a:ln>
+                      </wps:spPr>
+                      <wps:txbx>
+                        <w:txbxContent>
+                          <w:p>
+                            <w:pPr>
+                              <w:pStyle w:val="Caption"/>
+                              <w:rPr>
+                                <w:b/>
+                                <w:noProof/>
+                                <w:color w:val="auto"/>
+                                <w:sz w:val="28"/>
+                              </w:rPr>
+                            </w:pPr>
+                            <w:bookmarkStart w:id="13" w:name="_Toc138071693"/>
+                            <w:r>
+                              <w:t xml:space="preserve">Figura </w:t>
+                            </w:r>
+                            <w:fldSimple w:instr=" SEQ Figura \* ARABIC ">
+                              <w:r>
+                                <w:rPr>
+                                  <w:noProof/>
+                                </w:rPr>
+                                <w:t>4</w:t>
+                              </w:r>
+                            </w:fldSimple>
+                            <w:r>
+                              <w:t xml:space="preserve"> - </w:t>
+                            </w:r>
+                            <w:proofErr w:type="spellStart"/>
+                            <w:r>
+                              <w:t>Form</w:t>
+                            </w:r>
+                            <w:proofErr w:type="spellEnd"/>
+                            <w:r>
+                              <w:t xml:space="preserve"> Cliente</w:t>
+                            </w:r>
+                            <w:bookmarkEnd w:id="13"/>
+                          </w:p>
+                        </w:txbxContent>
+                      </wps:txbx>
+                      <wps:bodyPr rot="0" spcFirstLastPara="0" vertOverflow="overflow" horzOverflow="overflow" vert="horz" wrap="square" lIns="0" tIns="0" rIns="0" bIns="0" numCol="1" spcCol="0" rtlCol="0" fromWordArt="0" anchor="t" anchorCtr="0" forceAA="0" compatLnSpc="1">
+                        <a:prstTxWarp prst="textNoShape">
+                          <a:avLst/>
+                        </a:prstTxWarp>
+                        <a:spAutoFit/>
+                      </wps:bodyPr>
+                    </wps:wsp>
+                  </a:graphicData>
+                </a:graphic>
+              </wp:anchor>
+            </w:drawing>
+          </mc:Choice>
+          <mc:Fallback>
+            <w:pict>
+              <v:shape w14:anchorId="5BD21CD9" id="Text Box 14" o:spid="_x0000_s1029" type="#_x0000_t202" style="position:absolute;left:0;text-align:left;margin-left:31.65pt;margin-top:234.6pt;width:439.5pt;height:.05pt;z-index:-251643904;visibility:visible;mso-wrap-style:square;mso-wrap-distance-left:9pt;mso-wrap-distance-top:0;mso-wrap-distance-right:9pt;mso-wrap-distance-bottom:0;mso-position-horizontal:absolute;mso-position-horizontal-relative:text;mso-position-vertical:absolute;mso-position-vertical-relative:text;v-text-anchor:top" o:gfxdata="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" stroked="f">
+                <v:textbox style="mso-fit-shape-to-text:t" inset="0,0,0,0">
+                  <w:txbxContent>
+                    <w:p>
+                      <w:pPr>
+                        <w:pStyle w:val="Caption"/>
+                        <w:rPr>
+                          <w:b/>
+                          <w:noProof/>
+                          <w:color w:val="auto"/>
+                          <w:sz w:val="28"/>
+                        </w:rPr>
+                      </w:pPr>
+                      <w:bookmarkStart w:id="14" w:name="_Toc138071693"/>
+                      <w:r>
+                        <w:t xml:space="preserve">Figura </w:t>
+                      </w:r>
+                      <w:fldSimple w:instr=" SEQ Figura \* ARABIC ">
+                        <w:r>
+                          <w:rPr>
+                            <w:noProof/>
+                          </w:rPr>
+                          <w:t>4</w:t>
+                        </w:r>
+                      </w:fldSimple>
+                      <w:r>
+                        <w:t xml:space="preserve"> - </w:t>
+                      </w:r>
+                      <w:proofErr w:type="spellStart"/>
+                      <w:r>
+                        <w:t>Form</w:t>
+                      </w:r>
+                      <w:proofErr w:type="spellEnd"/>
+                      <w:r>
+                        <w:t xml:space="preserve"> Cliente</w:t>
+                      </w:r>
+                      <w:bookmarkEnd w:id="14"/>
+                    </w:p>
+                  </w:txbxContent>
+                </v:textbox>
+                <w10:wrap type="tight"/>
+              </v:shape>
+            </w:pict>
+          </mc:Fallback>
+        </mc:AlternateContent>
+      </w:r>
+    </w:p>
+    <w:p/>
+    <w:p/>
+    <w:p/>
+    <w:p/>
+    <w:p/>
+    <w:p/>
+    <w:p/>
+    <w:p/>
+    <w:p/>
+    <w:p/>
+    <w:p>
+      <w:pPr>
+        <w:pStyle w:val="Heading2"/>
+        <w:numPr>
+          <w:ilvl w:val="0"/>
+          <w:numId w:val="0"/>
+        </w:numPr>
+        <w:ind w:left="792" w:hanging="432"/>
+        <w:rPr>
+          <w:lang w:val="en-US"/>
+        </w:rPr>
+      </w:pPr>
+      <w:bookmarkStart w:id="15" w:name="_Toc138073366"/>
+      <w:r>
+        <w:rPr>
+          <w:lang w:val="en-US"/>
+        </w:rPr>
+        <w:lastRenderedPageBreak/>
+        <w:t xml:space="preserve">2.5 Form </w:t>
+      </w:r>
+      <w:proofErr w:type="spellStart"/>
+      <w:r>
+        <w:rPr>
+          <w:lang w:val="en-US"/>
+        </w:rPr>
+        <w:t>Filme</w:t>
+      </w:r>
+      <w:bookmarkEnd w:id="15"/>
+      <w:proofErr w:type="spellEnd"/>
+    </w:p>
+    <w:p>
+      <w:pPr>
+        <w:rPr>
+          <w:sz w:val="22"/>
+        </w:rPr>
+      </w:pPr>
+    </w:p>
+    <w:p>
+      <w:pPr>
+        <w:ind w:firstLine="360"/>
+        <w:rPr>
+          <w:sz w:val="22"/>
+        </w:rPr>
+      </w:pPr>
+      <w:r>
+        <w:rPr>
+          <w:sz w:val="22"/>
+        </w:rPr>
+        <w:t xml:space="preserve"> No </w:t>
+      </w:r>
+      <w:proofErr w:type="spellStart"/>
+      <w:r>
+        <w:rPr>
+          <w:sz w:val="22"/>
+        </w:rPr>
+        <w:t>Form</w:t>
+      </w:r>
+      <w:proofErr w:type="spellEnd"/>
+      <w:r>
+        <w:rPr>
+          <w:sz w:val="22"/>
+        </w:rPr>
+        <w:t xml:space="preserve"> do filme é utilizado para configurar filmes que estão disponíveis para exibição no cinema. O filme poderá ter um estado como ativado ou desativado.</w:t>
+      </w:r>
+    </w:p>
+    <w:p>
+      <w:pPr>
+        <w:ind w:firstLine="360"/>
+        <w:rPr>
+          <w:sz w:val="22"/>
+        </w:rPr>
+      </w:pPr>
+      <w:r>
+        <w:rPr>
+          <w:noProof/>
+        </w:rPr>
+        <mc:AlternateContent>
+          <mc:Choice Requires="wps">
+            <w:drawing>
+              <wp:anchor distT="0" distB="0" distL="114300" distR="114300" simplePos="0" relativeHeight="251674624" behindDoc="1" locked="0" layoutInCell="1" allowOverlap="1" wp14:anchorId="32CDB3A6" wp14:editId="0204D389">
+                <wp:simplePos x="0" y="0"/>
+                <wp:positionH relativeFrom="column">
+                  <wp:posOffset>126917</wp:posOffset>
+                </wp:positionH>
+                <wp:positionV relativeFrom="paragraph">
+                  <wp:posOffset>4048898</wp:posOffset>
+                </wp:positionV>
+                <wp:extent cx="5574030" cy="635"/>
+                <wp:effectExtent l="0" t="0" r="0" b="0"/>
+                <wp:wrapTight wrapText="bothSides">
+                  <wp:wrapPolygon edited="0">
+                    <wp:start x="0" y="0"/>
+                    <wp:lineTo x="0" y="21600"/>
+                    <wp:lineTo x="21600" y="21600"/>
+                    <wp:lineTo x="21600" y="0"/>
+                  </wp:wrapPolygon>
+                </wp:wrapTight>
+                <wp:docPr id="15" name="Text Box 15"/>
+                <wp:cNvGraphicFramePr/>
+                <a:graphic xmlns:a="http://schemas.openxmlformats.org/drawingml/2006/main">
+                  <a:graphicData uri="http://schemas.microsoft.com/office/word/2010/wordprocessingShape">
+                    <wps:wsp>
+                      <wps:cNvSpPr txBox="1"/>
+                      <wps:spPr>
+                        <a:xfrm>
+                          <a:off x="0" y="0"/>
+                          <a:ext cx="5574030" cy="635"/>
+                        </a:xfrm>
+                        <a:prstGeom prst="rect">
+                          <a:avLst/>
+                        </a:prstGeom>
+                        <a:solidFill>
+                          <a:prstClr val="white"/>
+                        </a:solidFill>
+                        <a:ln>
+                          <a:noFill/>
+                        </a:ln>
+                      </wps:spPr>
+                      <wps:txbx>
+                        <w:txbxContent>
+                          <w:p>
+                            <w:pPr>
+                              <w:pStyle w:val="Caption"/>
+                              <w:rPr>
+                                <w:b/>
+                                <w:noProof/>
+                                <w:color w:val="auto"/>
+                                <w:sz w:val="28"/>
+                              </w:rPr>
+                            </w:pPr>
+                            <w:bookmarkStart w:id="16" w:name="_Toc138071694"/>
+                            <w:r>
+                              <w:t xml:space="preserve">Figura </w:t>
+                            </w:r>
+                            <w:fldSimple w:instr=" SEQ Figura \* ARABIC ">
+                              <w:r>
+                                <w:rPr>
+                                  <w:noProof/>
+                                </w:rPr>
+                                <w:t>5</w:t>
+                              </w:r>
+                            </w:fldSimple>
+                            <w:r>
+                              <w:t xml:space="preserve"> - </w:t>
+                            </w:r>
+                            <w:proofErr w:type="spellStart"/>
+                            <w:r>
+                              <w:t>Form</w:t>
+                            </w:r>
+                            <w:proofErr w:type="spellEnd"/>
+                            <w:r>
+                              <w:t xml:space="preserve"> Filme</w:t>
+                            </w:r>
+                            <w:bookmarkEnd w:id="16"/>
+                          </w:p>
+                        </w:txbxContent>
+                      </wps:txbx>
+                      <wps:bodyPr rot="0" spcFirstLastPara="0" vertOverflow="overflow" horzOverflow="overflow" vert="horz" wrap="square" lIns="0" tIns="0" rIns="0" bIns="0" numCol="1" spcCol="0" rtlCol="0" fromWordArt="0" anchor="t" anchorCtr="0" forceAA="0" compatLnSpc="1">
+                        <a:prstTxWarp prst="textNoShape">
+                          <a:avLst/>
+                        </a:prstTxWarp>
+                        <a:spAutoFit/>
+                      </wps:bodyPr>
+                    </wps:wsp>
+                  </a:graphicData>
+                </a:graphic>
+              </wp:anchor>
+            </w:drawing>
+          </mc:Choice>
+          <mc:Fallback>
+            <w:pict>
+              <v:shape w14:anchorId="32CDB3A6" id="Text Box 15" o:spid="_x0000_s1030" type="#_x0000_t202" style="position:absolute;left:0;text-align:left;margin-left:10pt;margin-top:318.8pt;width:438.9pt;height:.05pt;z-index:-251641856;visibility:visible;mso-wrap-style:square;mso-wrap-distance-left:9pt;mso-wrap-distance-top:0;mso-wrap-distance-right:9pt;mso-wrap-distance-bottom:0;mso-position-horizontal:absolute;mso-position-horizontal-relative:text;mso-position-vertical:absolute;mso-position-vertical-relative:text;v-text-anchor:top" o:gfxdata="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" stroked="f">
+                <v:textbox style="mso-fit-shape-to-text:t" inset="0,0,0,0">
+                  <w:txbxContent>
+                    <w:p>
+                      <w:pPr>
+                        <w:pStyle w:val="Caption"/>
+                        <w:rPr>
+                          <w:b/>
+                          <w:noProof/>
+                          <w:color w:val="auto"/>
+                          <w:sz w:val="28"/>
+                        </w:rPr>
+                      </w:pPr>
+                      <w:bookmarkStart w:id="17" w:name="_Toc138071694"/>
+                      <w:r>
+                        <w:t xml:space="preserve">Figura </w:t>
+                      </w:r>
+                      <w:fldSimple w:instr=" SEQ Figura \* ARABIC ">
+                        <w:r>
+                          <w:rPr>
+                            <w:noProof/>
+                          </w:rPr>
+                          <w:t>5</w:t>
+                        </w:r>
+                      </w:fldSimple>
+                      <w:r>
+                        <w:t xml:space="preserve"> - </w:t>
+                      </w:r>
+                      <w:proofErr w:type="spellStart"/>
+                      <w:r>
+                        <w:t>Form</w:t>
+                      </w:r>
+                      <w:proofErr w:type="spellEnd"/>
+                      <w:r>
+                        <w:t xml:space="preserve"> Filme</w:t>
+                      </w:r>
+                      <w:bookmarkEnd w:id="17"/>
+                    </w:p>
+                  </w:txbxContent>
+                </v:textbox>
+                <w10:wrap type="tight"/>
+              </v:shape>
+            </w:pict>
+          </mc:Fallback>
+        </mc:AlternateContent>
+      </w:r>
+      <w:r>
+        <w:rPr>
+          <w:noProof/>
+        </w:rPr>
+        <w:drawing>
+          <wp:anchor distT="0" distB="0" distL="114300" distR="114300" simplePos="0" relativeHeight="251662336" behindDoc="1" locked="0" layoutInCell="1" allowOverlap="1" wp14:anchorId="39725ECB" wp14:editId="260526DB">
+            <wp:simplePos x="0" y="0"/>
+            <wp:positionH relativeFrom="margin">
+              <wp:align>right</wp:align>
+            </wp:positionH>
+            <wp:positionV relativeFrom="paragraph">
+              <wp:posOffset>180920</wp:posOffset>
+            </wp:positionV>
+            <wp:extent cx="5574030" cy="3697605"/>
+            <wp:effectExtent l="0" t="0" r="7620" b="0"/>
+            <wp:wrapTight wrapText="bothSides">
+              <wp:wrapPolygon edited="0">
+                <wp:start x="0" y="0"/>
+                <wp:lineTo x="0" y="21478"/>
+                <wp:lineTo x="21556" y="21478"/>
+                <wp:lineTo x="21556" y="0"/>
+                <wp:lineTo x="0" y="0"/>
+              </wp:wrapPolygon>
+            </wp:wrapTight>
+            <wp:docPr id="8" name="Picture 8"/>
+            <wp:cNvGraphicFramePr>
+              <a:graphicFrameLocks xmlns:a="http://schemas.openxmlformats.org/drawingml/2006/main" noChangeAspect="1"/>
+            </wp:cNvGraphicFramePr>
+            <a:graphic xmlns:a="http://schemas.openxmlformats.org/drawingml/2006/main">
+              <a:graphicData uri="http://schemas.openxmlformats.org/drawingml/2006/picture">
+                <pic:pic xmlns:pic="http://schemas.openxmlformats.org/drawingml/2006/picture">
+                  <pic:nvPicPr>
+                    <pic:cNvPr id="0" name="Picture 5"/>
+                    <pic:cNvPicPr>
+                      <a:picLocks noChangeAspect="1" noChangeArrowheads="1"/>
+                    </pic:cNvPicPr>
+                  </pic:nvPicPr>
+                  <pic:blipFill>
+                    <a:blip r:embed="rId26">
+                      <a:extLst>
+                        <a:ext uri="{28A0092B-C50C-407E-A947-70E740481C1C}">
+                          <a14:useLocalDpi xmlns:a14="http://schemas.microsoft.com/office/drawing/2010/main" val="0"/>
+                        </a:ext>
+                      </a:extLst>
+                    </a:blip>
+                    <a:srcRect/>
+                    <a:stretch>
+                      <a:fillRect/>
+                    </a:stretch>
+                  </pic:blipFill>
+                  <pic:spPr bwMode="auto">
+                    <a:xfrm>
+                      <a:off x="0" y="0"/>
+                      <a:ext cx="5574030" cy="3697605"/>
+                    </a:xfrm>
+                    <a:prstGeom prst="rect">
+                      <a:avLst/>
+                    </a:prstGeom>
+                    <a:noFill/>
+                    <a:ln>
+                      <a:noFill/>
+                    </a:ln>
+                  </pic:spPr>
+                </pic:pic>
+              </a:graphicData>
+            </a:graphic>
+            <wp14:sizeRelH relativeFrom="page">
+              <wp14:pctWidth>0</wp14:pctWidth>
+            </wp14:sizeRelH>
+            <wp14:sizeRelV relativeFrom="page">
+              <wp14:pctHeight>0</wp14:pctHeight>
+            </wp14:sizeRelV>
+          </wp:anchor>
+        </w:drawing>
+      </w:r>
+    </w:p>
+    <w:p/>
+    <w:p/>
+    <w:p/>
+    <w:p/>
+    <w:p/>
+    <w:p/>
+    <w:p/>
+    <w:p/>
+    <w:p/>
+    <w:p/>
+    <w:p>
+      <w:pPr>
+        <w:pStyle w:val="Heading2"/>
+        <w:numPr>
+          <w:ilvl w:val="0"/>
+          <w:numId w:val="0"/>
+        </w:numPr>
+        <w:ind w:left="792" w:hanging="432"/>
+      </w:pPr>
+      <w:bookmarkStart w:id="18" w:name="_Toc138073367"/>
+      <w:r>
+        <w:t xml:space="preserve">2.6 </w:t>
+      </w:r>
+      <w:proofErr w:type="spellStart"/>
+      <w:r>
+        <w:t>Form</w:t>
+      </w:r>
+      <w:proofErr w:type="spellEnd"/>
+      <w:r>
+        <w:t xml:space="preserve"> Cinema</w:t>
+      </w:r>
+      <w:bookmarkEnd w:id="18"/>
+    </w:p>
+    <w:p>
+      <w:pPr>
+        <w:ind w:firstLine="360"/>
+      </w:pPr>
+    </w:p>
+    <w:p>
+      <w:pPr>
+        <w:ind w:firstLine="360"/>
+      </w:pPr>
+      <w:r>
+        <w:rPr>
+          <w:noProof/>
+        </w:rPr>
+        <w:drawing>
+          <wp:anchor distT="0" distB="0" distL="114300" distR="114300" simplePos="0" relativeHeight="251663360" behindDoc="1" locked="0" layoutInCell="1" allowOverlap="1" wp14:anchorId="2D38C6C0" wp14:editId="2A1CA919">
+            <wp:simplePos x="0" y="0"/>
+            <wp:positionH relativeFrom="page">
+              <wp:posOffset>1009650</wp:posOffset>
+            </wp:positionH>
+            <wp:positionV relativeFrom="paragraph">
+              <wp:posOffset>718820</wp:posOffset>
+            </wp:positionV>
+            <wp:extent cx="5857240" cy="3784600"/>
+            <wp:effectExtent l="0" t="0" r="0" b="6350"/>
+            <wp:wrapTight wrapText="bothSides">
+              <wp:wrapPolygon edited="0">
+                <wp:start x="0" y="0"/>
+                <wp:lineTo x="0" y="21528"/>
+                <wp:lineTo x="21497" y="21528"/>
+                <wp:lineTo x="21497" y="0"/>
+                <wp:lineTo x="0" y="0"/>
+              </wp:wrapPolygon>
+            </wp:wrapTight>
+            <wp:docPr id="9" name="Picture 9"/>
+            <wp:cNvGraphicFramePr>
+              <a:graphicFrameLocks xmlns:a="http://schemas.openxmlformats.org/drawingml/2006/main" noChangeAspect="1"/>
+            </wp:cNvGraphicFramePr>
+            <a:graphic xmlns:a="http://schemas.openxmlformats.org/drawingml/2006/main">
+              <a:graphicData uri="http://schemas.openxmlformats.org/drawingml/2006/picture">
+                <pic:pic xmlns:pic="http://schemas.openxmlformats.org/drawingml/2006/picture">
+                  <pic:nvPicPr>
+                    <pic:cNvPr id="0" name="Picture 6"/>
+                    <pic:cNvPicPr>
+                      <a:picLocks noChangeAspect="1" noChangeArrowheads="1"/>
+                    </pic:cNvPicPr>
+                  </pic:nvPicPr>
+                  <pic:blipFill>
+                    <a:blip r:embed="rId27">
+                      <a:extLst>
+                        <a:ext uri="{28A0092B-C50C-407E-A947-70E740481C1C}">
+                          <a14:useLocalDpi xmlns:a14="http://schemas.microsoft.com/office/drawing/2010/main" val="0"/>
+                        </a:ext>
+                      </a:extLst>
+                    </a:blip>
+                    <a:srcRect/>
+                    <a:stretch>
+                      <a:fillRect/>
+                    </a:stretch>
+                  </pic:blipFill>
+                  <pic:spPr bwMode="auto">
+                    <a:xfrm>
+                      <a:off x="0" y="0"/>
+                      <a:ext cx="5857240" cy="3784600"/>
+                    </a:xfrm>
+                    <a:prstGeom prst="rect">
+                      <a:avLst/>
+                    </a:prstGeom>
+                    <a:noFill/>
+                    <a:ln>
+                      <a:noFill/>
+                    </a:ln>
+                  </pic:spPr>
+                </pic:pic>
+              </a:graphicData>
+            </a:graphic>
+            <wp14:sizeRelH relativeFrom="page">
+              <wp14:pctWidth>0</wp14:pctWidth>
+            </wp14:sizeRelH>
+            <wp14:sizeRelV relativeFrom="page">
+              <wp14:pctHeight>0</wp14:pctHeight>
+            </wp14:sizeRelV>
+          </wp:anchor>
+        </w:drawing>
+      </w:r>
+      <w:r>
+        <w:t xml:space="preserve">Na figura 6, mostra no </w:t>
+      </w:r>
+      <w:proofErr w:type="spellStart"/>
+      <w:r>
+        <w:t>form</w:t>
+      </w:r>
+      <w:proofErr w:type="spellEnd"/>
+      <w:r>
+        <w:t xml:space="preserve"> do cinema, sendo possível atualizar adicionar ou apagar definições do cinema.</w:t>
+      </w:r>
+    </w:p>
+    <w:p>
+      <w:r>
+        <w:rPr>
+          <w:noProof/>
+        </w:rPr>
+        <mc:AlternateContent>
+          <mc:Choice Requires="wps">
+            <w:drawing>
+              <wp:anchor distT="0" distB="0" distL="114300" distR="114300" simplePos="0" relativeHeight="251676672" behindDoc="1" locked="0" layoutInCell="1" allowOverlap="1" wp14:anchorId="012EA761" wp14:editId="1A04EE1A">
+                <wp:simplePos x="0" y="0"/>
+                <wp:positionH relativeFrom="page">
+                  <wp:posOffset>1052002</wp:posOffset>
+                </wp:positionH>
+                <wp:positionV relativeFrom="paragraph">
+                  <wp:posOffset>4151382</wp:posOffset>
+                </wp:positionV>
+                <wp:extent cx="5574030" cy="635"/>
+                <wp:effectExtent l="0" t="0" r="7620" b="8255"/>
+                <wp:wrapTight wrapText="bothSides">
+                  <wp:wrapPolygon edited="0">
+                    <wp:start x="0" y="0"/>
+                    <wp:lineTo x="0" y="20698"/>
+                    <wp:lineTo x="21556" y="20698"/>
+                    <wp:lineTo x="21556" y="0"/>
+                    <wp:lineTo x="0" y="0"/>
+                  </wp:wrapPolygon>
+                </wp:wrapTight>
+                <wp:docPr id="16" name="Text Box 16"/>
+                <wp:cNvGraphicFramePr/>
+                <a:graphic xmlns:a="http://schemas.openxmlformats.org/drawingml/2006/main">
+                  <a:graphicData uri="http://schemas.microsoft.com/office/word/2010/wordprocessingShape">
+                    <wps:wsp>
+                      <wps:cNvSpPr txBox="1"/>
+                      <wps:spPr>
+                        <a:xfrm>
+                          <a:off x="0" y="0"/>
+                          <a:ext cx="5574030" cy="635"/>
+                        </a:xfrm>
+                        <a:prstGeom prst="rect">
+                          <a:avLst/>
+                        </a:prstGeom>
+                        <a:solidFill>
+                          <a:prstClr val="white"/>
+                        </a:solidFill>
+                        <a:ln>
+                          <a:noFill/>
+                        </a:ln>
+                      </wps:spPr>
+                      <wps:txbx>
+                        <w:txbxContent>
+                          <w:p>
+                            <w:pPr>
+                              <w:pStyle w:val="Caption"/>
+                              <w:rPr>
+                                <w:b/>
+                                <w:noProof/>
+                                <w:color w:val="auto"/>
+                                <w:sz w:val="28"/>
+                              </w:rPr>
+                            </w:pPr>
+                            <w:bookmarkStart w:id="19" w:name="_Toc138071695"/>
+                            <w:r>
+                              <w:t xml:space="preserve">Figura </w:t>
+                            </w:r>
+                            <w:fldSimple w:instr=" SEQ Figura \* ARABIC ">
+                              <w:r>
+                                <w:rPr>
+                                  <w:noProof/>
+                                </w:rPr>
+                                <w:t>6</w:t>
+                              </w:r>
+                            </w:fldSimple>
+                            <w:r>
+                              <w:t xml:space="preserve"> - </w:t>
+                            </w:r>
+                            <w:proofErr w:type="spellStart"/>
+                            <w:r>
+                              <w:t>Form</w:t>
+                            </w:r>
+                            <w:proofErr w:type="spellEnd"/>
+                            <w:r>
+                              <w:t xml:space="preserve"> Cinema</w:t>
+                            </w:r>
+                            <w:bookmarkEnd w:id="19"/>
+                          </w:p>
+                        </w:txbxContent>
+                      </wps:txbx>
+                      <wps:bodyPr rot="0" spcFirstLastPara="0" vertOverflow="overflow" horzOverflow="overflow" vert="horz" wrap="square" lIns="0" tIns="0" rIns="0" bIns="0" numCol="1" spcCol="0" rtlCol="0" fromWordArt="0" anchor="t" anchorCtr="0" forceAA="0" compatLnSpc="1">
+                        <a:prstTxWarp prst="textNoShape">
+                          <a:avLst/>
+                        </a:prstTxWarp>
+                        <a:spAutoFit/>
+                      </wps:bodyPr>
+                    </wps:wsp>
+                  </a:graphicData>
+                </a:graphic>
+              </wp:anchor>
+            </w:drawing>
+          </mc:Choice>
+          <mc:Fallback>
+            <w:pict>
+              <v:shape w14:anchorId="012EA761" id="Text Box 16" o:spid="_x0000_s1031" type="#_x0000_t202" style="position:absolute;left:0;text-align:left;margin-left:82.85pt;margin-top:326.9pt;width:438.9pt;height:.05pt;z-index:-251639808;visibility:visible;mso-wrap-style:square;mso-wrap-distance-left:9pt;mso-wrap-distance-top:0;mso-wrap-distance-right:9pt;mso-wrap-distance-bottom:0;mso-position-horizontal:absolute;mso-position-horizontal-relative:page;mso-position-vertical:absolute;mso-position-vertical-relative:text;v-text-anchor:top" o:gfxdata="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" stroked="f">
+                <v:textbox style="mso-fit-shape-to-text:t" inset="0,0,0,0">
+                  <w:txbxContent>
+                    <w:p>
+                      <w:pPr>
+                        <w:pStyle w:val="Caption"/>
+                        <w:rPr>
+                          <w:b/>
+                          <w:noProof/>
+                          <w:color w:val="auto"/>
+                          <w:sz w:val="28"/>
+                        </w:rPr>
+                      </w:pPr>
+                      <w:bookmarkStart w:id="20" w:name="_Toc138071695"/>
+                      <w:r>
+                        <w:t xml:space="preserve">Figura </w:t>
+                      </w:r>
+                      <w:fldSimple w:instr=" SEQ Figura \* ARABIC ">
+                        <w:r>
+                          <w:rPr>
+                            <w:noProof/>
+                          </w:rPr>
+                          <w:t>6</w:t>
+                        </w:r>
+                      </w:fldSimple>
+                      <w:r>
+                        <w:t xml:space="preserve"> - </w:t>
+                      </w:r>
+                      <w:proofErr w:type="spellStart"/>
+                      <w:r>
+                        <w:t>Form</w:t>
+                      </w:r>
+                      <w:proofErr w:type="spellEnd"/>
+                      <w:r>
+                        <w:t xml:space="preserve"> Cinema</w:t>
+                      </w:r>
+                      <w:bookmarkEnd w:id="20"/>
+                    </w:p>
+                  </w:txbxContent>
+                </v:textbox>
+                <w10:wrap type="tight" anchorx="page"/>
+              </v:shape>
+            </w:pict>
+          </mc:Fallback>
+        </mc:AlternateContent>
+      </w:r>
+    </w:p>
+    <w:p/>
+    <w:p/>
+    <w:p/>
+    <w:p/>
     <w:p>
       <w:pPr>
         <w:pStyle w:val="Heading1"/>
@@ -934,32 +4358,308 @@
         </w:numPr>
         <w:ind w:left="360" w:hanging="360"/>
       </w:pPr>
-      <w:r>
-        <w:br w:type="page"/>
-      </w:r>
-      <w:r>
-        <w:lastRenderedPageBreak/>
-        <w:t>Conclusões</w:t>
-      </w:r>
-    </w:p>
-    <w:p>
-      <w:r>
-        <w:t>Texto de conclusões</w:t>
-      </w:r>
-    </w:p>
-    <w:p>
-      <w:r>
+    </w:p>
+    <w:p>
+      <w:pPr>
+        <w:pStyle w:val="Heading2"/>
+        <w:numPr>
+          <w:ilvl w:val="0"/>
+          <w:numId w:val="0"/>
+        </w:numPr>
+      </w:pPr>
+      <w:bookmarkStart w:id="21" w:name="_Toc138073368"/>
+      <w:r>
+        <w:t xml:space="preserve">2.7 </w:t>
+      </w:r>
+      <w:proofErr w:type="spellStart"/>
+      <w:r>
+        <w:t>Form</w:t>
+      </w:r>
+      <w:proofErr w:type="spellEnd"/>
+      <w:r>
+        <w:t xml:space="preserve"> Atendimento</w:t>
+      </w:r>
+      <w:bookmarkEnd w:id="21"/>
+    </w:p>
+    <w:p>
+      <w:pPr>
+        <w:rPr>
+          <w:sz w:val="22"/>
+        </w:rPr>
+      </w:pPr>
+      <w:r>
+        <w:rPr>
+          <w:sz w:val="22"/>
+        </w:rPr>
         <w:t xml:space="preserve"> </w:t>
       </w:r>
-    </w:p>
-    <w:p>
-      <w:pPr>
-        <w:spacing w:line="259" w:lineRule="auto"/>
-        <w:jc w:val="left"/>
-      </w:pPr>
-      <w:r>
-        <w:br w:type="page"/>
-      </w:r>
+      <w:r>
+        <w:rPr>
+          <w:sz w:val="22"/>
+        </w:rPr>
+        <w:tab/>
+      </w:r>
+    </w:p>
+    <w:p>
+      <w:pPr>
+        <w:ind w:firstLine="708"/>
+        <w:rPr>
+          <w:sz w:val="22"/>
+        </w:rPr>
+      </w:pPr>
+      <w:r>
+        <w:rPr>
+          <w:noProof/>
+        </w:rPr>
+        <w:drawing>
+          <wp:anchor distT="0" distB="0" distL="114300" distR="114300" simplePos="0" relativeHeight="251664384" behindDoc="1" locked="0" layoutInCell="1" allowOverlap="1" wp14:anchorId="1DE02A88" wp14:editId="3D14FE0F">
+            <wp:simplePos x="0" y="0"/>
+            <wp:positionH relativeFrom="margin">
+              <wp:posOffset>-285142</wp:posOffset>
+            </wp:positionH>
+            <wp:positionV relativeFrom="paragraph">
+              <wp:posOffset>1190321</wp:posOffset>
+            </wp:positionV>
+            <wp:extent cx="6389370" cy="4046855"/>
+            <wp:effectExtent l="0" t="0" r="0" b="0"/>
+            <wp:wrapTight wrapText="bothSides">
+              <wp:wrapPolygon edited="0">
+                <wp:start x="0" y="0"/>
+                <wp:lineTo x="0" y="21454"/>
+                <wp:lineTo x="21510" y="21454"/>
+                <wp:lineTo x="21510" y="0"/>
+                <wp:lineTo x="0" y="0"/>
+              </wp:wrapPolygon>
+            </wp:wrapTight>
+            <wp:docPr id="10" name="Picture 10"/>
+            <wp:cNvGraphicFramePr>
+              <a:graphicFrameLocks xmlns:a="http://schemas.openxmlformats.org/drawingml/2006/main" noChangeAspect="1"/>
+            </wp:cNvGraphicFramePr>
+            <a:graphic xmlns:a="http://schemas.openxmlformats.org/drawingml/2006/main">
+              <a:graphicData uri="http://schemas.openxmlformats.org/drawingml/2006/picture">
+                <pic:pic xmlns:pic="http://schemas.openxmlformats.org/drawingml/2006/picture">
+                  <pic:nvPicPr>
+                    <pic:cNvPr id="0" name="Picture 7"/>
+                    <pic:cNvPicPr>
+                      <a:picLocks noChangeAspect="1" noChangeArrowheads="1"/>
+                    </pic:cNvPicPr>
+                  </pic:nvPicPr>
+                  <pic:blipFill>
+                    <a:blip r:embed="rId28">
+                      <a:extLst>
+                        <a:ext uri="{28A0092B-C50C-407E-A947-70E740481C1C}">
+                          <a14:useLocalDpi xmlns:a14="http://schemas.microsoft.com/office/drawing/2010/main" val="0"/>
+                        </a:ext>
+                      </a:extLst>
+                    </a:blip>
+                    <a:srcRect/>
+                    <a:stretch>
+                      <a:fillRect/>
+                    </a:stretch>
+                  </pic:blipFill>
+                  <pic:spPr bwMode="auto">
+                    <a:xfrm>
+                      <a:off x="0" y="0"/>
+                      <a:ext cx="6389370" cy="4046855"/>
+                    </a:xfrm>
+                    <a:prstGeom prst="rect">
+                      <a:avLst/>
+                    </a:prstGeom>
+                    <a:noFill/>
+                    <a:ln>
+                      <a:noFill/>
+                    </a:ln>
+                  </pic:spPr>
+                </pic:pic>
+              </a:graphicData>
+            </a:graphic>
+            <wp14:sizeRelH relativeFrom="page">
+              <wp14:pctWidth>0</wp14:pctWidth>
+            </wp14:sizeRelH>
+            <wp14:sizeRelV relativeFrom="page">
+              <wp14:pctHeight>0</wp14:pctHeight>
+            </wp14:sizeRelV>
+          </wp:anchor>
+        </w:drawing>
+      </w:r>
+      <w:r>
+        <w:rPr>
+          <w:sz w:val="22"/>
+        </w:rPr>
+        <w:t xml:space="preserve">O </w:t>
+      </w:r>
+      <w:proofErr w:type="spellStart"/>
+      <w:r>
+        <w:rPr>
+          <w:sz w:val="22"/>
+        </w:rPr>
+        <w:t>form</w:t>
+      </w:r>
+      <w:proofErr w:type="spellEnd"/>
+      <w:r>
+        <w:rPr>
+          <w:sz w:val="22"/>
+        </w:rPr>
+        <w:t xml:space="preserve"> atendimento mostra a sala onde a sessão irá decorrer, mostrando os lugares marcando a verde os que ainda não estão preenchidos a cinzento os ocupados. É possível preencher dados do cliente caso seja anónimo ou pesquisar por um cliente na base de dados.</w:t>
+      </w:r>
+    </w:p>
+    <w:p>
+      <w:r>
+        <w:rPr>
+          <w:noProof/>
+        </w:rPr>
+        <mc:AlternateContent>
+          <mc:Choice Requires="wps">
+            <w:drawing>
+              <wp:anchor distT="0" distB="0" distL="114300" distR="114300" simplePos="0" relativeHeight="251678720" behindDoc="1" locked="0" layoutInCell="1" allowOverlap="1" wp14:anchorId="6EDED0E1" wp14:editId="0303843D">
+                <wp:simplePos x="0" y="0"/>
+                <wp:positionH relativeFrom="page">
+                  <wp:align>center</wp:align>
+                </wp:positionH>
+                <wp:positionV relativeFrom="paragraph">
+                  <wp:posOffset>4442488</wp:posOffset>
+                </wp:positionV>
+                <wp:extent cx="5574030" cy="635"/>
+                <wp:effectExtent l="0" t="0" r="7620" b="8255"/>
+                <wp:wrapTight wrapText="bothSides">
+                  <wp:wrapPolygon edited="0">
+                    <wp:start x="0" y="0"/>
+                    <wp:lineTo x="0" y="20698"/>
+                    <wp:lineTo x="21556" y="20698"/>
+                    <wp:lineTo x="21556" y="0"/>
+                    <wp:lineTo x="0" y="0"/>
+                  </wp:wrapPolygon>
+                </wp:wrapTight>
+                <wp:docPr id="17" name="Text Box 17"/>
+                <wp:cNvGraphicFramePr/>
+                <a:graphic xmlns:a="http://schemas.openxmlformats.org/drawingml/2006/main">
+                  <a:graphicData uri="http://schemas.microsoft.com/office/word/2010/wordprocessingShape">
+                    <wps:wsp>
+                      <wps:cNvSpPr txBox="1"/>
+                      <wps:spPr>
+                        <a:xfrm>
+                          <a:off x="0" y="0"/>
+                          <a:ext cx="5574030" cy="635"/>
+                        </a:xfrm>
+                        <a:prstGeom prst="rect">
+                          <a:avLst/>
+                        </a:prstGeom>
+                        <a:solidFill>
+                          <a:prstClr val="white"/>
+                        </a:solidFill>
+                        <a:ln>
+                          <a:noFill/>
+                        </a:ln>
+                      </wps:spPr>
+                      <wps:txbx>
+                        <w:txbxContent>
+                          <w:p>
+                            <w:pPr>
+                              <w:pStyle w:val="Caption"/>
+                              <w:rPr>
+                                <w:noProof/>
+                                <w:sz w:val="24"/>
+                              </w:rPr>
+                            </w:pPr>
+                            <w:bookmarkStart w:id="22" w:name="_Toc138071696"/>
+                            <w:r>
+                              <w:t xml:space="preserve">Figura </w:t>
+                            </w:r>
+                            <w:fldSimple w:instr=" SEQ Figura \* ARABIC ">
+                              <w:r>
+                                <w:rPr>
+                                  <w:noProof/>
+                                </w:rPr>
+                                <w:t>7</w:t>
+                              </w:r>
+                            </w:fldSimple>
+                            <w:r>
+                              <w:t xml:space="preserve"> - </w:t>
+                            </w:r>
+                            <w:proofErr w:type="spellStart"/>
+                            <w:r>
+                              <w:t>Form</w:t>
+                            </w:r>
+                            <w:proofErr w:type="spellEnd"/>
+                            <w:r>
+                              <w:t xml:space="preserve"> atendimento</w:t>
+                            </w:r>
+                            <w:bookmarkEnd w:id="22"/>
+                          </w:p>
+                        </w:txbxContent>
+                      </wps:txbx>
+                      <wps:bodyPr rot="0" spcFirstLastPara="0" vertOverflow="overflow" horzOverflow="overflow" vert="horz" wrap="square" lIns="0" tIns="0" rIns="0" bIns="0" numCol="1" spcCol="0" rtlCol="0" fromWordArt="0" anchor="t" anchorCtr="0" forceAA="0" compatLnSpc="1">
+                        <a:prstTxWarp prst="textNoShape">
+                          <a:avLst/>
+                        </a:prstTxWarp>
+                        <a:spAutoFit/>
+                      </wps:bodyPr>
+                    </wps:wsp>
+                  </a:graphicData>
+                </a:graphic>
+              </wp:anchor>
+            </w:drawing>
+          </mc:Choice>
+          <mc:Fallback>
+            <w:pict>
+              <v:shape w14:anchorId="6EDED0E1" id="Text Box 17" o:spid="_x0000_s1032" type="#_x0000_t202" style="position:absolute;left:0;text-align:left;margin-left:0;margin-top:349.8pt;width:438.9pt;height:.05pt;z-index:-251637760;visibility:visible;mso-wrap-style:square;mso-wrap-distance-left:9pt;mso-wrap-distance-top:0;mso-wrap-distance-right:9pt;mso-wrap-distance-bottom:0;mso-position-horizontal:center;mso-position-horizontal-relative:page;mso-position-vertical:absolute;mso-position-vertical-relative:text;v-text-anchor:top" o:gfxdata="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" stroked="f">
+                <v:textbox style="mso-fit-shape-to-text:t" inset="0,0,0,0">
+                  <w:txbxContent>
+                    <w:p>
+                      <w:pPr>
+                        <w:pStyle w:val="Caption"/>
+                        <w:rPr>
+                          <w:noProof/>
+                          <w:sz w:val="24"/>
+                        </w:rPr>
+                      </w:pPr>
+                      <w:bookmarkStart w:id="23" w:name="_Toc138071696"/>
+                      <w:r>
+                        <w:t xml:space="preserve">Figura </w:t>
+                      </w:r>
+                      <w:fldSimple w:instr=" SEQ Figura \* ARABIC ">
+                        <w:r>
+                          <w:rPr>
+                            <w:noProof/>
+                          </w:rPr>
+                          <w:t>7</w:t>
+                        </w:r>
+                      </w:fldSimple>
+                      <w:r>
+                        <w:t xml:space="preserve"> - </w:t>
+                      </w:r>
+                      <w:proofErr w:type="spellStart"/>
+                      <w:r>
+                        <w:t>Form</w:t>
+                      </w:r>
+                      <w:proofErr w:type="spellEnd"/>
+                      <w:r>
+                        <w:t xml:space="preserve"> atendimento</w:t>
+                      </w:r>
+                      <w:bookmarkEnd w:id="23"/>
+                    </w:p>
+                  </w:txbxContent>
+                </v:textbox>
+                <w10:wrap type="tight" anchorx="page"/>
+              </v:shape>
+            </w:pict>
+          </mc:Fallback>
+        </mc:AlternateContent>
+      </w:r>
+    </w:p>
+    <w:p/>
+    <w:p/>
+    <w:p/>
+    <w:p/>
+    <w:p/>
+    <w:p>
+      <w:pPr>
+        <w:pStyle w:val="Heading1"/>
+        <w:numPr>
+          <w:ilvl w:val="0"/>
+          <w:numId w:val="0"/>
+        </w:numPr>
+      </w:pPr>
     </w:p>
     <w:p>
       <w:pPr>
@@ -970,14 +4670,73 @@
         </w:numPr>
         <w:ind w:left="360" w:hanging="360"/>
       </w:pPr>
-      <w:r>
-        <w:lastRenderedPageBreak/>
-        <w:t>Bibliografia</w:t>
-      </w:r>
+      <w:bookmarkStart w:id="24" w:name="_Toc138073369"/>
+      <w:r>
+        <w:t>Conclus</w:t>
+      </w:r>
+      <w:r>
+        <w:t>ão</w:t>
+      </w:r>
+      <w:bookmarkEnd w:id="24"/>
     </w:p>
     <w:p/>
+    <w:p>
+      <w:r>
+        <w:t xml:space="preserve">Em suma, o desenvolvimento de um </w:t>
+      </w:r>
+      <w:r>
+        <w:t>sistema para a gestão do cinema em</w:t>
+      </w:r>
+      <w:r>
+        <w:t xml:space="preserve"> C#, é uma tarefa desafiadora, mas que oferece uma grande oportunidade de aprendizagem. Ao longo deste projeto, foi possível aprender a implementação de uma </w:t>
+      </w:r>
+      <w:r>
+        <w:t>gestão de cinema deste a funcionalidade interna até a gestão dos bilhetes dos clientes.</w:t>
+      </w:r>
+      <w:r>
+        <w:t xml:space="preserve"> </w:t>
+      </w:r>
+    </w:p>
+    <w:p>
+      <w:r>
+        <w:t>Com a conclusão deste projeto,</w:t>
+      </w:r>
+      <w:r>
+        <w:t xml:space="preserve"> </w:t>
+      </w:r>
+      <w:r>
+        <w:t>espera-se</w:t>
+      </w:r>
+      <w:r>
+        <w:t xml:space="preserve"> que a gestão do cinema</w:t>
+      </w:r>
+      <w:r>
+        <w:t xml:space="preserve">, </w:t>
+      </w:r>
+      <w:r>
+        <w:t>as suas funcionalidades</w:t>
+      </w:r>
+      <w:r>
+        <w:t>,</w:t>
+      </w:r>
+      <w:r>
+        <w:t xml:space="preserve"> criar e manter filmes em exibição, gerir as salas, emitir bilhetes, guardar dados de trabalhadores entre outros</w:t>
+      </w:r>
+      <w:r>
+        <w:t xml:space="preserve"> objetivos deste projeto</w:t>
+      </w:r>
+      <w:r>
+        <w:t>.</w:t>
+      </w:r>
+    </w:p>
+    <w:p>
+      <w:pPr>
+        <w:spacing w:line="259" w:lineRule="auto"/>
+        <w:jc w:val="left"/>
+      </w:pPr>
+    </w:p>
     <w:sectPr>
-      <w:footerReference w:type="default" r:id="rId15"/>
+      <w:footerReference w:type="default" r:id="rId29"/>
       <w:pgSz w:w="11906" w:h="16838"/>
       <w:pgMar w:top="1418" w:right="1418" w:bottom="1418" w:left="1701" w:header="709" w:footer="709" w:gutter="0"/>
       <w:pgNumType w:start="1"/>
@@ -1491,6 +5250,119 @@
     </w:lvl>
   </w:abstractNum>
   <w:abstractNum w:abstractNumId="1" w15:restartNumberingAfterBreak="0">
+    <w:nsid w:val="2ADC080C"/>
+    <w:multiLevelType w:val="multilevel"/>
+    <w:tmpl w:val="DCAEAEB6"/>
+    <w:lvl w:ilvl="0">
+      <w:start w:val="2"/>
+      <w:numFmt w:val="decimal"/>
+      <w:lvlText w:val="%1"/>
+      <w:lvlJc w:val="left"/>
+      <w:pPr>
+        <w:ind w:left="405" w:hanging="405"/>
+      </w:pPr>
+      <w:rPr>
+        <w:rFonts w:hint="default"/>
+      </w:rPr>
+    </w:lvl>
+    <w:lvl w:ilvl="1">
+      <w:start w:val="2"/>
+      <w:numFmt w:val="decimal"/>
+      <w:lvlText w:val="%1.%2"/>
+      <w:lvlJc w:val="left"/>
+      <w:pPr>
+        <w:ind w:left="720" w:hanging="720"/>
+      </w:pPr>
+      <w:rPr>
+        <w:rFonts w:hint="default"/>
+      </w:rPr>
+    </w:lvl>
+    <w:lvl w:ilvl="2">
+      <w:start w:val="1"/>
+      <w:numFmt w:val="decimal"/>
+      <w:lvlText w:val="%1.%2.%3"/>
+      <w:lvlJc w:val="left"/>
+      <w:pPr>
+        <w:ind w:left="720" w:hanging="720"/>
+      </w:pPr>
+      <w:rPr>
+        <w:rFonts w:hint="default"/>
+      </w:rPr>
+    </w:lvl>
+    <w:lvl w:ilvl="3">
+      <w:start w:val="1"/>
+      <w:numFmt w:val="decimal"/>
+      <w:lvlText w:val="%1.%2.%3.%4"/>
+      <w:lvlJc w:val="left"/>
+      <w:pPr>
+        <w:ind w:left="1080" w:hanging="1080"/>
+      </w:pPr>
+      <w:rPr>
+        <w:rFonts w:hint="default"/>
+      </w:rPr>
+    </w:lvl>
+    <w:lvl w:ilvl="4">
+      <w:start w:val="1"/>
+      <w:numFmt w:val="decimal"/>
+      <w:lvlText w:val="%1.%2.%3.%4.%5"/>
+      <w:lvlJc w:val="left"/>
+      <w:pPr>
+        <w:ind w:left="1440" w:hanging="1440"/>
+      </w:pPr>
+      <w:rPr>
+        <w:rFonts w:hint="default"/>
+      </w:rPr>
+    </w:lvl>
+    <w:lvl w:ilvl="5">
+      <w:start w:val="1"/>
+      <w:numFmt w:val="decimal"/>
+      <w:lvlText w:val="%1.%2.%3.%4.%5.%6"/>
+      <w:lvlJc w:val="left"/>
+      <w:pPr>
+        <w:ind w:left="1440" w:hanging="1440"/>
+      </w:pPr>
+      <w:rPr>
+        <w:rFonts w:hint="default"/>
+      </w:rPr>
+    </w:lvl>
+    <w:lvl w:ilvl="6">
+      <w:start w:val="1"/>
+      <w:numFmt w:val="decimal"/>
+      <w:lvlText w:val="%1.%2.%3.%4.%5.%6.%7"/>
+      <w:lvlJc w:val="left"/>
+      <w:pPr>
+        <w:ind w:left="1800" w:hanging="1800"/>
+      </w:pPr>
+      <w:rPr>
+        <w:rFonts w:hint="default"/>
+      </w:rPr>
+    </w:lvl>
+    <w:lvl w:ilvl="7">
+      <w:start w:val="1"/>
+      <w:numFmt w:val="decimal"/>
+      <w:lvlText w:val="%1.%2.%3.%4.%5.%6.%7.%8"/>
+      <w:lvlJc w:val="left"/>
+      <w:pPr>
+        <w:ind w:left="1800" w:hanging="1800"/>
+      </w:pPr>
+      <w:rPr>
+        <w:rFonts w:hint="default"/>
+      </w:rPr>
+    </w:lvl>
+    <w:lvl w:ilvl="8">
+      <w:start w:val="1"/>
+      <w:numFmt w:val="decimal"/>
+      <w:lvlText w:val="%1.%2.%3.%4.%5.%6.%7.%8.%9"/>
+      <w:lvlJc w:val="left"/>
+      <w:pPr>
+        <w:ind w:left="2160" w:hanging="2160"/>
+      </w:pPr>
+      <w:rPr>
+        <w:rFonts w:hint="default"/>
+      </w:rPr>
+    </w:lvl>
+  </w:abstractNum>
+  <w:abstractNum w:abstractNumId="2" w15:restartNumberingAfterBreak="0">
     <w:nsid w:val="35B76C17"/>
     <w:multiLevelType w:val="hybridMultilevel"/>
     <w:tmpl w:val="6AD83D76"/>
@@ -1576,7 +5448,7 @@
       </w:pPr>
     </w:lvl>
   </w:abstractNum>
-  <w:abstractNum w:abstractNumId="2" w15:restartNumberingAfterBreak="0">
+  <w:abstractNum w:abstractNumId="3" w15:restartNumberingAfterBreak="0">
     <w:nsid w:val="44B35946"/>
     <w:multiLevelType w:val="multilevel"/>
     <w:tmpl w:val="A014CCF8"/>
@@ -1690,7 +5562,7 @@
       </w:rPr>
     </w:lvl>
   </w:abstractNum>
-  <w:abstractNum w:abstractNumId="3" w15:restartNumberingAfterBreak="0">
+  <w:abstractNum w:abstractNumId="4" w15:restartNumberingAfterBreak="0">
     <w:nsid w:val="66C90808"/>
     <w:multiLevelType w:val="hybridMultilevel"/>
     <w:tmpl w:val="F1D045B0"/>
@@ -1779,7 +5651,7 @@
       </w:pPr>
     </w:lvl>
   </w:abstractNum>
-  <w:abstractNum w:abstractNumId="4" w15:restartNumberingAfterBreak="0">
+  <w:abstractNum w:abstractNumId="5" w15:restartNumberingAfterBreak="0">
     <w:nsid w:val="74EA0567"/>
     <w:multiLevelType w:val="multilevel"/>
     <w:tmpl w:val="484A916A"/>
@@ -1866,7 +5738,7 @@
       </w:pPr>
     </w:lvl>
   </w:abstractNum>
-  <w:abstractNum w:abstractNumId="5" w15:restartNumberingAfterBreak="0">
+  <w:abstractNum w:abstractNumId="6" w15:restartNumberingAfterBreak="0">
     <w:nsid w:val="77FA03EE"/>
     <w:multiLevelType w:val="multilevel"/>
     <w:tmpl w:val="28140A64"/>
@@ -1981,22 +5853,25 @@
     </w:lvl>
   </w:abstractNum>
   <w:num w:numId="1">
+    <w:abstractNumId w:val="4"/>
+  </w:num>
+  <w:num w:numId="2">
+    <w:abstractNumId w:val="2"/>
+  </w:num>
+  <w:num w:numId="3">
+    <w:abstractNumId w:val="5"/>
+  </w:num>
+  <w:num w:numId="4">
     <w:abstractNumId w:val="3"/>
   </w:num>
-  <w:num w:numId="2">
-    <w:abstractNumId w:val="1"/>
-  </w:num>
-  <w:num w:numId="3">
-    <w:abstractNumId w:val="4"/>
-  </w:num>
-  <w:num w:numId="4">
-    <w:abstractNumId w:val="2"/>
-  </w:num>
   <w:num w:numId="5">
-    <w:abstractNumId w:val="5"/>
+    <w:abstractNumId w:val="6"/>
   </w:num>
   <w:num w:numId="6">
     <w:abstractNumId w:val="0"/>
+  </w:num>
+  <w:num w:numId="7">
+    <w:abstractNumId w:val="1"/>
   </w:num>
 </w:numbering>
 </file>
@@ -2482,6 +6357,7 @@
   <w:style w:type="character" w:default="1" w:styleId="DefaultParagraphFont">
     <w:name w:val="Default Paragraph Font"/>
     <w:uiPriority w:val="1"/>
+    <w:semiHidden/>
     <w:unhideWhenUsed/>
   </w:style>
   <w:style w:type="table" w:default="1" w:styleId="TableNormal">
@@ -2720,6 +6596,96 @@
       <w:color w:val="808080"/>
     </w:rPr>
   </w:style>
+  <w:style w:type="paragraph" w:styleId="TOC1">
+    <w:name w:val="toc 1"/>
+    <w:basedOn w:val="Normal"/>
+    <w:next w:val="Normal"/>
+    <w:autoRedefine/>
+    <w:uiPriority w:val="39"/>
+    <w:unhideWhenUsed/>
+    <w:rsid w:val="003C38D5"/>
+    <w:pPr>
+      <w:spacing w:after="100"/>
+    </w:pPr>
+  </w:style>
+  <w:style w:type="paragraph" w:styleId="TOC2">
+    <w:name w:val="toc 2"/>
+    <w:basedOn w:val="Normal"/>
+    <w:next w:val="Normal"/>
+    <w:autoRedefine/>
+    <w:uiPriority w:val="39"/>
+    <w:unhideWhenUsed/>
+    <w:rsid w:val="003C38D5"/>
+    <w:pPr>
+      <w:spacing w:after="100"/>
+      <w:ind w:left="240"/>
+    </w:pPr>
+  </w:style>
+  <w:style w:type="paragraph" w:styleId="TOC3">
+    <w:name w:val="toc 3"/>
+    <w:basedOn w:val="Normal"/>
+    <w:next w:val="Normal"/>
+    <w:autoRedefine/>
+    <w:uiPriority w:val="39"/>
+    <w:unhideWhenUsed/>
+    <w:rsid w:val="003C38D5"/>
+    <w:pPr>
+      <w:spacing w:after="100"/>
+      <w:ind w:left="480"/>
+    </w:pPr>
+  </w:style>
+  <w:style w:type="character" w:styleId="Hyperlink">
+    <w:name w:val="Hyperlink"/>
+    <w:basedOn w:val="DefaultParagraphFont"/>
+    <w:uiPriority w:val="99"/>
+    <w:unhideWhenUsed/>
+    <w:rsid w:val="003C38D5"/>
+    <w:rPr>
+      <w:color w:val="0563C1" w:themeColor="hyperlink"/>
+      <w:u w:val="single"/>
+    </w:rPr>
+  </w:style>
+  <w:style w:type="paragraph" w:styleId="Caption">
+    <w:name w:val="caption"/>
+    <w:basedOn w:val="Normal"/>
+    <w:next w:val="Normal"/>
+    <w:uiPriority w:val="35"/>
+    <w:unhideWhenUsed/>
+    <w:qFormat/>
+    <w:rsid w:val="00004943"/>
+    <w:pPr>
+      <w:spacing w:after="200" w:line="240" w:lineRule="auto"/>
+    </w:pPr>
+    <w:rPr>
+      <w:i/>
+      <w:iCs/>
+      <w:color w:val="44546A" w:themeColor="text2"/>
+      <w:sz w:val="18"/>
+      <w:szCs w:val="18"/>
+    </w:rPr>
+  </w:style>
+  <w:style w:type="paragraph" w:styleId="TableofFigures">
+    <w:name w:val="table of figures"/>
+    <w:basedOn w:val="Normal"/>
+    <w:next w:val="Normal"/>
+    <w:uiPriority w:val="99"/>
+    <w:unhideWhenUsed/>
+    <w:rsid w:val="00172E0D"/>
+    <w:pPr>
+      <w:spacing w:after="0"/>
+    </w:pPr>
+  </w:style>
+  <w:style w:type="paragraph" w:styleId="ListParagraph">
+    <w:name w:val="List Paragraph"/>
+    <w:basedOn w:val="Normal"/>
+    <w:uiPriority w:val="34"/>
+    <w:qFormat/>
+    <w:rsid w:val="00CC5188"/>
+    <w:pPr>
+      <w:ind w:left="720"/>
+      <w:contextualSpacing/>
+    </w:pPr>
+  </w:style>
 </w:styles>
 </file>
 
@@ -2860,6 +6826,7 @@
     <w:rsidRoot w:val="00E211AD"/>
     <w:rsid w:val="003F4C95"/>
     <w:rsid w:val="00813EB8"/>
+    <w:rsid w:val="00C9166E"/>
     <w:rsid w:val="00D2322A"/>
     <w:rsid w:val="00E211AD"/>
     <w:rsid w:val="00F73258"/>
@@ -3636,7 +7603,7 @@
 </file>
 
 <file path=customXml/itemProps1.xml><?xml version="1.0" encoding="utf-8"?>
-<ds:datastoreItem xmlns:ds="http://schemas.openxmlformats.org/officeDocument/2006/customXml" ds:itemID="{354E9981-00C7-498E-98C5-F306884B8243}">
+<ds:datastoreItem xmlns:ds="http://schemas.openxmlformats.org/officeDocument/2006/customXml" ds:itemID="{03631B8C-6B7B-41BB-900E-3EC23DB3E499}">
   <ds:schemaRefs>
     <ds:schemaRef ds:uri="http://schemas.openxmlformats.org/officeDocument/2006/bibliography"/>
   </ds:schemaRefs>
